--- a/POPAssignment/642 Creating a Procedural Computer Program.docx
+++ b/POPAssignment/642 Creating a Procedural Computer Program.docx
@@ -1024,6 +1024,12 @@
     <w:p>
       <w:pPr>
         <w:pStyle w:val="BodyText"/>
+        <w:tabs>
+          <w:tab w:val="left" w:pos="720"/>
+          <w:tab w:val="left" w:pos="1440"/>
+          <w:tab w:val="left" w:pos="2160"/>
+          <w:tab w:val="left" w:pos="7543"/>
+        </w:tabs>
         <w:spacing w:before="3"/>
         <w:rPr>
           <w:rFonts w:ascii="Arial"/>
@@ -1034,7 +1040,7 @@
       <w:r>
         <w:rPr>
           <w:noProof/>
-          <w:lang w:val="en-GB" w:eastAsia="en-GB"/>
+          <w:lang w:val="en-IE" w:eastAsia="en-IE"/>
         </w:rPr>
         <mc:AlternateContent>
           <mc:Choice Requires="wps">
@@ -1098,7 +1104,7 @@
               </wp:anchor>
             </w:drawing>
           </mc:Choice>
-          <mc:Fallback xmlns:cx="http://schemas.microsoft.com/office/drawing/2014/chartex" xmlns:cx1="http://schemas.microsoft.com/office/drawing/2015/9/8/chartex" xmlns:w16se="http://schemas.microsoft.com/office/word/2015/wordml/symex">
+          <mc:Fallback xmlns:w16se="http://schemas.microsoft.com/office/word/2015/wordml/symex" xmlns:cx1="http://schemas.microsoft.com/office/drawing/2015/9/8/chartex" xmlns:cx="http://schemas.microsoft.com/office/drawing/2014/chartex">
             <w:pict>
               <v:line w14:anchorId="0138A3AC" id="Line 14" o:spid="_x0000_s1026" style="position:absolute;z-index:1048;visibility:visible;mso-wrap-style:square;mso-width-percent:0;mso-height-percent:0;mso-wrap-distance-left:0;mso-wrap-distance-top:0;mso-wrap-distance-right:0;mso-wrap-distance-bottom:0;mso-position-horizontal:absolute;mso-position-horizontal-relative:page;mso-position-vertical:absolute;mso-position-vertical-relative:text;mso-width-percent:0;mso-height-percent:0;mso-width-relative:page;mso-height-relative:page" from="68.2pt,16.15pt" to="403.75pt,16.15pt" o:gfxdata="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" strokeweight=".48pt">
                 <w10:wrap type="topAndBottom" anchorx="page"/>
@@ -1110,7 +1116,7 @@
       <w:r>
         <w:rPr>
           <w:noProof/>
-          <w:lang w:val="en-GB" w:eastAsia="en-GB"/>
+          <w:lang w:val="en-IE" w:eastAsia="en-IE"/>
         </w:rPr>
         <mc:AlternateContent>
           <mc:Choice Requires="wps">
@@ -1174,7 +1180,7 @@
               </wp:anchor>
             </w:drawing>
           </mc:Choice>
-          <mc:Fallback xmlns:cx="http://schemas.microsoft.com/office/drawing/2014/chartex" xmlns:cx1="http://schemas.microsoft.com/office/drawing/2015/9/8/chartex" xmlns:w16se="http://schemas.microsoft.com/office/word/2015/wordml/symex">
+          <mc:Fallback xmlns:w16se="http://schemas.microsoft.com/office/word/2015/wordml/symex" xmlns:cx1="http://schemas.microsoft.com/office/drawing/2015/9/8/chartex" xmlns:cx="http://schemas.microsoft.com/office/drawing/2014/chartex">
             <w:pict>
               <v:line w14:anchorId="10596075" id="Line 13" o:spid="_x0000_s1026" style="position:absolute;z-index:1072;visibility:visible;mso-wrap-style:square;mso-width-percent:0;mso-height-percent:0;mso-wrap-distance-left:0;mso-wrap-distance-top:0;mso-wrap-distance-right:0;mso-wrap-distance-bottom:0;mso-position-horizontal:absolute;mso-position-horizontal-relative:page;mso-position-vertical:absolute;mso-position-vertical-relative:text;mso-width-percent:0;mso-height-percent:0;mso-width-relative:page;mso-height-relative:page" from="409.8pt,16.15pt" to="527.5pt,16.15pt" o:gfxdata="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" strokeweight=".48pt">
                 <w10:wrap type="topAndBottom" anchorx="page"/>
@@ -1183,6 +1189,24 @@
           </mc:Fallback>
         </mc:AlternateContent>
       </w:r>
+      <w:r>
+        <w:rPr>
+          <w:rFonts w:ascii="Arial"/>
+          <w:b/>
+          <w:sz w:val="24"/>
+        </w:rPr>
+        <w:tab/>
+        <w:t>Bogdan Pasterak</w:t>
+      </w:r>
+      <w:r>
+        <w:rPr>
+          <w:rFonts w:ascii="Arial"/>
+          <w:b/>
+          <w:sz w:val="24"/>
+        </w:rPr>
+        <w:tab/>
+        <w:t>ZVO 0269</w:t>
+      </w:r>
     </w:p>
     <w:p>
       <w:pPr>
@@ -1258,7 +1282,7 @@
       <w:r>
         <w:rPr>
           <w:noProof/>
-          <w:lang w:val="en-GB" w:eastAsia="en-GB"/>
+          <w:lang w:val="en-IE" w:eastAsia="en-IE"/>
         </w:rPr>
         <mc:AlternateContent>
           <mc:Choice Requires="wps">
@@ -1322,7 +1346,7 @@
               </wp:anchor>
             </w:drawing>
           </mc:Choice>
-          <mc:Fallback xmlns:cx="http://schemas.microsoft.com/office/drawing/2014/chartex" xmlns:cx1="http://schemas.microsoft.com/office/drawing/2015/9/8/chartex" xmlns:w16se="http://schemas.microsoft.com/office/word/2015/wordml/symex">
+          <mc:Fallback xmlns:w16se="http://schemas.microsoft.com/office/word/2015/wordml/symex" xmlns:cx1="http://schemas.microsoft.com/office/drawing/2015/9/8/chartex" xmlns:cx="http://schemas.microsoft.com/office/drawing/2014/chartex">
             <w:pict>
               <v:line w14:anchorId="5122AC20" id="Line 12" o:spid="_x0000_s1026" style="position:absolute;z-index:1096;visibility:visible;mso-wrap-style:square;mso-width-percent:0;mso-height-percent:0;mso-wrap-distance-left:0;mso-wrap-distance-top:0;mso-wrap-distance-right:0;mso-wrap-distance-bottom:0;mso-position-horizontal:absolute;mso-position-horizontal-relative:page;mso-position-vertical:absolute;mso-position-vertical-relative:text;mso-width-percent:0;mso-height-percent:0;mso-width-relative:page;mso-height-relative:page" from="68.2pt,15.9pt" to="403.75pt,15.9pt" o:gfxdata="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" strokeweight=".48pt">
                 <w10:wrap type="topAndBottom" anchorx="page"/>
@@ -1334,7 +1358,7 @@
       <w:r>
         <w:rPr>
           <w:noProof/>
-          <w:lang w:val="en-GB" w:eastAsia="en-GB"/>
+          <w:lang w:val="en-IE" w:eastAsia="en-IE"/>
         </w:rPr>
         <mc:AlternateContent>
           <mc:Choice Requires="wps">
@@ -1398,7 +1422,7 @@
               </wp:anchor>
             </w:drawing>
           </mc:Choice>
-          <mc:Fallback xmlns:cx="http://schemas.microsoft.com/office/drawing/2014/chartex" xmlns:cx1="http://schemas.microsoft.com/office/drawing/2015/9/8/chartex" xmlns:w16se="http://schemas.microsoft.com/office/word/2015/wordml/symex">
+          <mc:Fallback xmlns:w16se="http://schemas.microsoft.com/office/word/2015/wordml/symex" xmlns:cx1="http://schemas.microsoft.com/office/drawing/2015/9/8/chartex" xmlns:cx="http://schemas.microsoft.com/office/drawing/2014/chartex">
             <w:pict>
               <v:line w14:anchorId="10F8EF15" id="Line 11" o:spid="_x0000_s1026" style="position:absolute;z-index:1120;visibility:visible;mso-wrap-style:square;mso-width-percent:0;mso-height-percent:0;mso-wrap-distance-left:0;mso-wrap-distance-top:0;mso-wrap-distance-right:0;mso-wrap-distance-bottom:0;mso-position-horizontal:absolute;mso-position-horizontal-relative:page;mso-position-vertical:absolute;mso-position-vertical-relative:text;mso-width-percent:0;mso-height-percent:0;mso-width-relative:page;mso-height-relative:page" from="409.8pt,15.9pt" to="527.5pt,15.9pt" o:gfxdata="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" strokeweight=".48pt">
                 <w10:wrap type="topAndBottom" anchorx="page"/>
@@ -2433,7 +2457,7 @@
       <w:r>
         <w:rPr>
           <w:noProof/>
-          <w:lang w:val="en-GB" w:eastAsia="en-GB"/>
+          <w:lang w:val="en-IE" w:eastAsia="en-IE"/>
         </w:rPr>
         <mc:AlternateContent>
           <mc:Choice Requires="wps">
@@ -2497,7 +2521,7 @@
               </wp:anchor>
             </w:drawing>
           </mc:Choice>
-          <mc:Fallback xmlns:cx="http://schemas.microsoft.com/office/drawing/2014/chartex" xmlns:cx1="http://schemas.microsoft.com/office/drawing/2015/9/8/chartex" xmlns:w16se="http://schemas.microsoft.com/office/word/2015/wordml/symex">
+          <mc:Fallback xmlns:w16se="http://schemas.microsoft.com/office/word/2015/wordml/symex" xmlns:cx1="http://schemas.microsoft.com/office/drawing/2015/9/8/chartex" xmlns:cx="http://schemas.microsoft.com/office/drawing/2014/chartex">
             <w:pict>
               <v:line w14:anchorId="1AA78959" id="Line 9" o:spid="_x0000_s1026" style="position:absolute;z-index:1144;visibility:visible;mso-wrap-style:square;mso-width-percent:0;mso-height-percent:0;mso-wrap-distance-left:0;mso-wrap-distance-top:0;mso-wrap-distance-right:0;mso-wrap-distance-bottom:0;mso-position-horizontal:absolute;mso-position-horizontal-relative:page;mso-position-vertical:absolute;mso-position-vertical-relative:text;mso-width-percent:0;mso-height-percent:0;mso-width-relative:page;mso-height-relative:page" from="68.05pt,10.4pt" to="390.2pt,10.4pt" o:gfxdata="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" strokeweight=".48pt">
                 <w10:wrap type="topAndBottom" anchorx="page"/>
@@ -2509,7 +2533,7 @@
       <w:r>
         <w:rPr>
           <w:noProof/>
-          <w:lang w:val="en-GB" w:eastAsia="en-GB"/>
+          <w:lang w:val="en-IE" w:eastAsia="en-IE"/>
         </w:rPr>
         <mc:AlternateContent>
           <mc:Choice Requires="wps">
@@ -2573,7 +2597,7 @@
               </wp:anchor>
             </w:drawing>
           </mc:Choice>
-          <mc:Fallback xmlns:cx="http://schemas.microsoft.com/office/drawing/2014/chartex" xmlns:cx1="http://schemas.microsoft.com/office/drawing/2015/9/8/chartex" xmlns:w16se="http://schemas.microsoft.com/office/word/2015/wordml/symex">
+          <mc:Fallback xmlns:w16se="http://schemas.microsoft.com/office/word/2015/wordml/symex" xmlns:cx1="http://schemas.microsoft.com/office/drawing/2015/9/8/chartex" xmlns:cx="http://schemas.microsoft.com/office/drawing/2014/chartex">
             <w:pict>
               <v:line w14:anchorId="59687CFB" id="Line 8" o:spid="_x0000_s1026" style="position:absolute;z-index:1168;visibility:visible;mso-wrap-style:square;mso-width-percent:0;mso-height-percent:0;mso-wrap-distance-left:0;mso-wrap-distance-top:0;mso-wrap-distance-right:0;mso-wrap-distance-bottom:0;mso-position-horizontal:absolute;mso-position-horizontal-relative:page;mso-position-vertical:absolute;mso-position-vertical-relative:text;mso-width-percent:0;mso-height-percent:0;mso-width-relative:page;mso-height-relative:page" from="396.2pt,10.4pt" to="535.8pt,10.4pt" o:gfxdata="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" strokeweight=".48pt">
                 <w10:wrap type="topAndBottom" anchorx="page"/>
@@ -8337,7 +8361,7 @@
       <w:r>
         <w:rPr>
           <w:noProof/>
-          <w:lang w:val="en-GB" w:eastAsia="en-GB"/>
+          <w:lang w:val="en-IE" w:eastAsia="en-IE"/>
         </w:rPr>
         <mc:AlternateContent>
           <mc:Choice Requires="wps">
@@ -8413,7 +8437,7 @@
       <w:r>
         <w:rPr>
           <w:noProof/>
-          <w:lang w:val="en-GB" w:eastAsia="en-GB"/>
+          <w:lang w:val="en-IE" w:eastAsia="en-IE"/>
         </w:rPr>
         <mc:AlternateContent>
           <mc:Choice Requires="wps">
@@ -8732,11 +8756,194 @@
     <w:p>
       <w:pPr>
         <w:pStyle w:val="ListParagraph"/>
-        <w:ind w:left="1080" w:firstLine="0"/>
+        <w:ind w:left="1080"/>
         <w:rPr>
           <w:rFonts w:ascii="Consolas" w:hAnsi="Consolas" w:cs="Consolas"/>
           <w:b/>
           <w:szCs w:val="18"/>
+        </w:rPr>
+      </w:pPr>
+    </w:p>
+    <w:p>
+      <w:pPr>
+        <w:pStyle w:val="BodyText"/>
+        <w:ind w:firstLine="720"/>
+        <w:rPr>
+          <w:sz w:val="28"/>
+          <w:szCs w:val="28"/>
+        </w:rPr>
+      </w:pPr>
+      <w:r>
+        <w:rPr>
+          <w:sz w:val="28"/>
+          <w:szCs w:val="28"/>
+        </w:rPr>
+        <w:t>I divided the program into two packages</w:t>
+      </w:r>
+      <w:r>
+        <w:rPr>
+          <w:sz w:val="28"/>
+          <w:szCs w:val="28"/>
+        </w:rPr>
+        <w:t>. Package “differentCoat” contains the main elements of the program.</w:t>
+      </w:r>
+      <w:r>
+        <w:rPr>
+          <w:sz w:val="28"/>
+          <w:szCs w:val="28"/>
+        </w:rPr>
+        <w:t xml:space="preserve"> </w:t>
+      </w:r>
+      <w:r>
+        <w:rPr>
+          <w:sz w:val="28"/>
+          <w:szCs w:val="28"/>
+        </w:rPr>
+        <w:t xml:space="preserve">The </w:t>
+      </w:r>
+      <w:r>
+        <w:rPr>
+          <w:sz w:val="28"/>
+          <w:szCs w:val="28"/>
+        </w:rPr>
+        <w:t>“</w:t>
+      </w:r>
+      <w:r>
+        <w:rPr>
+          <w:sz w:val="28"/>
+          <w:szCs w:val="28"/>
+        </w:rPr>
+        <w:t>PaintShopMenu</w:t>
+      </w:r>
+      <w:r>
+        <w:rPr>
+          <w:sz w:val="28"/>
+          <w:szCs w:val="28"/>
+        </w:rPr>
+        <w:t>”</w:t>
+      </w:r>
+      <w:r>
+        <w:rPr>
+          <w:sz w:val="28"/>
+          <w:szCs w:val="28"/>
+        </w:rPr>
+        <w:t xml:space="preserve"> class includes the </w:t>
+      </w:r>
+      <w:r>
+        <w:rPr>
+          <w:sz w:val="28"/>
+          <w:szCs w:val="28"/>
+        </w:rPr>
+        <w:t>“</w:t>
+      </w:r>
+      <w:r>
+        <w:rPr>
+          <w:sz w:val="28"/>
+          <w:szCs w:val="28"/>
+        </w:rPr>
+        <w:t>main</w:t>
+      </w:r>
+      <w:r>
+        <w:rPr>
+          <w:sz w:val="28"/>
+          <w:szCs w:val="28"/>
+        </w:rPr>
+        <w:t>”</w:t>
+      </w:r>
+      <w:r>
+        <w:rPr>
+          <w:sz w:val="28"/>
+          <w:szCs w:val="28"/>
+        </w:rPr>
+        <w:t xml:space="preserve"> start method</w:t>
+      </w:r>
+      <w:r>
+        <w:rPr>
+          <w:sz w:val="28"/>
+          <w:szCs w:val="28"/>
+        </w:rPr>
+        <w:t xml:space="preserve"> and main loop. The second most important class is Customer, creates and supports objects held in the ArrayList in “PaintShopMenu”. The “CalculateMenu” class contains methods that are used in main method. The remaining classes perform a service role for </w:t>
+      </w:r>
+      <w:r>
+        <w:rPr>
+          <w:sz w:val="28"/>
+          <w:szCs w:val="28"/>
+        </w:rPr>
+        <w:t>“CalculateMenu”</w:t>
+      </w:r>
+      <w:r>
+        <w:rPr>
+          <w:sz w:val="28"/>
+          <w:szCs w:val="28"/>
+        </w:rPr>
+        <w:t>.</w:t>
+      </w:r>
+      <w:r>
+        <w:rPr>
+          <w:sz w:val="28"/>
+          <w:szCs w:val="28"/>
+        </w:rPr>
+        <w:t xml:space="preserve"> Full UML Class diagram is included in the appendices.</w:t>
+      </w:r>
+    </w:p>
+    <w:p>
+      <w:pPr>
+        <w:pStyle w:val="BodyText"/>
+        <w:ind w:firstLine="720"/>
+        <w:rPr>
+          <w:sz w:val="28"/>
+          <w:szCs w:val="28"/>
+        </w:rPr>
+      </w:pPr>
+      <w:r>
+        <w:rPr>
+          <w:sz w:val="28"/>
+          <w:szCs w:val="28"/>
+        </w:rPr>
+        <w:t xml:space="preserve">Second package </w:t>
+      </w:r>
+      <w:r>
+        <w:rPr>
+          <w:sz w:val="28"/>
+          <w:szCs w:val="28"/>
+        </w:rPr>
+        <w:t>“differentCoat</w:t>
+      </w:r>
+      <w:r>
+        <w:rPr>
+          <w:sz w:val="28"/>
+          <w:szCs w:val="28"/>
+        </w:rPr>
+        <w:t>Test</w:t>
+      </w:r>
+      <w:r>
+        <w:rPr>
+          <w:sz w:val="28"/>
+          <w:szCs w:val="28"/>
+        </w:rPr>
+        <w:t>”</w:t>
+      </w:r>
+      <w:r>
+        <w:rPr>
+          <w:sz w:val="28"/>
+          <w:szCs w:val="28"/>
+        </w:rPr>
+        <w:t xml:space="preserve"> includes several JUnit Test Case and collecting all test case JUnit Test Suite "All Test". </w:t>
+      </w:r>
+      <w:r>
+        <w:rPr>
+          <w:sz w:val="28"/>
+          <w:szCs w:val="28"/>
+        </w:rPr>
+        <w:t>Due to the required user response, I did part of the Black Box tests.</w:t>
+      </w:r>
+    </w:p>
+    <w:p>
+      <w:pPr>
+        <w:pStyle w:val="BodyText"/>
+        <w:rPr>
+          <w:sz w:val="28"/>
+          <w:szCs w:val="28"/>
         </w:rPr>
       </w:pPr>
     </w:p>
@@ -8781,11 +8988,107 @@
         <w:autoSpaceDE w:val="0"/>
         <w:autoSpaceDN w:val="0"/>
         <w:adjustRightInd w:val="0"/>
-        <w:ind w:left="720"/>
-        <w:rPr>
-          <w:sz w:val="28"/>
-        </w:rPr>
-      </w:pPr>
+        <w:ind w:firstLine="720"/>
+        <w:rPr>
+          <w:sz w:val="28"/>
+        </w:rPr>
+      </w:pPr>
+      <w:r>
+        <w:rPr>
+          <w:sz w:val="28"/>
+        </w:rPr>
+        <w:t>The basic object in the application is Customer</w:t>
+      </w:r>
+      <w:r>
+        <w:rPr>
+          <w:sz w:val="28"/>
+        </w:rPr>
+        <w:t xml:space="preserve">. </w:t>
+      </w:r>
+      <w:r>
+        <w:rPr>
+          <w:sz w:val="28"/>
+        </w:rPr>
+        <w:t>It consists of four name fields: String, phone: String, paintCans: int and id: final int.</w:t>
+      </w:r>
+      <w:r>
+        <w:rPr>
+          <w:sz w:val="28"/>
+        </w:rPr>
+        <w:t xml:space="preserve"> I</w:t>
+      </w:r>
+      <w:r>
+        <w:rPr>
+          <w:sz w:val="28"/>
+        </w:rPr>
+        <w:t>n "PaintShopMenu", the ArrayList of Customer is used</w:t>
+      </w:r>
+      <w:r>
+        <w:rPr>
+          <w:sz w:val="28"/>
+        </w:rPr>
+        <w:t xml:space="preserve">. </w:t>
+      </w:r>
+      <w:r>
+        <w:rPr>
+          <w:sz w:val="28"/>
+        </w:rPr>
+        <w:t>The dimensions of the rooms and the surface to be painted are expressed in double</w:t>
+      </w:r>
+      <w:r>
+        <w:rPr>
+          <w:sz w:val="28"/>
+        </w:rPr>
+        <w:t xml:space="preserve">. </w:t>
+      </w:r>
+      <w:r>
+        <w:rPr>
+          <w:sz w:val="28"/>
+        </w:rPr>
+        <w:t xml:space="preserve">In </w:t>
+      </w:r>
+      <w:r>
+        <w:rPr>
+          <w:sz w:val="28"/>
+        </w:rPr>
+        <w:t>“</w:t>
+      </w:r>
+      <w:r>
+        <w:rPr>
+          <w:sz w:val="28"/>
+        </w:rPr>
+        <w:t>PaintRequiredCalculator</w:t>
+      </w:r>
+      <w:r>
+        <w:rPr>
+          <w:sz w:val="28"/>
+        </w:rPr>
+        <w:t>”</w:t>
+      </w:r>
+      <w:r>
+        <w:rPr>
+          <w:sz w:val="28"/>
+        </w:rPr>
+        <w:t>, the surface is</w:t>
+      </w:r>
+      <w:r>
+        <w:rPr>
+          <w:sz w:val="28"/>
+        </w:rPr>
+        <w:t xml:space="preserve"> divided by 14,</w:t>
+      </w:r>
+      <w:r>
+        <w:rPr>
+          <w:sz w:val="28"/>
+        </w:rPr>
+        <w:t xml:space="preserve"> rounded up and cast into an int</w:t>
+      </w:r>
+      <w:r>
+        <w:rPr>
+          <w:sz w:val="28"/>
+        </w:rPr>
+        <w:t>.</w:t>
+      </w:r>
     </w:p>
     <w:p>
       <w:pPr>
@@ -8797,12 +9100,6 @@
           <w:sz w:val="28"/>
         </w:rPr>
       </w:pPr>
-      <w:r>
-        <w:rPr>
-          <w:sz w:val="28"/>
-        </w:rPr>
-        <w:t>1.3 Select and implement control structures to meet the design algorithms</w:t>
-      </w:r>
     </w:p>
     <w:p>
       <w:pPr>
@@ -8814,6 +9111,59 @@
           <w:sz w:val="28"/>
         </w:rPr>
       </w:pPr>
+      <w:r>
+        <w:rPr>
+          <w:sz w:val="28"/>
+        </w:rPr>
+        <w:t>1.3 Select and implement control structures to meet the design algorithms</w:t>
+      </w:r>
+    </w:p>
+    <w:p>
+      <w:pPr>
+        <w:rPr>
+          <w:sz w:val="28"/>
+        </w:rPr>
+      </w:pPr>
+    </w:p>
+    <w:p>
+      <w:pPr>
+        <w:ind w:firstLine="720"/>
+        <w:rPr>
+          <w:sz w:val="28"/>
+        </w:rPr>
+      </w:pPr>
+      <w:r>
+        <w:rPr>
+          <w:sz w:val="28"/>
+        </w:rPr>
+        <w:t>All customer responses are validated and in the event of a failure, it is requested to enter the data inside the loop again.</w:t>
+      </w:r>
+      <w:r>
+        <w:rPr>
+          <w:sz w:val="28"/>
+        </w:rPr>
+        <w:t xml:space="preserve"> </w:t>
+      </w:r>
+      <w:r>
+        <w:rPr>
+          <w:sz w:val="28"/>
+        </w:rPr>
+        <w:t>All multiple selections are conducted in the switch statement</w:t>
+      </w:r>
+      <w:r>
+        <w:rPr>
+          <w:sz w:val="28"/>
+        </w:rPr>
+        <w:t>.</w:t>
+      </w:r>
+    </w:p>
+    <w:p>
+      <w:pPr>
+        <w:ind w:left="1440"/>
+        <w:rPr>
+          <w:sz w:val="28"/>
+        </w:rPr>
+      </w:pPr>
     </w:p>
     <w:p>
       <w:pPr>
@@ -8822,14 +9172,12 @@
           <w:sz w:val="28"/>
         </w:rPr>
       </w:pPr>
-    </w:p>
-    <w:p>
-      <w:pPr>
-        <w:ind w:left="1440"/>
-        <w:rPr>
-          <w:sz w:val="28"/>
-        </w:rPr>
-      </w:pPr>
+      <w:r>
+        <w:rPr>
+          <w:sz w:val="28"/>
+        </w:rPr>
+        <w:t>1.4 Select and declare file structures to meet design file storage requirements</w:t>
+      </w:r>
     </w:p>
     <w:p>
       <w:pPr>
@@ -8838,12 +9186,84 @@
           <w:sz w:val="28"/>
         </w:rPr>
       </w:pPr>
-      <w:r>
-        <w:rPr>
-          <w:sz w:val="28"/>
-        </w:rPr>
-        <w:t>1.4 Select and declare file structures to meet design file storage requirements</w:t>
-      </w:r>
+    </w:p>
+    <w:p>
+      <w:pPr>
+        <w:ind w:firstLine="720"/>
+        <w:rPr>
+          <w:sz w:val="28"/>
+        </w:rPr>
+      </w:pPr>
+      <w:r>
+        <w:rPr>
+          <w:sz w:val="28"/>
+        </w:rPr>
+        <w:t>For the ability to view and edit data in a text file I use to write PrintWriter and read BufferedReade</w:t>
+      </w:r>
+      <w:r>
+        <w:rPr>
+          <w:sz w:val="28"/>
+        </w:rPr>
+        <w:t xml:space="preserve">. </w:t>
+      </w:r>
+      <w:r>
+        <w:rPr>
+          <w:sz w:val="28"/>
+        </w:rPr>
+        <w:t>The record is made using the "toSave" method in the Customer class (using the separator as a tabulator)</w:t>
+      </w:r>
+      <w:r>
+        <w:rPr>
+          <w:sz w:val="28"/>
+        </w:rPr>
+        <w:t>.</w:t>
+      </w:r>
+      <w:r>
+        <w:t xml:space="preserve"> </w:t>
+      </w:r>
+      <w:r>
+        <w:rPr>
+          <w:sz w:val="28"/>
+        </w:rPr>
+        <w:t>The readout is done with the help of the "getNewCustomer" method that returns the object, and the failure throws the exception</w:t>
+      </w:r>
+      <w:r>
+        <w:rPr>
+          <w:sz w:val="28"/>
+        </w:rPr>
+        <w:t>.</w:t>
+      </w:r>
+    </w:p>
+    <w:p>
+      <w:pPr>
+        <w:ind w:firstLine="720"/>
+        <w:rPr>
+          <w:sz w:val="28"/>
+        </w:rPr>
+      </w:pPr>
+    </w:p>
+    <w:p>
+      <w:pPr>
+        <w:ind w:firstLine="720"/>
+        <w:rPr>
+          <w:sz w:val="28"/>
+        </w:rPr>
+      </w:pPr>
+    </w:p>
+    <w:p>
+      <w:pPr>
+        <w:ind w:firstLine="720"/>
+        <w:rPr>
+          <w:sz w:val="28"/>
+        </w:rPr>
+      </w:pPr>
+    </w:p>
+    <w:p>
+      <w:pPr>
+        <w:rPr>
+          <w:sz w:val="28"/>
+        </w:rPr>
+      </w:pPr>
     </w:p>
     <w:p>
       <w:pPr>
@@ -8852,9 +9272,67 @@
           <w:sz w:val="28"/>
         </w:rPr>
       </w:pPr>
-    </w:p>
-    <w:p>
-      <w:pPr>
+      <w:r>
+        <w:rPr>
+          <w:sz w:val="28"/>
+        </w:rPr>
+        <w:lastRenderedPageBreak/>
+        <w:t>1.5 Select and use standard input/output commands to implement design requirements</w:t>
+      </w:r>
+    </w:p>
+    <w:p>
+      <w:pPr>
+        <w:rPr>
+          <w:sz w:val="28"/>
+        </w:rPr>
+      </w:pPr>
+    </w:p>
+    <w:p>
+      <w:pPr>
+        <w:rPr>
+          <w:sz w:val="28"/>
+        </w:rPr>
+      </w:pPr>
+      <w:r>
+        <w:rPr>
+          <w:sz w:val="28"/>
+        </w:rPr>
+        <w:t>For writing within try / catch with sources I use the "println" method</w:t>
+      </w:r>
+      <w:r>
+        <w:rPr>
+          <w:sz w:val="28"/>
+        </w:rPr>
+        <w:t xml:space="preserve">. </w:t>
+      </w:r>
+      <w:r>
+        <w:rPr>
+          <w:sz w:val="28"/>
+        </w:rPr>
+        <w:t>Similarly, when reading, I use "readLine" from "BufferedReade"</w:t>
+      </w:r>
+      <w:r>
+        <w:rPr>
+          <w:sz w:val="28"/>
+        </w:rPr>
+        <w:t xml:space="preserve">. </w:t>
+      </w:r>
+      <w:r>
+        <w:rPr>
+          <w:sz w:val="28"/>
+        </w:rPr>
+        <w:t>To make sure of the correct file, I added the first line as a constant</w:t>
+      </w:r>
+      <w:r>
+        <w:rPr>
+          <w:sz w:val="28"/>
+        </w:rPr>
+        <w:t>.</w:t>
+      </w:r>
+    </w:p>
+    <w:p>
+      <w:pPr>
+        <w:ind w:firstLine="720"/>
         <w:rPr>
           <w:sz w:val="28"/>
         </w:rPr>
@@ -8871,8 +9349,15 @@
         <w:rPr>
           <w:sz w:val="28"/>
         </w:rPr>
-        <w:t>1.5 Select and use standard input/output commands to implement design requirements</w:t>
-      </w:r>
+        <w:t>1.6 Make effective use of operators and predefined functions</w:t>
+      </w:r>
+    </w:p>
+    <w:p>
+      <w:pPr>
+        <w:rPr>
+          <w:sz w:val="28"/>
+        </w:rPr>
+      </w:pPr>
     </w:p>
     <w:p>
       <w:pPr>
@@ -8881,6 +9366,64 @@
           <w:sz w:val="28"/>
         </w:rPr>
       </w:pPr>
+      <w:r>
+        <w:rPr>
+          <w:sz w:val="28"/>
+        </w:rPr>
+        <w:t>Many times I created private methods to avoid copying existing fragments of code.</w:t>
+      </w:r>
+      <w:r>
+        <w:rPr>
+          <w:sz w:val="28"/>
+        </w:rPr>
+        <w:t xml:space="preserve"> </w:t>
+      </w:r>
+      <w:r>
+        <w:rPr>
+          <w:sz w:val="28"/>
+        </w:rPr>
+        <w:t>RegEx was familiar with the validation of data from the user.</w:t>
+      </w:r>
+      <w:r>
+        <w:rPr>
+          <w:sz w:val="28"/>
+        </w:rPr>
+        <w:t xml:space="preserve"> </w:t>
+      </w:r>
+      <w:r>
+        <w:rPr>
+          <w:sz w:val="28"/>
+        </w:rPr>
+        <w:t>Also interesting was the use of the new "Stream" class in Java 8.</w:t>
+      </w:r>
+    </w:p>
+    <w:p>
+      <w:pPr>
+        <w:rPr>
+          <w:sz w:val="28"/>
+        </w:rPr>
+      </w:pPr>
+    </w:p>
+    <w:p>
+      <w:pPr>
+        <w:ind w:left="720"/>
+        <w:rPr>
+          <w:sz w:val="28"/>
+        </w:rPr>
+      </w:pPr>
+      <w:r>
+        <w:rPr>
+          <w:sz w:val="28"/>
+        </w:rPr>
+        <w:t>1.7 Correctly use parameter passing mechanisms.</w:t>
+      </w:r>
+    </w:p>
+    <w:p>
+      <w:pPr>
+        <w:rPr>
+          <w:sz w:val="28"/>
+        </w:rPr>
+      </w:pPr>
     </w:p>
     <w:p>
       <w:pPr>
@@ -8889,6 +9432,72 @@
           <w:sz w:val="28"/>
         </w:rPr>
       </w:pPr>
+      <w:r>
+        <w:rPr>
+          <w:sz w:val="28"/>
+        </w:rPr>
+        <w:t>In every "CalculateMenu" method, a l</w:t>
+      </w:r>
+      <w:r>
+        <w:rPr>
+          <w:sz w:val="28"/>
+        </w:rPr>
+        <w:t>ist of clients is passed be</w:t>
+      </w:r>
+      <w:r>
+        <w:rPr>
+          <w:sz w:val="28"/>
+        </w:rPr>
+        <w:t xml:space="preserve"> references</w:t>
+      </w:r>
+      <w:r>
+        <w:rPr>
+          <w:sz w:val="28"/>
+        </w:rPr>
+        <w:t>.</w:t>
+      </w:r>
+      <w:r>
+        <w:t xml:space="preserve"> </w:t>
+      </w:r>
+      <w:r>
+        <w:rPr>
+          <w:sz w:val="28"/>
+        </w:rPr>
+        <w:t>Similarly in the "MyScanner" class, the "getDimensions" method returns double arrays depending on the type of room.</w:t>
+      </w:r>
+      <w:r>
+        <w:t xml:space="preserve"> </w:t>
+      </w:r>
+      <w:r>
+        <w:rPr>
+          <w:sz w:val="28"/>
+        </w:rPr>
+        <w:t>In the "getRoomTypeOrEmpty" method, I use the wrapper cla</w:t>
+      </w:r>
+      <w:r>
+        <w:rPr>
+          <w:sz w:val="28"/>
+        </w:rPr>
+        <w:t>ss "Character" to be able to return</w:t>
+      </w:r>
+      <w:r>
+        <w:rPr>
+          <w:sz w:val="28"/>
+        </w:rPr>
+        <w:t xml:space="preserve"> "null"</w:t>
+      </w:r>
+      <w:r>
+        <w:rPr>
+          <w:sz w:val="28"/>
+        </w:rPr>
+        <w:t>. T</w:t>
+      </w:r>
+      <w:r>
+        <w:rPr>
+          <w:sz w:val="28"/>
+        </w:rPr>
+        <w:t>his allows you to bypass editing this client parameter.</w:t>
+      </w:r>
     </w:p>
     <w:p>
       <w:pPr>
@@ -8897,60 +9506,6 @@
           <w:sz w:val="28"/>
         </w:rPr>
       </w:pPr>
-      <w:r>
-        <w:rPr>
-          <w:sz w:val="28"/>
-        </w:rPr>
-        <w:t>1.6 Make effective use of operators and predefined functions</w:t>
-      </w:r>
-    </w:p>
-    <w:p>
-      <w:pPr>
-        <w:ind w:left="720"/>
-        <w:rPr>
-          <w:sz w:val="28"/>
-        </w:rPr>
-      </w:pPr>
-    </w:p>
-    <w:p>
-      <w:pPr>
-        <w:ind w:left="720"/>
-        <w:rPr>
-          <w:sz w:val="28"/>
-        </w:rPr>
-      </w:pPr>
-    </w:p>
-    <w:p>
-      <w:pPr>
-        <w:ind w:left="720"/>
-        <w:rPr>
-          <w:sz w:val="28"/>
-        </w:rPr>
-      </w:pPr>
-      <w:r>
-        <w:rPr>
-          <w:sz w:val="28"/>
-        </w:rPr>
-        <w:t>1.7 Correctly use parameter passing mechanisms.</w:t>
-      </w:r>
-    </w:p>
-    <w:p>
-      <w:pPr>
-        <w:ind w:left="720"/>
-        <w:rPr>
-          <w:sz w:val="28"/>
-        </w:rPr>
-      </w:pPr>
-    </w:p>
-    <w:p>
-      <w:pPr>
-        <w:ind w:left="720"/>
-        <w:rPr>
-          <w:sz w:val="28"/>
-        </w:rPr>
-      </w:pPr>
-      <w:bookmarkStart w:id="0" w:name="_GoBack"/>
-      <w:bookmarkEnd w:id="0"/>
     </w:p>
     <w:p>
       <w:pPr>
@@ -9013,6 +9568,39 @@
     </w:p>
     <w:p>
       <w:pPr>
+        <w:rPr>
+          <w:sz w:val="28"/>
+        </w:rPr>
+      </w:pPr>
+    </w:p>
+    <w:p>
+      <w:pPr>
+        <w:ind w:firstLine="720"/>
+        <w:rPr>
+          <w:sz w:val="28"/>
+        </w:rPr>
+      </w:pPr>
+      <w:r>
+        <w:rPr>
+          <w:sz w:val="28"/>
+        </w:rPr>
+        <w:t>In the code, I tried to use standard names that best describe the data and methods. Comments describe harder parts of the code.</w:t>
+      </w:r>
+      <w:r>
+        <w:rPr>
+          <w:sz w:val="28"/>
+        </w:rPr>
+        <w:t xml:space="preserve"> </w:t>
+      </w:r>
+      <w:r>
+        <w:rPr>
+          <w:sz w:val="28"/>
+        </w:rPr>
+        <w:t>Formatting code in Eclipse is convenient and automatic, but for clarity, I formatted some fragments manually.</w:t>
+      </w:r>
+    </w:p>
+    <w:p>
+      <w:pPr>
         <w:ind w:left="720"/>
         <w:rPr>
           <w:sz w:val="28"/>
@@ -9035,6 +9623,87 @@
     </w:p>
     <w:p>
       <w:pPr>
+        <w:rPr>
+          <w:sz w:val="28"/>
+        </w:rPr>
+      </w:pPr>
+    </w:p>
+    <w:p>
+      <w:pPr>
+        <w:ind w:firstLine="720"/>
+        <w:rPr>
+          <w:sz w:val="28"/>
+        </w:rPr>
+      </w:pPr>
+      <w:r>
+        <w:rPr>
+          <w:sz w:val="28"/>
+        </w:rPr>
+        <w:t xml:space="preserve">The best example </w:t>
+      </w:r>
+      <w:r>
+        <w:rPr>
+          <w:sz w:val="28"/>
+        </w:rPr>
+        <w:t>is the private method "getIndexCustomer" in "CalculateMenu</w:t>
+      </w:r>
+      <w:r>
+        <w:rPr>
+          <w:sz w:val="28"/>
+        </w:rPr>
+        <w:t>" used in "</w:t>
+      </w:r>
+      <w:r>
+        <w:rPr>
+          <w:sz w:val="28"/>
+        </w:rPr>
+        <w:t>searchCustomer</w:t>
+      </w:r>
+      <w:r>
+        <w:rPr>
+          <w:sz w:val="28"/>
+        </w:rPr>
+        <w:t>", "</w:t>
+      </w:r>
+      <w:r>
+        <w:rPr>
+          <w:sz w:val="28"/>
+        </w:rPr>
+        <w:t>removeCustomer</w:t>
+      </w:r>
+      <w:r>
+        <w:rPr>
+          <w:sz w:val="28"/>
+        </w:rPr>
+        <w:t>” and “</w:t>
+      </w:r>
+      <w:r>
+        <w:rPr>
+          <w:sz w:val="28"/>
+        </w:rPr>
+        <w:t>editCustomer</w:t>
+      </w:r>
+      <w:r>
+        <w:rPr>
+          <w:sz w:val="28"/>
+        </w:rPr>
+        <w:t xml:space="preserve">”. </w:t>
+      </w:r>
+      <w:r>
+        <w:rPr>
+          <w:sz w:val="28"/>
+        </w:rPr>
+        <w:t>A similar role is played by almost all methods in "MyScanner", except that some of them use internal methods of other</w:t>
+      </w:r>
+      <w:r>
+        <w:rPr>
+          <w:sz w:val="28"/>
+        </w:rPr>
+        <w:t>.</w:t>
+      </w:r>
+    </w:p>
+    <w:p>
+      <w:pPr>
         <w:ind w:left="720"/>
         <w:rPr>
           <w:sz w:val="28"/>
@@ -9048,15 +9717,145 @@
           <w:sz w:val="28"/>
         </w:rPr>
       </w:pPr>
-      <w:r>
-        <w:rPr>
-          <w:sz w:val="28"/>
-        </w:rPr>
+    </w:p>
+    <w:p>
+      <w:pPr>
+        <w:ind w:left="720"/>
+        <w:rPr>
+          <w:sz w:val="28"/>
+        </w:rPr>
+      </w:pPr>
+    </w:p>
+    <w:p>
+      <w:pPr>
+        <w:ind w:left="720"/>
+        <w:rPr>
+          <w:sz w:val="28"/>
+        </w:rPr>
+      </w:pPr>
+    </w:p>
+    <w:p>
+      <w:pPr>
+        <w:ind w:left="720"/>
+        <w:rPr>
+          <w:sz w:val="28"/>
+        </w:rPr>
+      </w:pPr>
+    </w:p>
+    <w:p>
+      <w:pPr>
+        <w:ind w:left="720"/>
+        <w:rPr>
+          <w:sz w:val="28"/>
+        </w:rPr>
+      </w:pPr>
+    </w:p>
+    <w:p>
+      <w:pPr>
+        <w:ind w:left="720"/>
+        <w:rPr>
+          <w:sz w:val="28"/>
+        </w:rPr>
+      </w:pPr>
+    </w:p>
+    <w:p>
+      <w:pPr>
+        <w:ind w:left="720"/>
+        <w:rPr>
+          <w:sz w:val="28"/>
+        </w:rPr>
+      </w:pPr>
+      <w:r>
+        <w:rPr>
+          <w:sz w:val="28"/>
+        </w:rPr>
+        <w:lastRenderedPageBreak/>
         <w:t>2.3 Implement data validation for inputs</w:t>
       </w:r>
     </w:p>
     <w:p>
       <w:pPr>
+        <w:rPr>
+          <w:sz w:val="28"/>
+        </w:rPr>
+      </w:pPr>
+    </w:p>
+    <w:p>
+      <w:pPr>
+        <w:ind w:firstLine="720"/>
+        <w:rPr>
+          <w:sz w:val="28"/>
+        </w:rPr>
+      </w:pPr>
+      <w:r>
+        <w:rPr>
+          <w:sz w:val="28"/>
+        </w:rPr>
+        <w:t>Validation of data takes place on many levels. The basic validation starts in</w:t>
+      </w:r>
+      <w:r>
+        <w:rPr>
+          <w:sz w:val="28"/>
+        </w:rPr>
+        <w:t xml:space="preserve"> Customer objects via setters (name, </w:t>
+      </w:r>
+      <w:r>
+        <w:rPr>
+          <w:sz w:val="28"/>
+        </w:rPr>
+        <w:t>phone</w:t>
+      </w:r>
+      <w:r>
+        <w:rPr>
+          <w:sz w:val="28"/>
+        </w:rPr>
+        <w:t>, constructor</w:t>
+      </w:r>
+      <w:r>
+        <w:rPr>
+          <w:sz w:val="28"/>
+        </w:rPr>
+        <w:t xml:space="preserve"> and especially "getNewCustomer")</w:t>
+      </w:r>
+      <w:r>
+        <w:rPr>
+          <w:sz w:val="28"/>
+        </w:rPr>
+        <w:t xml:space="preserve">. </w:t>
+      </w:r>
+      <w:r>
+        <w:rPr>
+          <w:sz w:val="28"/>
+        </w:rPr>
+        <w:t>The next level is contact with the user. The entire "MyScanner" class was created for these needs</w:t>
+      </w:r>
+      <w:r>
+        <w:rPr>
+          <w:sz w:val="28"/>
+        </w:rPr>
+        <w:t xml:space="preserve">. </w:t>
+      </w:r>
+      <w:r>
+        <w:rPr>
+          <w:sz w:val="28"/>
+        </w:rPr>
+        <w:t xml:space="preserve">A separate </w:t>
+      </w:r>
+      <w:r>
+        <w:rPr>
+          <w:sz w:val="28"/>
+        </w:rPr>
+        <w:t>standard</w:t>
+      </w:r>
+      <w:r>
+        <w:rPr>
+          <w:sz w:val="28"/>
+        </w:rPr>
+        <w:t xml:space="preserve"> is communication with the file system. Here I use my "IncorrectObjectTypeExeption" class inheriting from "Exception"</w:t>
+      </w:r>
+    </w:p>
+    <w:p>
+      <w:pPr>
         <w:ind w:left="720"/>
         <w:rPr>
           <w:sz w:val="28"/>
@@ -9070,6 +9869,12 @@
           <w:sz w:val="28"/>
         </w:rPr>
       </w:pPr>
+      <w:r>
+        <w:rPr>
+          <w:sz w:val="28"/>
+        </w:rPr>
+        <w:t>2.4 Identify and implement opportunities for error handling and reporting.</w:t>
+      </w:r>
     </w:p>
     <w:p>
       <w:pPr>
@@ -9078,12 +9883,89 @@
           <w:sz w:val="28"/>
         </w:rPr>
       </w:pPr>
-      <w:r>
-        <w:rPr>
-          <w:sz w:val="28"/>
-        </w:rPr>
-        <w:t>2.4 Identify and implement opportunities for error handling and reporting.</w:t>
-      </w:r>
+    </w:p>
+    <w:p>
+      <w:pPr>
+        <w:ind w:firstLine="720"/>
+        <w:rPr>
+          <w:sz w:val="28"/>
+        </w:rPr>
+      </w:pPr>
+      <w:r>
+        <w:rPr>
+          <w:sz w:val="28"/>
+        </w:rPr>
+        <w:t>The challenge has been to validate phone numbers</w:t>
+      </w:r>
+      <w:r>
+        <w:rPr>
+          <w:sz w:val="28"/>
+        </w:rPr>
+        <w:t>.</w:t>
+      </w:r>
+      <w:r>
+        <w:rPr>
+          <w:sz w:val="28"/>
+        </w:rPr>
+        <w:t xml:space="preserve"> </w:t>
+      </w:r>
+      <w:r>
+        <w:rPr>
+          <w:sz w:val="28"/>
+        </w:rPr>
+        <w:t>I tried to take into account the extensive structure of the numbers. In addition to prefix (0, 00353 and +353) in Ireland a high diversity is allowed.</w:t>
+      </w:r>
+      <w:r>
+        <w:rPr>
+          <w:sz w:val="28"/>
+        </w:rPr>
+        <w:t xml:space="preserve"> </w:t>
+      </w:r>
+      <w:r>
+        <w:rPr>
+          <w:sz w:val="28"/>
+        </w:rPr>
+        <w:t>It is even harder to control the user's responses</w:t>
+      </w:r>
+      <w:r>
+        <w:rPr>
+          <w:sz w:val="28"/>
+        </w:rPr>
+        <w:t xml:space="preserve">. </w:t>
+      </w:r>
+    </w:p>
+    <w:p>
+      <w:pPr>
+        <w:ind w:firstLine="720"/>
+        <w:rPr>
+          <w:sz w:val="28"/>
+        </w:rPr>
+      </w:pPr>
+      <w:r>
+        <w:rPr>
+          <w:sz w:val="28"/>
+        </w:rPr>
+        <w:t>Besides, my program allows you to edit data in a file. Here, the data is validated in all possible ways. The most difficult thing was the behavior of auto numbering of customers</w:t>
+      </w:r>
+      <w:r>
+        <w:rPr>
+          <w:sz w:val="28"/>
+        </w:rPr>
+        <w:t xml:space="preserve"> ID</w:t>
+      </w:r>
+      <w:r>
+        <w:rPr>
+          <w:sz w:val="28"/>
+        </w:rPr>
+        <w:t xml:space="preserve"> and protection against swaps in the list and file.</w:t>
+      </w:r>
+    </w:p>
+    <w:p>
+      <w:pPr>
+        <w:rPr>
+          <w:sz w:val="28"/>
+        </w:rPr>
+      </w:pPr>
     </w:p>
     <w:p>
       <w:pPr>
@@ -9128,6 +10010,29 @@
         </w:rPr>
         <w:t>3.1 Make effective use of available debugging tools</w:t>
       </w:r>
+    </w:p>
+    <w:p>
+      <w:pPr>
+        <w:rPr>
+          <w:sz w:val="28"/>
+        </w:rPr>
+      </w:pPr>
+    </w:p>
+    <w:p>
+      <w:pPr>
+        <w:ind w:firstLine="720"/>
+        <w:rPr>
+          <w:sz w:val="28"/>
+        </w:rPr>
+      </w:pPr>
+      <w:r>
+        <w:rPr>
+          <w:sz w:val="28"/>
+        </w:rPr>
+        <w:t>One of the most interesting moments is to look for errors. The structure of the program looked correct, however, the result gave the unpredicted data.</w:t>
+      </w:r>
+      <w:bookmarkStart w:id="0" w:name="_GoBack"/>
+      <w:bookmarkEnd w:id="0"/>
     </w:p>
     <w:p>
       <w:pPr>
@@ -9697,7 +10602,7 @@
     <w:r>
       <w:rPr>
         <w:noProof/>
-        <w:lang w:val="en-GB" w:eastAsia="en-GB"/>
+        <w:lang w:val="en-IE" w:eastAsia="en-IE"/>
       </w:rPr>
       <mc:AlternateContent>
         <mc:Choice Requires="wps">
@@ -9848,7 +10753,7 @@
     <w:r>
       <w:rPr>
         <w:noProof/>
-        <w:lang w:val="en-GB" w:eastAsia="en-GB"/>
+        <w:lang w:val="en-IE" w:eastAsia="en-IE"/>
       </w:rPr>
       <mc:AlternateContent>
         <mc:Choice Requires="wps">
@@ -10021,7 +10926,7 @@
     <w:r>
       <w:rPr>
         <w:noProof/>
-        <w:lang w:val="en-GB" w:eastAsia="en-GB"/>
+        <w:lang w:val="en-IE" w:eastAsia="en-IE"/>
       </w:rPr>
       <mc:AlternateContent>
         <mc:Choice Requires="wps">
@@ -10143,7 +11048,7 @@
               <v:stroke joinstyle="miter"/>
               <v:path gradientshapeok="t" o:connecttype="rect"/>
             </v:shapetype>
-            <v:shape id="_x0000_s1028" type="#_x0000_t202" style="position:absolute;margin-left:57.8pt;margin-top:818.8pt;width:173.25pt;height:11pt;z-index:-15544;visibility:visible;mso-wrap-style:square;mso-width-percent:0;mso-height-percent:0;mso-wrap-distance-left:9pt;mso-wrap-distance-top:0;mso-wrap-distance-right:9pt;mso-wrap-distance-bottom:0;mso-position-horizontal:absolute;mso-position-horizontal-relative:page;mso-position-vertical:absolute;mso-position-vertical-relative:page;mso-width-percent:0;mso-height-percent:0;mso-width-relative:page;mso-height-relative:page;v-text-anchor:top" o:gfxdata="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" filled="f" stroked="f">
+            <v:shape id="_x0000_s1028" type="#_x0000_t202" style="position:absolute;margin-left:57.8pt;margin-top:818.8pt;width:173.25pt;height:11pt;z-index:-15544;visibility:visible;mso-wrap-style:square;mso-width-percent:0;mso-height-percent:0;mso-wrap-distance-left:9pt;mso-wrap-distance-top:0;mso-wrap-distance-right:9pt;mso-wrap-distance-bottom:0;mso-position-horizontal:absolute;mso-position-horizontal-relative:page;mso-position-vertical:absolute;mso-position-vertical-relative:page;mso-width-percent:0;mso-height-percent:0;mso-width-relative:page;mso-height-relative:page;v-text-anchor:top" o:gfxdata="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" filled="f" stroked="f">
               <v:textbox inset="0,0,0,0">
                 <w:txbxContent>
                   <w:p>
@@ -10197,7 +11102,7 @@
       <w:rPr>
         <w:noProof/>
         <w:sz w:val="16"/>
-        <w:lang w:val="en-GB" w:eastAsia="en-GB"/>
+        <w:lang w:val="en-IE" w:eastAsia="en-IE"/>
       </w:rPr>
       <mc:AlternateContent>
         <mc:Choice Requires="wps">
@@ -10277,7 +11182,7 @@
         </mc:Choice>
         <mc:Fallback>
           <w:pict>
-            <v:shape id="_x0000_s1029" type="#_x0000_t202" style="position:absolute;margin-left:134.7pt;margin-top:.9pt;width:185.9pt;height:110.6pt;z-index:503307128;visibility:visible;mso-wrap-style:square;mso-width-percent:400;mso-height-percent:200;mso-wrap-distance-left:9pt;mso-wrap-distance-top:3.6pt;mso-wrap-distance-right:9pt;mso-wrap-distance-bottom:3.6pt;mso-position-horizontal:right;mso-position-horizontal-relative:page;mso-position-vertical:absolute;mso-position-vertical-relative:text;mso-width-percent:400;mso-height-percent:200;mso-width-relative:margin;mso-height-relative:margin;v-text-anchor:top" o:gfxdata="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">
+            <v:shape id="_x0000_s1029" type="#_x0000_t202" style="position:absolute;margin-left:134.7pt;margin-top:.9pt;width:185.9pt;height:110.6pt;z-index:503307128;visibility:visible;mso-wrap-style:square;mso-width-percent:400;mso-height-percent:200;mso-wrap-distance-left:9pt;mso-wrap-distance-top:3.6pt;mso-wrap-distance-right:9pt;mso-wrap-distance-bottom:3.6pt;mso-position-horizontal:right;mso-position-horizontal-relative:page;mso-position-vertical:absolute;mso-position-vertical-relative:text;mso-width-percent:400;mso-height-percent:200;mso-width-relative:margin;mso-height-relative:margin;v-text-anchor:top" o:gfxdata="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">
               <v:textbox style="mso-fit-shape-to-text:t">
                 <w:txbxContent>
                   <w:p>
@@ -10336,7 +11241,7 @@
         <w:noProof/>
         <w:sz w:val="16"/>
       </w:rPr>
-      <w:t>11</w:t>
+      <w:t>13</w:t>
     </w:r>
     <w:r>
       <w:rPr>
@@ -10371,7 +11276,7 @@
         <w:noProof/>
         <w:sz w:val="16"/>
       </w:rPr>
-      <w:t>11</w:t>
+      <w:t>13</w:t>
     </w:r>
     <w:r>
       <w:rPr>
@@ -10418,7 +11323,7 @@
           <w:rPr>
             <w:noProof/>
           </w:rPr>
-          <w:t>12</w:t>
+          <w:t>14</w:t>
         </w:r>
         <w:r>
           <w:rPr>
@@ -10489,7 +11394,7 @@
           <w:rPr>
             <w:noProof/>
           </w:rPr>
-          <w:t>12</w:t>
+          <w:t>14</w:t>
         </w:r>
         <w:r>
           <w:rPr>
@@ -15626,7 +16531,7 @@
 </file>
 
 <file path=customXml/itemProps1.xml><?xml version="1.0" encoding="utf-8"?>
-<ds:datastoreItem xmlns:ds="http://schemas.openxmlformats.org/officeDocument/2006/customXml" ds:itemID="{319729EA-E09B-471B-BE53-3468A2BEA2E9}">
+<ds:datastoreItem xmlns:ds="http://schemas.openxmlformats.org/officeDocument/2006/customXml" ds:itemID="{65B4D361-C239-422E-9B42-48F2FC4B1F69}">
   <ds:schemaRefs>
     <ds:schemaRef ds:uri="http://schemas.openxmlformats.org/officeDocument/2006/bibliography"/>
   </ds:schemaRefs>

--- a/POPAssignment/642 Creating a Procedural Computer Program.docx
+++ b/POPAssignment/642 Creating a Procedural Computer Program.docx
@@ -1104,7 +1104,7 @@
               </wp:anchor>
             </w:drawing>
           </mc:Choice>
-          <mc:Fallback xmlns:w16se="http://schemas.microsoft.com/office/word/2015/wordml/symex" xmlns:cx1="http://schemas.microsoft.com/office/drawing/2015/9/8/chartex" xmlns:cx="http://schemas.microsoft.com/office/drawing/2014/chartex">
+          <mc:Fallback xmlns:cx="http://schemas.microsoft.com/office/drawing/2014/chartex" xmlns:cx1="http://schemas.microsoft.com/office/drawing/2015/9/8/chartex" xmlns:w16se="http://schemas.microsoft.com/office/word/2015/wordml/symex">
             <w:pict>
               <v:line w14:anchorId="0138A3AC" id="Line 14" o:spid="_x0000_s1026" style="position:absolute;z-index:1048;visibility:visible;mso-wrap-style:square;mso-width-percent:0;mso-height-percent:0;mso-wrap-distance-left:0;mso-wrap-distance-top:0;mso-wrap-distance-right:0;mso-wrap-distance-bottom:0;mso-position-horizontal:absolute;mso-position-horizontal-relative:page;mso-position-vertical:absolute;mso-position-vertical-relative:text;mso-width-percent:0;mso-height-percent:0;mso-width-relative:page;mso-height-relative:page" from="68.2pt,16.15pt" to="403.75pt,16.15pt" o:gfxdata="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" strokeweight=".48pt">
                 <w10:wrap type="topAndBottom" anchorx="page"/>
@@ -1180,7 +1180,7 @@
               </wp:anchor>
             </w:drawing>
           </mc:Choice>
-          <mc:Fallback xmlns:w16se="http://schemas.microsoft.com/office/word/2015/wordml/symex" xmlns:cx1="http://schemas.microsoft.com/office/drawing/2015/9/8/chartex" xmlns:cx="http://schemas.microsoft.com/office/drawing/2014/chartex">
+          <mc:Fallback xmlns:cx="http://schemas.microsoft.com/office/drawing/2014/chartex" xmlns:cx1="http://schemas.microsoft.com/office/drawing/2015/9/8/chartex" xmlns:w16se="http://schemas.microsoft.com/office/word/2015/wordml/symex">
             <w:pict>
               <v:line w14:anchorId="10596075" id="Line 13" o:spid="_x0000_s1026" style="position:absolute;z-index:1072;visibility:visible;mso-wrap-style:square;mso-width-percent:0;mso-height-percent:0;mso-wrap-distance-left:0;mso-wrap-distance-top:0;mso-wrap-distance-right:0;mso-wrap-distance-bottom:0;mso-position-horizontal:absolute;mso-position-horizontal-relative:page;mso-position-vertical:absolute;mso-position-vertical-relative:text;mso-width-percent:0;mso-height-percent:0;mso-width-relative:page;mso-height-relative:page" from="409.8pt,16.15pt" to="527.5pt,16.15pt" o:gfxdata="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" strokeweight=".48pt">
                 <w10:wrap type="topAndBottom" anchorx="page"/>
@@ -1346,7 +1346,7 @@
               </wp:anchor>
             </w:drawing>
           </mc:Choice>
-          <mc:Fallback xmlns:w16se="http://schemas.microsoft.com/office/word/2015/wordml/symex" xmlns:cx1="http://schemas.microsoft.com/office/drawing/2015/9/8/chartex" xmlns:cx="http://schemas.microsoft.com/office/drawing/2014/chartex">
+          <mc:Fallback xmlns:cx="http://schemas.microsoft.com/office/drawing/2014/chartex" xmlns:cx1="http://schemas.microsoft.com/office/drawing/2015/9/8/chartex" xmlns:w16se="http://schemas.microsoft.com/office/word/2015/wordml/symex">
             <w:pict>
               <v:line w14:anchorId="5122AC20" id="Line 12" o:spid="_x0000_s1026" style="position:absolute;z-index:1096;visibility:visible;mso-wrap-style:square;mso-width-percent:0;mso-height-percent:0;mso-wrap-distance-left:0;mso-wrap-distance-top:0;mso-wrap-distance-right:0;mso-wrap-distance-bottom:0;mso-position-horizontal:absolute;mso-position-horizontal-relative:page;mso-position-vertical:absolute;mso-position-vertical-relative:text;mso-width-percent:0;mso-height-percent:0;mso-width-relative:page;mso-height-relative:page" from="68.2pt,15.9pt" to="403.75pt,15.9pt" o:gfxdata="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" strokeweight=".48pt">
                 <w10:wrap type="topAndBottom" anchorx="page"/>
@@ -1422,7 +1422,7 @@
               </wp:anchor>
             </w:drawing>
           </mc:Choice>
-          <mc:Fallback xmlns:w16se="http://schemas.microsoft.com/office/word/2015/wordml/symex" xmlns:cx1="http://schemas.microsoft.com/office/drawing/2015/9/8/chartex" xmlns:cx="http://schemas.microsoft.com/office/drawing/2014/chartex">
+          <mc:Fallback xmlns:cx="http://schemas.microsoft.com/office/drawing/2014/chartex" xmlns:cx1="http://schemas.microsoft.com/office/drawing/2015/9/8/chartex" xmlns:w16se="http://schemas.microsoft.com/office/word/2015/wordml/symex">
             <w:pict>
               <v:line w14:anchorId="10F8EF15" id="Line 11" o:spid="_x0000_s1026" style="position:absolute;z-index:1120;visibility:visible;mso-wrap-style:square;mso-width-percent:0;mso-height-percent:0;mso-wrap-distance-left:0;mso-wrap-distance-top:0;mso-wrap-distance-right:0;mso-wrap-distance-bottom:0;mso-position-horizontal:absolute;mso-position-horizontal-relative:page;mso-position-vertical:absolute;mso-position-vertical-relative:text;mso-width-percent:0;mso-height-percent:0;mso-width-relative:page;mso-height-relative:page" from="409.8pt,15.9pt" to="527.5pt,15.9pt" o:gfxdata="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" strokeweight=".48pt">
                 <w10:wrap type="topAndBottom" anchorx="page"/>
@@ -2521,7 +2521,7 @@
               </wp:anchor>
             </w:drawing>
           </mc:Choice>
-          <mc:Fallback xmlns:w16se="http://schemas.microsoft.com/office/word/2015/wordml/symex" xmlns:cx1="http://schemas.microsoft.com/office/drawing/2015/9/8/chartex" xmlns:cx="http://schemas.microsoft.com/office/drawing/2014/chartex">
+          <mc:Fallback xmlns:cx="http://schemas.microsoft.com/office/drawing/2014/chartex" xmlns:cx1="http://schemas.microsoft.com/office/drawing/2015/9/8/chartex" xmlns:w16se="http://schemas.microsoft.com/office/word/2015/wordml/symex">
             <w:pict>
               <v:line w14:anchorId="1AA78959" id="Line 9" o:spid="_x0000_s1026" style="position:absolute;z-index:1144;visibility:visible;mso-wrap-style:square;mso-width-percent:0;mso-height-percent:0;mso-wrap-distance-left:0;mso-wrap-distance-top:0;mso-wrap-distance-right:0;mso-wrap-distance-bottom:0;mso-position-horizontal:absolute;mso-position-horizontal-relative:page;mso-position-vertical:absolute;mso-position-vertical-relative:text;mso-width-percent:0;mso-height-percent:0;mso-width-relative:page;mso-height-relative:page" from="68.05pt,10.4pt" to="390.2pt,10.4pt" o:gfxdata="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" strokeweight=".48pt">
                 <w10:wrap type="topAndBottom" anchorx="page"/>
@@ -2597,7 +2597,7 @@
               </wp:anchor>
             </w:drawing>
           </mc:Choice>
-          <mc:Fallback xmlns:w16se="http://schemas.microsoft.com/office/word/2015/wordml/symex" xmlns:cx1="http://schemas.microsoft.com/office/drawing/2015/9/8/chartex" xmlns:cx="http://schemas.microsoft.com/office/drawing/2014/chartex">
+          <mc:Fallback xmlns:cx="http://schemas.microsoft.com/office/drawing/2014/chartex" xmlns:cx1="http://schemas.microsoft.com/office/drawing/2015/9/8/chartex" xmlns:w16se="http://schemas.microsoft.com/office/word/2015/wordml/symex">
             <w:pict>
               <v:line w14:anchorId="59687CFB" id="Line 8" o:spid="_x0000_s1026" style="position:absolute;z-index:1168;visibility:visible;mso-wrap-style:square;mso-width-percent:0;mso-height-percent:0;mso-wrap-distance-left:0;mso-wrap-distance-top:0;mso-wrap-distance-right:0;mso-wrap-distance-bottom:0;mso-position-horizontal:absolute;mso-position-horizontal-relative:page;mso-position-vertical:absolute;mso-position-vertical-relative:text;mso-width-percent:0;mso-height-percent:0;mso-width-relative:page;mso-height-relative:page" from="396.2pt,10.4pt" to="535.8pt,10.4pt" o:gfxdata="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" strokeweight=".48pt">
                 <w10:wrap type="topAndBottom" anchorx="page"/>
@@ -6921,6 +6921,8 @@
       <w:pPr>
         <w:spacing w:line="248" w:lineRule="exact"/>
       </w:pPr>
+      <w:bookmarkStart w:id="0" w:name="_GoBack"/>
+      <w:bookmarkEnd w:id="0"/>
     </w:p>
     <w:p>
       <w:pPr>
@@ -8778,112 +8780,35 @@
           <w:sz w:val="28"/>
           <w:szCs w:val="28"/>
         </w:rPr>
-        <w:t>I divided the program into two packages</w:t>
+        <w:t>I divided the program into two packages. Package “differentCoat” contains the main elements of the program.</w:t>
       </w:r>
       <w:r>
         <w:rPr>
           <w:sz w:val="28"/>
           <w:szCs w:val="28"/>
         </w:rPr>
-        <w:t>. Package “differentCoat” contains the main elements of the program.</w:t>
+        <w:t xml:space="preserve"> The “PaintShopMenu” class includes the “main” start method and main loop. The second most important class is Customer, creates and supports objects held in the ArrayList in “PaintShopMenu”. The “CalculateMenu” class contains methods that are used in main method. The remaining classes perform a service role for “CalculateMenu”.</w:t>
       </w:r>
       <w:r>
         <w:rPr>
           <w:sz w:val="28"/>
           <w:szCs w:val="28"/>
         </w:rPr>
-        <w:t xml:space="preserve"> </w:t>
+        <w:t xml:space="preserve"> Full UML Class diagram is included in the </w:t>
       </w:r>
       <w:r>
         <w:rPr>
           <w:sz w:val="28"/>
           <w:szCs w:val="28"/>
         </w:rPr>
-        <w:t xml:space="preserve">The </w:t>
+        <w:t>Appendix 5.3</w:t>
       </w:r>
       <w:r>
         <w:rPr>
           <w:sz w:val="28"/>
           <w:szCs w:val="28"/>
         </w:rPr>
-        <w:t>“</w:t>
-      </w:r>
-      <w:r>
-        <w:rPr>
-          <w:sz w:val="28"/>
-          <w:szCs w:val="28"/>
-        </w:rPr>
-        <w:t>PaintShopMenu</w:t>
-      </w:r>
-      <w:r>
-        <w:rPr>
-          <w:sz w:val="28"/>
-          <w:szCs w:val="28"/>
-        </w:rPr>
-        <w:t>”</w:t>
-      </w:r>
-      <w:r>
-        <w:rPr>
-          <w:sz w:val="28"/>
-          <w:szCs w:val="28"/>
-        </w:rPr>
-        <w:t xml:space="preserve"> class includes the </w:t>
-      </w:r>
-      <w:r>
-        <w:rPr>
-          <w:sz w:val="28"/>
-          <w:szCs w:val="28"/>
-        </w:rPr>
-        <w:t>“</w:t>
-      </w:r>
-      <w:r>
-        <w:rPr>
-          <w:sz w:val="28"/>
-          <w:szCs w:val="28"/>
-        </w:rPr>
-        <w:t>main</w:t>
-      </w:r>
-      <w:r>
-        <w:rPr>
-          <w:sz w:val="28"/>
-          <w:szCs w:val="28"/>
-        </w:rPr>
-        <w:t>”</w:t>
-      </w:r>
-      <w:r>
-        <w:rPr>
-          <w:sz w:val="28"/>
-          <w:szCs w:val="28"/>
-        </w:rPr>
-        <w:t xml:space="preserve"> start method</w:t>
-      </w:r>
-      <w:r>
-        <w:rPr>
-          <w:sz w:val="28"/>
-          <w:szCs w:val="28"/>
-        </w:rPr>
-        <w:t xml:space="preserve"> and main loop. The second most important class is Customer, creates and supports objects held in the ArrayList in “PaintShopMenu”. The “CalculateMenu” class contains methods that are used in main method. The remaining classes perform a service role for </w:t>
-      </w:r>
-      <w:r>
-        <w:rPr>
-          <w:sz w:val="28"/>
-          <w:szCs w:val="28"/>
-        </w:rPr>
-        <w:t>“CalculateMenu”</w:t>
-      </w:r>
-      <w:r>
-        <w:rPr>
-          <w:sz w:val="28"/>
-          <w:szCs w:val="28"/>
-        </w:rPr>
         <w:t>.</w:t>
-      </w:r>
-      <w:r>
-        <w:rPr>
-          <w:sz w:val="28"/>
-          <w:szCs w:val="28"/>
-        </w:rPr>
-        <w:t xml:space="preserve"> Full UML Class diagram is included in the appendices.</w:t>
       </w:r>
     </w:p>
     <w:p>
@@ -8900,35 +8825,7 @@
           <w:sz w:val="28"/>
           <w:szCs w:val="28"/>
         </w:rPr>
-        <w:t xml:space="preserve">Second package </w:t>
-      </w:r>
-      <w:r>
-        <w:rPr>
-          <w:sz w:val="28"/>
-          <w:szCs w:val="28"/>
-        </w:rPr>
-        <w:t>“differentCoat</w:t>
-      </w:r>
-      <w:r>
-        <w:rPr>
-          <w:sz w:val="28"/>
-          <w:szCs w:val="28"/>
-        </w:rPr>
-        <w:t>Test</w:t>
-      </w:r>
-      <w:r>
-        <w:rPr>
-          <w:sz w:val="28"/>
-          <w:szCs w:val="28"/>
-        </w:rPr>
-        <w:t>”</w:t>
-      </w:r>
-      <w:r>
-        <w:rPr>
-          <w:sz w:val="28"/>
-          <w:szCs w:val="28"/>
-        </w:rPr>
-        <w:t xml:space="preserve"> includes several JUnit Test Case and collecting all test case JUnit Test Suite "All Test". </w:t>
+        <w:t xml:space="preserve">Second package “differentCoatTest” includes several JUnit Test Case and collecting all test case JUnit Test Suite "All Test". </w:t>
       </w:r>
       <w:r>
         <w:rPr>
@@ -9156,6 +9053,39 @@
         </w:rPr>
         <w:t>.</w:t>
       </w:r>
+      <w:r>
+        <w:rPr>
+          <w:sz w:val="28"/>
+        </w:rPr>
+        <w:t xml:space="preserve"> </w:t>
+      </w:r>
+      <w:r>
+        <w:rPr>
+          <w:sz w:val="28"/>
+        </w:rPr>
+        <w:t>Larger structures with methods of similar purpose are closed in separate classes</w:t>
+      </w:r>
+      <w:r>
+        <w:rPr>
+          <w:sz w:val="28"/>
+        </w:rPr>
+        <w:t>.</w:t>
+      </w:r>
+      <w:r>
+        <w:t xml:space="preserve"> </w:t>
+      </w:r>
+      <w:r>
+        <w:rPr>
+          <w:sz w:val="28"/>
+        </w:rPr>
+        <w:t>At the en</w:t>
+      </w:r>
+      <w:r>
+        <w:rPr>
+          <w:sz w:val="28"/>
+        </w:rPr>
+        <w:t>d, everything is packed in package.</w:t>
+      </w:r>
     </w:p>
     <w:p>
       <w:pPr>
@@ -9276,7 +9206,6 @@
         <w:rPr>
           <w:sz w:val="28"/>
         </w:rPr>
-        <w:lastRenderedPageBreak/>
         <w:t>1.5 Select and use standard input/output commands to implement design requirements</w:t>
       </w:r>
     </w:p>
@@ -9651,25 +9580,7 @@
         <w:rPr>
           <w:sz w:val="28"/>
         </w:rPr>
-        <w:t>" used in "</w:t>
-      </w:r>
-      <w:r>
-        <w:rPr>
-          <w:sz w:val="28"/>
-        </w:rPr>
-        <w:t>searchCustomer</w:t>
-      </w:r>
-      <w:r>
-        <w:rPr>
-          <w:sz w:val="28"/>
-        </w:rPr>
-        <w:t>", "</w:t>
-      </w:r>
-      <w:r>
-        <w:rPr>
-          <w:sz w:val="28"/>
-        </w:rPr>
-        <w:t>removeCustomer</w:t>
+        <w:t>" used in "searchCustomer", "removeCustomer</w:t>
       </w:r>
       <w:r>
         <w:rPr>
@@ -9736,23 +9647,6 @@
     </w:p>
     <w:p>
       <w:pPr>
-        <w:ind w:left="720"/>
-        <w:rPr>
-          <w:sz w:val="28"/>
-        </w:rPr>
-      </w:pPr>
-    </w:p>
-    <w:p>
-      <w:pPr>
-        <w:ind w:left="720"/>
-        <w:rPr>
-          <w:sz w:val="28"/>
-        </w:rPr>
-      </w:pPr>
-    </w:p>
-    <w:p>
-      <w:pPr>
-        <w:ind w:left="720"/>
         <w:rPr>
           <w:sz w:val="28"/>
         </w:rPr>
@@ -9839,19 +9733,7 @@
         <w:rPr>
           <w:sz w:val="28"/>
         </w:rPr>
-        <w:t xml:space="preserve">A separate </w:t>
-      </w:r>
-      <w:r>
-        <w:rPr>
-          <w:sz w:val="28"/>
-        </w:rPr>
-        <w:t>standard</w:t>
-      </w:r>
-      <w:r>
-        <w:rPr>
-          <w:sz w:val="28"/>
-        </w:rPr>
-        <w:t xml:space="preserve"> is communication with the file system. Here I use my "IncorrectObjectTypeExeption" class inheriting from "Exception"</w:t>
+        <w:t>A separate standard is communication with the file system. Here I use my "IncorrectObjectTypeExeption" class inheriting from "Exception"</w:t>
       </w:r>
     </w:p>
     <w:p>
@@ -10031,8 +9913,95 @@
         </w:rPr>
         <w:t>One of the most interesting moments is to look for errors. The structure of the program looked correct, however, the result gave the unpredicted data.</w:t>
       </w:r>
-      <w:bookmarkStart w:id="0" w:name="_GoBack"/>
-      <w:bookmarkEnd w:id="0"/>
+      <w:r>
+        <w:rPr>
+          <w:sz w:val="28"/>
+        </w:rPr>
+        <w:t xml:space="preserve"> </w:t>
+      </w:r>
+      <w:r>
+        <w:rPr>
+          <w:sz w:val="28"/>
+        </w:rPr>
+        <w:t xml:space="preserve">Using the debugger I found a place where the data was formatted incorrectly. It turned out that I forgot about the special negative sign function in RegEx. Normally I use it [a-zA-z0-9], but in </w:t>
+      </w:r>
+      <w:r>
+        <w:rPr>
+          <w:noProof/>
+          <w:lang w:val="en-IE" w:eastAsia="en-IE"/>
+        </w:rPr>
+        <w:drawing>
+          <wp:inline distT="0" distB="0" distL="0" distR="0" wp14:anchorId="43A3597F" wp14:editId="15071E24">
+            <wp:extent cx="1247775" cy="177409"/>
+            <wp:effectExtent l="0" t="0" r="0" b="0"/>
+            <wp:docPr id="2" name="Picture 2"/>
+            <wp:cNvGraphicFramePr>
+              <a:graphicFrameLocks xmlns:a="http://schemas.openxmlformats.org/drawingml/2006/main" noChangeAspect="1"/>
+            </wp:cNvGraphicFramePr>
+            <a:graphic xmlns:a="http://schemas.openxmlformats.org/drawingml/2006/main">
+              <a:graphicData uri="http://schemas.openxmlformats.org/drawingml/2006/picture">
+                <pic:pic xmlns:pic="http://schemas.openxmlformats.org/drawingml/2006/picture">
+                  <pic:nvPicPr>
+                    <pic:cNvPr id="1" name=""/>
+                    <pic:cNvPicPr/>
+                  </pic:nvPicPr>
+                  <pic:blipFill>
+                    <a:blip r:embed="rId11"/>
+                    <a:stretch>
+                      <a:fillRect/>
+                    </a:stretch>
+                  </pic:blipFill>
+                  <pic:spPr>
+                    <a:xfrm>
+                      <a:off x="0" y="0"/>
+                      <a:ext cx="1307718" cy="185932"/>
+                    </a:xfrm>
+                    <a:prstGeom prst="rect">
+                      <a:avLst/>
+                    </a:prstGeom>
+                  </pic:spPr>
+                </pic:pic>
+              </a:graphicData>
+            </a:graphic>
+          </wp:inline>
+        </w:drawing>
+      </w:r>
+      <w:r>
+        <w:rPr>
+          <w:sz w:val="28"/>
+        </w:rPr>
+        <w:t xml:space="preserve"> expression it returns all characters between </w:t>
+      </w:r>
+      <w:r>
+        <w:rPr>
+          <w:sz w:val="28"/>
+        </w:rPr>
+        <w:t>32(space) and 47</w:t>
+      </w:r>
+      <w:r>
+        <w:rPr>
+          <w:sz w:val="28"/>
+        </w:rPr>
+        <w:t>(backslash).</w:t>
+      </w:r>
+      <w:r>
+        <w:t xml:space="preserve"> </w:t>
+      </w:r>
+      <w:r>
+        <w:rPr>
+          <w:sz w:val="28"/>
+        </w:rPr>
+        <w:t>The dot (46) was to be used as part of the double number and was treated as one of the separators.</w:t>
+      </w:r>
+      <w:r>
+        <w:t xml:space="preserve"> </w:t>
+      </w:r>
+      <w:r>
+        <w:rPr>
+          <w:sz w:val="28"/>
+        </w:rPr>
+        <w:t>Screenshot of this operation in Appendix 5.4</w:t>
+      </w:r>
     </w:p>
     <w:p>
       <w:pPr>
@@ -10059,6 +10028,61 @@
     </w:p>
     <w:p>
       <w:pPr>
+        <w:rPr>
+          <w:sz w:val="28"/>
+        </w:rPr>
+      </w:pPr>
+    </w:p>
+    <w:p>
+      <w:pPr>
+        <w:ind w:firstLine="720"/>
+        <w:rPr>
+          <w:sz w:val="28"/>
+        </w:rPr>
+      </w:pPr>
+      <w:r>
+        <w:rPr>
+          <w:sz w:val="28"/>
+        </w:rPr>
+        <w:t>Testing the program should take place in three stages. The lowest level will include automatic tests included in the program. They refer to individual elements of the system, above all the "Customer" class. There are also tests that check the correctness of the surface calculations and the number of cans of paint. They are also for testing phone numbers</w:t>
+      </w:r>
+      <w:r>
+        <w:rPr>
+          <w:sz w:val="28"/>
+        </w:rPr>
+        <w:t>.</w:t>
+      </w:r>
+    </w:p>
+    <w:p>
+      <w:pPr>
+        <w:ind w:firstLine="720"/>
+        <w:rPr>
+          <w:sz w:val="28"/>
+        </w:rPr>
+      </w:pPr>
+      <w:r>
+        <w:rPr>
+          <w:sz w:val="28"/>
+        </w:rPr>
+        <w:t>The next level of tests are black box tests. They should check communication with the program user as well as data writing and reading operations.</w:t>
+      </w:r>
+    </w:p>
+    <w:p>
+      <w:pPr>
+        <w:ind w:firstLine="720"/>
+        <w:rPr>
+          <w:sz w:val="28"/>
+        </w:rPr>
+      </w:pPr>
+      <w:r>
+        <w:rPr>
+          <w:sz w:val="28"/>
+        </w:rPr>
+        <w:t>The last level is tests with the client checking if the program meets his expectations.</w:t>
+      </w:r>
+    </w:p>
+    <w:p>
+      <w:pPr>
         <w:ind w:left="720"/>
         <w:rPr>
           <w:sz w:val="28"/>
@@ -10076,8 +10100,17 @@
         <w:rPr>
           <w:sz w:val="28"/>
         </w:rPr>
+        <w:lastRenderedPageBreak/>
         <w:t>3.3 Select suitable test data and determine expected test results</w:t>
       </w:r>
+    </w:p>
+    <w:p>
+      <w:pPr>
+        <w:ind w:left="720"/>
+        <w:rPr>
+          <w:sz w:val="28"/>
+        </w:rPr>
+      </w:pPr>
     </w:p>
     <w:p>
       <w:pPr>
@@ -10370,7 +10403,7 @@
           <w:lang w:val="ga-IE"/>
         </w:rPr>
         <w:sectPr>
-          <w:footerReference w:type="default" r:id="rId11"/>
+          <w:footerReference w:type="default" r:id="rId12"/>
           <w:pgSz w:w="11910" w:h="16850"/>
           <w:pgMar w:top="740" w:right="880" w:bottom="700" w:left="1060" w:header="1191" w:footer="692" w:gutter="0"/>
           <w:cols w:space="720"/>
@@ -10435,7 +10468,7 @@
       </w:pPr>
     </w:p>
     <w:sectPr>
-      <w:footerReference w:type="default" r:id="rId12"/>
+      <w:footerReference w:type="default" r:id="rId13"/>
       <w:pgSz w:w="11910" w:h="16840"/>
       <w:pgMar w:top="660" w:right="560" w:bottom="920" w:left="1340" w:header="1020" w:footer="730" w:gutter="0"/>
       <w:cols w:space="720"/>
@@ -11394,7 +11427,7 @@
           <w:rPr>
             <w:noProof/>
           </w:rPr>
-          <w:t>14</w:t>
+          <w:t>13</w:t>
         </w:r>
         <w:r>
           <w:rPr>
@@ -16531,7 +16564,7 @@
 </file>
 
 <file path=customXml/itemProps1.xml><?xml version="1.0" encoding="utf-8"?>
-<ds:datastoreItem xmlns:ds="http://schemas.openxmlformats.org/officeDocument/2006/customXml" ds:itemID="{65B4D361-C239-422E-9B42-48F2FC4B1F69}">
+<ds:datastoreItem xmlns:ds="http://schemas.openxmlformats.org/officeDocument/2006/customXml" ds:itemID="{97CA7F55-5C4D-458B-A0FB-176C56CCDE1D}">
   <ds:schemaRefs>
     <ds:schemaRef ds:uri="http://schemas.openxmlformats.org/officeDocument/2006/bibliography"/>
   </ds:schemaRefs>

--- a/POPAssignment/642 Creating a Procedural Computer Program.docx
+++ b/POPAssignment/642 Creating a Procedural Computer Program.docx
@@ -6921,8 +6921,6 @@
       <w:pPr>
         <w:spacing w:line="248" w:lineRule="exact"/>
       </w:pPr>
-      <w:bookmarkStart w:id="0" w:name="_GoBack"/>
-      <w:bookmarkEnd w:id="0"/>
     </w:p>
     <w:p>
       <w:pPr>
@@ -8743,13 +8741,16 @@
           <w:ilvl w:val="1"/>
           <w:numId w:val="37"/>
         </w:numPr>
+        <w:spacing w:line="276" w:lineRule="auto"/>
         <w:ind w:left="1080"/>
         <w:rPr>
-          <w:sz w:val="28"/>
-        </w:rPr>
-      </w:pPr>
-      <w:r>
-        <w:rPr>
+          <w:b/>
+          <w:sz w:val="28"/>
+        </w:rPr>
+      </w:pPr>
+      <w:r>
+        <w:rPr>
+          <w:b/>
           <w:sz w:val="28"/>
         </w:rPr>
         <w:t>Identify the program modules, data and file structures required to implement a given design</w:t>
@@ -8758,6 +8759,7 @@
     <w:p>
       <w:pPr>
         <w:pStyle w:val="ListParagraph"/>
+        <w:spacing w:line="276" w:lineRule="auto"/>
         <w:ind w:left="1080"/>
         <w:rPr>
           <w:rFonts w:ascii="Consolas" w:hAnsi="Consolas" w:cs="Consolas"/>
@@ -8769,6 +8771,7 @@
     <w:p>
       <w:pPr>
         <w:pStyle w:val="BodyText"/>
+        <w:spacing w:line="276" w:lineRule="auto"/>
         <w:ind w:firstLine="720"/>
         <w:rPr>
           <w:sz w:val="28"/>
@@ -8800,6 +8803,7 @@
         <w:rPr>
           <w:sz w:val="28"/>
           <w:szCs w:val="28"/>
+          <w:u w:val="single"/>
         </w:rPr>
         <w:t>Appendix 5.3</w:t>
       </w:r>
@@ -8814,6 +8818,7 @@
     <w:p>
       <w:pPr>
         <w:pStyle w:val="BodyText"/>
+        <w:spacing w:line="276" w:lineRule="auto"/>
         <w:ind w:firstLine="720"/>
         <w:rPr>
           <w:sz w:val="28"/>
@@ -8838,6 +8843,7 @@
     <w:p>
       <w:pPr>
         <w:pStyle w:val="BodyText"/>
+        <w:spacing w:line="276" w:lineRule="auto"/>
         <w:rPr>
           <w:sz w:val="28"/>
           <w:szCs w:val="28"/>
@@ -8846,8 +8852,10 @@
     </w:p>
     <w:p>
       <w:pPr>
+        <w:spacing w:line="276" w:lineRule="auto"/>
         <w:ind w:left="720"/>
         <w:rPr>
+          <w:b/>
           <w:sz w:val="28"/>
         </w:rPr>
       </w:pPr>
@@ -8857,13 +8865,16 @@
         <w:autoSpaceDE w:val="0"/>
         <w:autoSpaceDN w:val="0"/>
         <w:adjustRightInd w:val="0"/>
+        <w:spacing w:line="276" w:lineRule="auto"/>
         <w:ind w:left="720"/>
         <w:rPr>
-          <w:sz w:val="28"/>
-        </w:rPr>
-      </w:pPr>
-      <w:r>
-        <w:rPr>
+          <w:b/>
+          <w:sz w:val="28"/>
+        </w:rPr>
+      </w:pPr>
+      <w:r>
+        <w:rPr>
+          <w:b/>
           <w:sz w:val="28"/>
         </w:rPr>
         <w:t>1.2 Select, declare and initialize variable and data structure types and sizes to implement design requirements</w:t>
@@ -8874,6 +8885,7 @@
         <w:autoSpaceDE w:val="0"/>
         <w:autoSpaceDN w:val="0"/>
         <w:adjustRightInd w:val="0"/>
+        <w:spacing w:line="276" w:lineRule="auto"/>
         <w:ind w:left="720"/>
         <w:rPr>
           <w:sz w:val="28"/>
@@ -8885,6 +8897,7 @@
         <w:autoSpaceDE w:val="0"/>
         <w:autoSpaceDN w:val="0"/>
         <w:adjustRightInd w:val="0"/>
+        <w:spacing w:line="276" w:lineRule="auto"/>
         <w:ind w:firstLine="720"/>
         <w:rPr>
           <w:sz w:val="28"/>
@@ -8961,6 +8974,24 @@
           <w:sz w:val="28"/>
         </w:rPr>
         <w:t>”</w:t>
+      </w:r>
+      <w:r>
+        <w:rPr>
+          <w:sz w:val="28"/>
+        </w:rPr>
+        <w:t xml:space="preserve"> class “</w:t>
+      </w:r>
+      <w:r>
+        <w:rPr>
+          <w:sz w:val="28"/>
+        </w:rPr>
+        <w:t>numberOfCans</w:t>
+      </w:r>
+      <w:r>
+        <w:rPr>
+          <w:sz w:val="28"/>
+        </w:rPr>
+        <w:t>” method</w:t>
       </w:r>
       <w:r>
         <w:rPr>
@@ -8992,7 +9023,8 @@
         <w:autoSpaceDE w:val="0"/>
         <w:autoSpaceDN w:val="0"/>
         <w:adjustRightInd w:val="0"/>
-        <w:ind w:left="720"/>
+        <w:spacing w:line="276" w:lineRule="auto"/>
+        <w:ind w:firstLine="720"/>
         <w:rPr>
           <w:sz w:val="28"/>
         </w:rPr>
@@ -9003,938 +9035,22 @@
         <w:autoSpaceDE w:val="0"/>
         <w:autoSpaceDN w:val="0"/>
         <w:adjustRightInd w:val="0"/>
-        <w:ind w:left="720"/>
-        <w:rPr>
-          <w:sz w:val="28"/>
-        </w:rPr>
-      </w:pPr>
-      <w:r>
-        <w:rPr>
-          <w:sz w:val="28"/>
-        </w:rPr>
-        <w:t>1.3 Select and implement control structures to meet the design algorithms</w:t>
-      </w:r>
-    </w:p>
-    <w:p>
-      <w:pPr>
-        <w:rPr>
-          <w:sz w:val="28"/>
-        </w:rPr>
-      </w:pPr>
-    </w:p>
-    <w:p>
-      <w:pPr>
+        <w:spacing w:line="276" w:lineRule="auto"/>
         <w:ind w:firstLine="720"/>
         <w:rPr>
           <w:sz w:val="28"/>
         </w:rPr>
       </w:pPr>
-      <w:r>
-        <w:rPr>
-          <w:sz w:val="28"/>
-        </w:rPr>
-        <w:t>All customer responses are validated and in the event of a failure, it is requested to enter the data inside the loop again.</w:t>
-      </w:r>
-      <w:r>
-        <w:rPr>
-          <w:sz w:val="28"/>
-        </w:rPr>
-        <w:t xml:space="preserve"> </w:t>
-      </w:r>
-      <w:r>
-        <w:rPr>
-          <w:sz w:val="28"/>
-        </w:rPr>
-        <w:t>All multiple selections are conducted in the switch statement</w:t>
-      </w:r>
-      <w:r>
-        <w:rPr>
-          <w:sz w:val="28"/>
-        </w:rPr>
-        <w:t>.</w:t>
-      </w:r>
-      <w:r>
-        <w:rPr>
-          <w:sz w:val="28"/>
-        </w:rPr>
-        <w:t xml:space="preserve"> </w:t>
-      </w:r>
-      <w:r>
-        <w:rPr>
-          <w:sz w:val="28"/>
-        </w:rPr>
-        <w:t>Larger structures with methods of similar purpose are closed in separate classes</w:t>
-      </w:r>
-      <w:r>
-        <w:rPr>
-          <w:sz w:val="28"/>
-        </w:rPr>
-        <w:t>.</w:t>
-      </w:r>
-      <w:r>
-        <w:t xml:space="preserve"> </w:t>
-      </w:r>
-      <w:r>
-        <w:rPr>
-          <w:sz w:val="28"/>
-        </w:rPr>
-        <w:t>At the en</w:t>
-      </w:r>
-      <w:r>
-        <w:rPr>
-          <w:sz w:val="28"/>
-        </w:rPr>
-        <w:t>d, everything is packed in package.</w:t>
-      </w:r>
-    </w:p>
-    <w:p>
-      <w:pPr>
-        <w:ind w:left="1440"/>
-        <w:rPr>
-          <w:sz w:val="28"/>
-        </w:rPr>
-      </w:pPr>
-    </w:p>
-    <w:p>
-      <w:pPr>
-        <w:ind w:left="720"/>
-        <w:rPr>
-          <w:sz w:val="28"/>
-        </w:rPr>
-      </w:pPr>
-      <w:r>
-        <w:rPr>
-          <w:sz w:val="28"/>
-        </w:rPr>
-        <w:t>1.4 Select and declare file structures to meet design file storage requirements</w:t>
-      </w:r>
-    </w:p>
-    <w:p>
-      <w:pPr>
-        <w:ind w:left="720"/>
-        <w:rPr>
-          <w:sz w:val="28"/>
-        </w:rPr>
-      </w:pPr>
-    </w:p>
-    <w:p>
-      <w:pPr>
-        <w:ind w:firstLine="720"/>
-        <w:rPr>
-          <w:sz w:val="28"/>
-        </w:rPr>
-      </w:pPr>
-      <w:r>
-        <w:rPr>
-          <w:sz w:val="28"/>
-        </w:rPr>
-        <w:t>For the ability to view and edit data in a text file I use to write PrintWriter and read BufferedReade</w:t>
-      </w:r>
-      <w:r>
-        <w:rPr>
-          <w:sz w:val="28"/>
-        </w:rPr>
-        <w:t xml:space="preserve">. </w:t>
-      </w:r>
-      <w:r>
-        <w:rPr>
-          <w:sz w:val="28"/>
-        </w:rPr>
-        <w:t>The record is made using the "toSave" method in the Customer class (using the separator as a tabulator)</w:t>
-      </w:r>
-      <w:r>
-        <w:rPr>
-          <w:sz w:val="28"/>
-        </w:rPr>
-        <w:t>.</w:t>
-      </w:r>
-      <w:r>
-        <w:t xml:space="preserve"> </w:t>
-      </w:r>
-      <w:r>
-        <w:rPr>
-          <w:sz w:val="28"/>
-        </w:rPr>
-        <w:t>The readout is done with the help of the "getNewCustomer" method that returns the object, and the failure throws the exception</w:t>
-      </w:r>
-      <w:r>
-        <w:rPr>
-          <w:sz w:val="28"/>
-        </w:rPr>
-        <w:t>.</w:t>
-      </w:r>
-    </w:p>
-    <w:p>
-      <w:pPr>
-        <w:ind w:firstLine="720"/>
-        <w:rPr>
-          <w:sz w:val="28"/>
-        </w:rPr>
-      </w:pPr>
-    </w:p>
-    <w:p>
-      <w:pPr>
-        <w:ind w:firstLine="720"/>
-        <w:rPr>
-          <w:sz w:val="28"/>
-        </w:rPr>
-      </w:pPr>
-    </w:p>
-    <w:p>
-      <w:pPr>
-        <w:ind w:firstLine="720"/>
-        <w:rPr>
-          <w:sz w:val="28"/>
-        </w:rPr>
-      </w:pPr>
-    </w:p>
-    <w:p>
-      <w:pPr>
-        <w:rPr>
-          <w:sz w:val="28"/>
-        </w:rPr>
-      </w:pPr>
-    </w:p>
-    <w:p>
-      <w:pPr>
-        <w:ind w:left="720"/>
-        <w:rPr>
-          <w:sz w:val="28"/>
-        </w:rPr>
-      </w:pPr>
-      <w:r>
-        <w:rPr>
-          <w:sz w:val="28"/>
-        </w:rPr>
-        <w:t>1.5 Select and use standard input/output commands to implement design requirements</w:t>
-      </w:r>
-    </w:p>
-    <w:p>
-      <w:pPr>
-        <w:rPr>
-          <w:sz w:val="28"/>
-        </w:rPr>
-      </w:pPr>
-    </w:p>
-    <w:p>
-      <w:pPr>
-        <w:rPr>
-          <w:sz w:val="28"/>
-        </w:rPr>
-      </w:pPr>
-      <w:r>
-        <w:rPr>
-          <w:sz w:val="28"/>
-        </w:rPr>
-        <w:t>For writing within try / catch with sources I use the "println" method</w:t>
-      </w:r>
-      <w:r>
-        <w:rPr>
-          <w:sz w:val="28"/>
-        </w:rPr>
-        <w:t xml:space="preserve">. </w:t>
-      </w:r>
-      <w:r>
-        <w:rPr>
-          <w:sz w:val="28"/>
-        </w:rPr>
-        <w:t>Similarly, when reading, I use "readLine" from "BufferedReade"</w:t>
-      </w:r>
-      <w:r>
-        <w:rPr>
-          <w:sz w:val="28"/>
-        </w:rPr>
-        <w:t xml:space="preserve">. </w:t>
-      </w:r>
-      <w:r>
-        <w:rPr>
-          <w:sz w:val="28"/>
-        </w:rPr>
-        <w:t>To make sure of the correct file, I added the first line as a constant</w:t>
-      </w:r>
-      <w:r>
-        <w:rPr>
-          <w:sz w:val="28"/>
-        </w:rPr>
-        <w:t>.</w:t>
-      </w:r>
-    </w:p>
-    <w:p>
-      <w:pPr>
-        <w:ind w:firstLine="720"/>
-        <w:rPr>
-          <w:sz w:val="28"/>
-        </w:rPr>
-      </w:pPr>
-    </w:p>
-    <w:p>
-      <w:pPr>
-        <w:ind w:left="720"/>
-        <w:rPr>
-          <w:sz w:val="28"/>
-        </w:rPr>
-      </w:pPr>
-      <w:r>
-        <w:rPr>
-          <w:sz w:val="28"/>
-        </w:rPr>
-        <w:t>1.6 Make effective use of operators and predefined functions</w:t>
-      </w:r>
-    </w:p>
-    <w:p>
-      <w:pPr>
-        <w:rPr>
-          <w:sz w:val="28"/>
-        </w:rPr>
-      </w:pPr>
-    </w:p>
-    <w:p>
-      <w:pPr>
-        <w:ind w:firstLine="720"/>
-        <w:rPr>
-          <w:sz w:val="28"/>
-        </w:rPr>
-      </w:pPr>
-      <w:r>
-        <w:rPr>
-          <w:sz w:val="28"/>
-        </w:rPr>
-        <w:t>Many times I created private methods to avoid copying existing fragments of code.</w:t>
-      </w:r>
-      <w:r>
-        <w:rPr>
-          <w:sz w:val="28"/>
-        </w:rPr>
-        <w:t xml:space="preserve"> </w:t>
-      </w:r>
-      <w:r>
-        <w:rPr>
-          <w:sz w:val="28"/>
-        </w:rPr>
-        <w:t>RegEx was familiar with the validation of data from the user.</w:t>
-      </w:r>
-      <w:r>
-        <w:rPr>
-          <w:sz w:val="28"/>
-        </w:rPr>
-        <w:t xml:space="preserve"> </w:t>
-      </w:r>
-      <w:r>
-        <w:rPr>
-          <w:sz w:val="28"/>
-        </w:rPr>
-        <w:t>Also interesting was the use of the new "Stream" class in Java 8.</w:t>
-      </w:r>
-    </w:p>
-    <w:p>
-      <w:pPr>
-        <w:rPr>
-          <w:sz w:val="28"/>
-        </w:rPr>
-      </w:pPr>
-    </w:p>
-    <w:p>
-      <w:pPr>
-        <w:ind w:left="720"/>
-        <w:rPr>
-          <w:sz w:val="28"/>
-        </w:rPr>
-      </w:pPr>
-      <w:r>
-        <w:rPr>
-          <w:sz w:val="28"/>
-        </w:rPr>
-        <w:t>1.7 Correctly use parameter passing mechanisms.</w:t>
-      </w:r>
-    </w:p>
-    <w:p>
-      <w:pPr>
-        <w:rPr>
-          <w:sz w:val="28"/>
-        </w:rPr>
-      </w:pPr>
-    </w:p>
-    <w:p>
-      <w:pPr>
-        <w:ind w:firstLine="720"/>
-        <w:rPr>
-          <w:sz w:val="28"/>
-        </w:rPr>
-      </w:pPr>
-      <w:r>
-        <w:rPr>
-          <w:sz w:val="28"/>
-        </w:rPr>
-        <w:t>In every "CalculateMenu" method, a l</w:t>
-      </w:r>
-      <w:r>
-        <w:rPr>
-          <w:sz w:val="28"/>
-        </w:rPr>
-        <w:t>ist of clients is passed be</w:t>
-      </w:r>
-      <w:r>
-        <w:rPr>
-          <w:sz w:val="28"/>
-        </w:rPr>
-        <w:t xml:space="preserve"> references</w:t>
-      </w:r>
-      <w:r>
-        <w:rPr>
-          <w:sz w:val="28"/>
-        </w:rPr>
-        <w:t>.</w:t>
-      </w:r>
-      <w:r>
-        <w:t xml:space="preserve"> </w:t>
-      </w:r>
-      <w:r>
-        <w:rPr>
-          <w:sz w:val="28"/>
-        </w:rPr>
-        <w:t>Similarly in the "MyScanner" class, the "getDimensions" method returns double arrays depending on the type of room.</w:t>
-      </w:r>
-      <w:r>
-        <w:t xml:space="preserve"> </w:t>
-      </w:r>
-      <w:r>
-        <w:rPr>
-          <w:sz w:val="28"/>
-        </w:rPr>
-        <w:t>In the "getRoomTypeOrEmpty" method, I use the wrapper cla</w:t>
-      </w:r>
-      <w:r>
-        <w:rPr>
-          <w:sz w:val="28"/>
-        </w:rPr>
-        <w:t>ss "Character" to be able to return</w:t>
-      </w:r>
-      <w:r>
-        <w:rPr>
-          <w:sz w:val="28"/>
-        </w:rPr>
-        <w:t xml:space="preserve"> "null"</w:t>
-      </w:r>
-      <w:r>
-        <w:rPr>
-          <w:sz w:val="28"/>
-        </w:rPr>
-        <w:t>. T</w:t>
-      </w:r>
-      <w:r>
-        <w:rPr>
-          <w:sz w:val="28"/>
-        </w:rPr>
-        <w:t>his allows you to bypass editing this client parameter.</w:t>
-      </w:r>
-    </w:p>
-    <w:p>
-      <w:pPr>
-        <w:ind w:left="720"/>
-        <w:rPr>
-          <w:sz w:val="28"/>
-        </w:rPr>
-      </w:pPr>
-    </w:p>
-    <w:p>
-      <w:pPr>
-        <w:pStyle w:val="ListParagraph"/>
-        <w:numPr>
-          <w:ilvl w:val="0"/>
-          <w:numId w:val="37"/>
-        </w:numPr>
-        <w:contextualSpacing/>
-        <w:rPr>
-          <w:b/>
-          <w:sz w:val="28"/>
-        </w:rPr>
-      </w:pPr>
-      <w:r>
-        <w:rPr>
-          <w:b/>
-          <w:sz w:val="28"/>
-          <w:lang w:val="ga-IE"/>
-        </w:rPr>
-        <w:t>R</w:t>
-      </w:r>
-      <w:proofErr w:type="spellStart"/>
-      <w:r>
-        <w:rPr>
-          <w:b/>
-          <w:sz w:val="28"/>
-        </w:rPr>
-        <w:t>efine</w:t>
-      </w:r>
-      <w:proofErr w:type="spellEnd"/>
-      <w:r>
-        <w:rPr>
-          <w:b/>
-          <w:sz w:val="28"/>
-        </w:rPr>
-        <w:t xml:space="preserve"> a procedural program to improve quality</w:t>
-      </w:r>
-    </w:p>
-    <w:p>
-      <w:pPr>
-        <w:rPr>
-          <w:sz w:val="28"/>
-        </w:rPr>
-      </w:pPr>
-    </w:p>
-    <w:p>
-      <w:pPr>
-        <w:ind w:left="720"/>
-        <w:rPr>
-          <w:sz w:val="28"/>
-        </w:rPr>
-      </w:pPr>
-      <w:r>
-        <w:rPr>
-          <w:sz w:val="28"/>
-        </w:rPr>
-        <w:t>2.1 Use an agreed standard for naming, comments and code layout</w:t>
-      </w:r>
-    </w:p>
-    <w:p>
-      <w:pPr>
-        <w:rPr>
-          <w:sz w:val="28"/>
-        </w:rPr>
-      </w:pPr>
-    </w:p>
-    <w:p>
-      <w:pPr>
-        <w:ind w:firstLine="720"/>
-        <w:rPr>
-          <w:sz w:val="28"/>
-        </w:rPr>
-      </w:pPr>
-      <w:r>
-        <w:rPr>
-          <w:sz w:val="28"/>
-        </w:rPr>
-        <w:t>In the code, I tried to use standard names that best describe the data and methods. Comments describe harder parts of the code.</w:t>
-      </w:r>
-      <w:r>
-        <w:rPr>
-          <w:sz w:val="28"/>
-        </w:rPr>
-        <w:t xml:space="preserve"> </w:t>
-      </w:r>
-      <w:r>
-        <w:rPr>
-          <w:sz w:val="28"/>
-        </w:rPr>
-        <w:t>Formatting code in Eclipse is convenient and automatic, but for clarity, I formatted some fragments manually.</w:t>
-      </w:r>
-    </w:p>
-    <w:p>
-      <w:pPr>
-        <w:ind w:left="720"/>
-        <w:rPr>
-          <w:sz w:val="28"/>
-        </w:rPr>
-      </w:pPr>
-    </w:p>
-    <w:p>
-      <w:pPr>
-        <w:ind w:left="720"/>
-        <w:rPr>
-          <w:sz w:val="28"/>
-        </w:rPr>
-      </w:pPr>
-      <w:r>
-        <w:rPr>
-          <w:sz w:val="28"/>
-        </w:rPr>
-        <w:t>2.2 Define user functions to replace repeating code sequences</w:t>
-      </w:r>
-    </w:p>
-    <w:p>
-      <w:pPr>
-        <w:rPr>
-          <w:sz w:val="28"/>
-        </w:rPr>
-      </w:pPr>
-    </w:p>
-    <w:p>
-      <w:pPr>
-        <w:ind w:firstLine="720"/>
-        <w:rPr>
-          <w:sz w:val="28"/>
-        </w:rPr>
-      </w:pPr>
-      <w:r>
-        <w:rPr>
-          <w:sz w:val="28"/>
-        </w:rPr>
-        <w:t xml:space="preserve">The best example </w:t>
-      </w:r>
-      <w:r>
-        <w:rPr>
-          <w:sz w:val="28"/>
-        </w:rPr>
-        <w:t>is the private method "getIndexCustomer" in "CalculateMenu</w:t>
-      </w:r>
-      <w:r>
-        <w:rPr>
-          <w:sz w:val="28"/>
-        </w:rPr>
-        <w:t>" used in "searchCustomer", "removeCustomer</w:t>
-      </w:r>
-      <w:r>
-        <w:rPr>
-          <w:sz w:val="28"/>
-        </w:rPr>
-        <w:t>” and “</w:t>
-      </w:r>
-      <w:r>
-        <w:rPr>
-          <w:sz w:val="28"/>
-        </w:rPr>
-        <w:t>editCustomer</w:t>
-      </w:r>
-      <w:r>
-        <w:rPr>
-          <w:sz w:val="28"/>
-        </w:rPr>
-        <w:t xml:space="preserve">”. </w:t>
-      </w:r>
-      <w:r>
-        <w:rPr>
-          <w:sz w:val="28"/>
-        </w:rPr>
-        <w:t>A similar role is played by almost all methods in "MyScanner", except that some of them use internal methods of other</w:t>
-      </w:r>
-      <w:r>
-        <w:rPr>
-          <w:sz w:val="28"/>
-        </w:rPr>
-        <w:t>.</w:t>
-      </w:r>
-    </w:p>
-    <w:p>
-      <w:pPr>
-        <w:ind w:left="720"/>
-        <w:rPr>
-          <w:sz w:val="28"/>
-        </w:rPr>
-      </w:pPr>
-    </w:p>
-    <w:p>
-      <w:pPr>
-        <w:ind w:left="720"/>
-        <w:rPr>
-          <w:sz w:val="28"/>
-        </w:rPr>
-      </w:pPr>
-    </w:p>
-    <w:p>
-      <w:pPr>
-        <w:ind w:left="720"/>
-        <w:rPr>
-          <w:sz w:val="28"/>
-        </w:rPr>
-      </w:pPr>
-    </w:p>
-    <w:p>
-      <w:pPr>
-        <w:ind w:left="720"/>
-        <w:rPr>
-          <w:sz w:val="28"/>
-        </w:rPr>
-      </w:pPr>
-    </w:p>
-    <w:p>
-      <w:pPr>
-        <w:rPr>
-          <w:sz w:val="28"/>
-        </w:rPr>
-      </w:pPr>
-    </w:p>
-    <w:p>
-      <w:pPr>
-        <w:ind w:left="720"/>
-        <w:rPr>
-          <w:sz w:val="28"/>
-        </w:rPr>
-      </w:pPr>
-      <w:r>
-        <w:rPr>
-          <w:sz w:val="28"/>
-        </w:rPr>
-        <w:lastRenderedPageBreak/>
-        <w:t>2.3 Implement data validation for inputs</w:t>
-      </w:r>
-    </w:p>
-    <w:p>
-      <w:pPr>
-        <w:rPr>
-          <w:sz w:val="28"/>
-        </w:rPr>
-      </w:pPr>
-    </w:p>
-    <w:p>
-      <w:pPr>
-        <w:ind w:firstLine="720"/>
-        <w:rPr>
-          <w:sz w:val="28"/>
-        </w:rPr>
-      </w:pPr>
-      <w:r>
-        <w:rPr>
-          <w:sz w:val="28"/>
-        </w:rPr>
-        <w:t>Validation of data takes place on many levels. The basic validation starts in</w:t>
-      </w:r>
-      <w:r>
-        <w:rPr>
-          <w:sz w:val="28"/>
-        </w:rPr>
-        <w:t xml:space="preserve"> Customer objects via setters (name, </w:t>
-      </w:r>
-      <w:r>
-        <w:rPr>
-          <w:sz w:val="28"/>
-        </w:rPr>
-        <w:t>phone</w:t>
-      </w:r>
-      <w:r>
-        <w:rPr>
-          <w:sz w:val="28"/>
-        </w:rPr>
-        <w:t>, constructor</w:t>
-      </w:r>
-      <w:r>
-        <w:rPr>
-          <w:sz w:val="28"/>
-        </w:rPr>
-        <w:t xml:space="preserve"> and especially "getNewCustomer")</w:t>
-      </w:r>
-      <w:r>
-        <w:rPr>
-          <w:sz w:val="28"/>
-        </w:rPr>
-        <w:t xml:space="preserve">. </w:t>
-      </w:r>
-      <w:r>
-        <w:rPr>
-          <w:sz w:val="28"/>
-        </w:rPr>
-        <w:t>The next level is contact with the user. The entire "MyScanner" class was created for these needs</w:t>
-      </w:r>
-      <w:r>
-        <w:rPr>
-          <w:sz w:val="28"/>
-        </w:rPr>
-        <w:t xml:space="preserve">. </w:t>
-      </w:r>
-      <w:r>
-        <w:rPr>
-          <w:sz w:val="28"/>
-        </w:rPr>
-        <w:t>A separate standard is communication with the file system. Here I use my "IncorrectObjectTypeExeption" class inheriting from "Exception"</w:t>
-      </w:r>
-    </w:p>
-    <w:p>
-      <w:pPr>
-        <w:ind w:left="720"/>
-        <w:rPr>
-          <w:sz w:val="28"/>
-        </w:rPr>
-      </w:pPr>
-    </w:p>
-    <w:p>
-      <w:pPr>
-        <w:ind w:left="720"/>
-        <w:rPr>
-          <w:sz w:val="28"/>
-        </w:rPr>
-      </w:pPr>
-      <w:r>
-        <w:rPr>
-          <w:sz w:val="28"/>
-        </w:rPr>
-        <w:t>2.4 Identify and implement opportunities for error handling and reporting.</w:t>
-      </w:r>
-    </w:p>
-    <w:p>
-      <w:pPr>
-        <w:ind w:left="720"/>
-        <w:rPr>
-          <w:sz w:val="28"/>
-        </w:rPr>
-      </w:pPr>
-    </w:p>
-    <w:p>
-      <w:pPr>
-        <w:ind w:firstLine="720"/>
-        <w:rPr>
-          <w:sz w:val="28"/>
-        </w:rPr>
-      </w:pPr>
-      <w:r>
-        <w:rPr>
-          <w:sz w:val="28"/>
-        </w:rPr>
-        <w:t>The challenge has been to validate phone numbers</w:t>
-      </w:r>
-      <w:r>
-        <w:rPr>
-          <w:sz w:val="28"/>
-        </w:rPr>
-        <w:t>.</w:t>
-      </w:r>
-      <w:r>
-        <w:rPr>
-          <w:sz w:val="28"/>
-        </w:rPr>
-        <w:t xml:space="preserve"> </w:t>
-      </w:r>
-      <w:r>
-        <w:rPr>
-          <w:sz w:val="28"/>
-        </w:rPr>
-        <w:t>I tried to take into account the extensive structure of the numbers. In addition to prefix (0, 00353 and +353) in Ireland a high diversity is allowed.</w:t>
-      </w:r>
-      <w:r>
-        <w:rPr>
-          <w:sz w:val="28"/>
-        </w:rPr>
-        <w:t xml:space="preserve"> </w:t>
-      </w:r>
-      <w:r>
-        <w:rPr>
-          <w:sz w:val="28"/>
-        </w:rPr>
-        <w:t>It is even harder to control the user's responses</w:t>
-      </w:r>
-      <w:r>
-        <w:rPr>
-          <w:sz w:val="28"/>
-        </w:rPr>
-        <w:t xml:space="preserve">. </w:t>
-      </w:r>
-    </w:p>
-    <w:p>
-      <w:pPr>
-        <w:ind w:firstLine="720"/>
-        <w:rPr>
-          <w:sz w:val="28"/>
-        </w:rPr>
-      </w:pPr>
-      <w:r>
-        <w:rPr>
-          <w:sz w:val="28"/>
-        </w:rPr>
-        <w:t>Besides, my program allows you to edit data in a file. Here, the data is validated in all possible ways. The most difficult thing was the behavior of auto numbering of customers</w:t>
-      </w:r>
-      <w:r>
-        <w:rPr>
-          <w:sz w:val="28"/>
-        </w:rPr>
-        <w:t xml:space="preserve"> ID</w:t>
-      </w:r>
-      <w:r>
-        <w:rPr>
-          <w:sz w:val="28"/>
-        </w:rPr>
-        <w:t xml:space="preserve"> and protection against swaps in the list and file.</w:t>
-      </w:r>
-    </w:p>
-    <w:p>
-      <w:pPr>
-        <w:rPr>
-          <w:sz w:val="28"/>
-        </w:rPr>
-      </w:pPr>
-    </w:p>
-    <w:p>
-      <w:pPr>
-        <w:rPr>
-          <w:sz w:val="28"/>
-        </w:rPr>
-      </w:pPr>
-    </w:p>
-    <w:p>
-      <w:pPr>
-        <w:contextualSpacing/>
-        <w:rPr>
-          <w:b/>
-          <w:sz w:val="28"/>
-        </w:rPr>
-      </w:pPr>
-      <w:r>
-        <w:rPr>
-          <w:b/>
-          <w:sz w:val="28"/>
-        </w:rPr>
-        <w:t>3. Test the operation of a procedural program</w:t>
-      </w:r>
-    </w:p>
-    <w:p>
-      <w:pPr>
-        <w:rPr>
-          <w:sz w:val="28"/>
-        </w:rPr>
-      </w:pPr>
-    </w:p>
-    <w:p>
-      <w:pPr>
-        <w:ind w:left="720"/>
-        <w:rPr>
-          <w:sz w:val="28"/>
-        </w:rPr>
-      </w:pPr>
-      <w:r>
-        <w:rPr>
-          <w:sz w:val="28"/>
-        </w:rPr>
-        <w:t>3.1 Make effective use of available debugging tools</w:t>
-      </w:r>
-    </w:p>
-    <w:p>
-      <w:pPr>
-        <w:rPr>
-          <w:sz w:val="28"/>
-        </w:rPr>
-      </w:pPr>
-    </w:p>
-    <w:p>
-      <w:pPr>
-        <w:ind w:firstLine="720"/>
-        <w:rPr>
-          <w:sz w:val="28"/>
-        </w:rPr>
-      </w:pPr>
-      <w:r>
-        <w:rPr>
-          <w:sz w:val="28"/>
-        </w:rPr>
-        <w:t>One of the most interesting moments is to look for errors. The structure of the program looked correct, however, the result gave the unpredicted data.</w:t>
-      </w:r>
-      <w:r>
-        <w:rPr>
-          <w:sz w:val="28"/>
-        </w:rPr>
-        <w:t xml:space="preserve"> </w:t>
-      </w:r>
-      <w:r>
-        <w:rPr>
-          <w:sz w:val="28"/>
-        </w:rPr>
-        <w:t xml:space="preserve">Using the debugger I found a place where the data was formatted incorrectly. It turned out that I forgot about the special negative sign function in RegEx. Normally I use it [a-zA-z0-9], but in </w:t>
-      </w:r>
       <w:r>
         <w:rPr>
           <w:noProof/>
           <w:lang w:val="en-IE" w:eastAsia="en-IE"/>
         </w:rPr>
         <w:drawing>
-          <wp:inline distT="0" distB="0" distL="0" distR="0" wp14:anchorId="43A3597F" wp14:editId="15071E24">
-            <wp:extent cx="1247775" cy="177409"/>
+          <wp:inline distT="0" distB="0" distL="0" distR="0" wp14:anchorId="19FB1AE3" wp14:editId="19594C77">
+            <wp:extent cx="4076700" cy="1295400"/>
             <wp:effectExtent l="0" t="0" r="0" b="0"/>
-            <wp:docPr id="2" name="Picture 2"/>
+            <wp:docPr id="5" name="Picture 5"/>
             <wp:cNvGraphicFramePr>
               <a:graphicFrameLocks xmlns:a="http://schemas.openxmlformats.org/drawingml/2006/main" noChangeAspect="1"/>
             </wp:cNvGraphicFramePr>
@@ -9954,6 +9070,1674 @@
                   <pic:spPr>
                     <a:xfrm>
                       <a:off x="0" y="0"/>
+                      <a:ext cx="4076700" cy="1295400"/>
+                    </a:xfrm>
+                    <a:prstGeom prst="rect">
+                      <a:avLst/>
+                    </a:prstGeom>
+                  </pic:spPr>
+                </pic:pic>
+              </a:graphicData>
+            </a:graphic>
+          </wp:inline>
+        </w:drawing>
+      </w:r>
+    </w:p>
+    <w:p>
+      <w:pPr>
+        <w:autoSpaceDE w:val="0"/>
+        <w:autoSpaceDN w:val="0"/>
+        <w:adjustRightInd w:val="0"/>
+        <w:spacing w:line="276" w:lineRule="auto"/>
+        <w:ind w:left="720"/>
+        <w:rPr>
+          <w:sz w:val="28"/>
+        </w:rPr>
+      </w:pPr>
+    </w:p>
+    <w:p>
+      <w:pPr>
+        <w:autoSpaceDE w:val="0"/>
+        <w:autoSpaceDN w:val="0"/>
+        <w:adjustRightInd w:val="0"/>
+        <w:spacing w:line="276" w:lineRule="auto"/>
+        <w:ind w:left="720"/>
+        <w:rPr>
+          <w:b/>
+          <w:sz w:val="28"/>
+        </w:rPr>
+      </w:pPr>
+      <w:r>
+        <w:rPr>
+          <w:b/>
+          <w:sz w:val="28"/>
+        </w:rPr>
+        <w:t>1.3 Select and implement control structures to meet the design algorithms</w:t>
+      </w:r>
+    </w:p>
+    <w:p>
+      <w:pPr>
+        <w:spacing w:line="276" w:lineRule="auto"/>
+        <w:rPr>
+          <w:b/>
+          <w:sz w:val="28"/>
+        </w:rPr>
+      </w:pPr>
+    </w:p>
+    <w:p>
+      <w:pPr>
+        <w:spacing w:line="276" w:lineRule="auto"/>
+        <w:ind w:firstLine="720"/>
+        <w:rPr>
+          <w:sz w:val="28"/>
+        </w:rPr>
+      </w:pPr>
+      <w:r>
+        <w:rPr>
+          <w:sz w:val="28"/>
+        </w:rPr>
+        <w:t>All customer responses are validated and in the event of a failure, it is requested to enter the data inside the loop again.</w:t>
+      </w:r>
+      <w:r>
+        <w:rPr>
+          <w:sz w:val="28"/>
+        </w:rPr>
+        <w:t xml:space="preserve"> </w:t>
+      </w:r>
+      <w:r>
+        <w:rPr>
+          <w:sz w:val="28"/>
+        </w:rPr>
+        <w:t xml:space="preserve">All multiple selections are conducted in the </w:t>
+      </w:r>
+      <w:r>
+        <w:rPr>
+          <w:sz w:val="28"/>
+        </w:rPr>
+        <w:lastRenderedPageBreak/>
+        <w:t>switch statement</w:t>
+      </w:r>
+      <w:r>
+        <w:rPr>
+          <w:sz w:val="28"/>
+        </w:rPr>
+        <w:t>.</w:t>
+      </w:r>
+      <w:r>
+        <w:rPr>
+          <w:sz w:val="28"/>
+        </w:rPr>
+        <w:t xml:space="preserve"> For example, choosing the main loop option in </w:t>
+      </w:r>
+      <w:r>
+        <w:rPr>
+          <w:sz w:val="28"/>
+        </w:rPr>
+        <w:t>“</w:t>
+      </w:r>
+      <w:r>
+        <w:rPr>
+          <w:sz w:val="28"/>
+        </w:rPr>
+        <w:t>PaintShopMenu</w:t>
+      </w:r>
+      <w:r>
+        <w:rPr>
+          <w:sz w:val="28"/>
+        </w:rPr>
+        <w:t>”.</w:t>
+      </w:r>
+      <w:r>
+        <w:rPr>
+          <w:sz w:val="28"/>
+        </w:rPr>
+        <w:t xml:space="preserve"> </w:t>
+      </w:r>
+      <w:r>
+        <w:rPr>
+          <w:sz w:val="28"/>
+        </w:rPr>
+        <w:t>Larger structures with methods of similar purpose are closed in separate classes</w:t>
+      </w:r>
+      <w:r>
+        <w:rPr>
+          <w:sz w:val="28"/>
+        </w:rPr>
+        <w:t>.</w:t>
+      </w:r>
+      <w:r>
+        <w:t xml:space="preserve"> </w:t>
+      </w:r>
+      <w:r>
+        <w:rPr>
+          <w:sz w:val="28"/>
+        </w:rPr>
+        <w:t>At the en</w:t>
+      </w:r>
+      <w:r>
+        <w:rPr>
+          <w:sz w:val="28"/>
+        </w:rPr>
+        <w:t>d, everything is packed in package.</w:t>
+      </w:r>
+    </w:p>
+    <w:p>
+      <w:pPr>
+        <w:spacing w:line="276" w:lineRule="auto"/>
+        <w:ind w:firstLine="720"/>
+        <w:rPr>
+          <w:sz w:val="28"/>
+        </w:rPr>
+      </w:pPr>
+    </w:p>
+    <w:p>
+      <w:pPr>
+        <w:spacing w:line="276" w:lineRule="auto"/>
+        <w:ind w:firstLine="720"/>
+        <w:rPr>
+          <w:sz w:val="28"/>
+        </w:rPr>
+      </w:pPr>
+      <w:r>
+        <w:rPr>
+          <w:noProof/>
+          <w:lang w:val="en-IE" w:eastAsia="en-IE"/>
+        </w:rPr>
+        <w:drawing>
+          <wp:inline distT="0" distB="0" distL="0" distR="0" wp14:anchorId="161C7382" wp14:editId="2E3A58DD">
+            <wp:extent cx="4143375" cy="1323975"/>
+            <wp:effectExtent l="0" t="0" r="9525" b="9525"/>
+            <wp:docPr id="7" name="Picture 7"/>
+            <wp:cNvGraphicFramePr>
+              <a:graphicFrameLocks xmlns:a="http://schemas.openxmlformats.org/drawingml/2006/main" noChangeAspect="1"/>
+            </wp:cNvGraphicFramePr>
+            <a:graphic xmlns:a="http://schemas.openxmlformats.org/drawingml/2006/main">
+              <a:graphicData uri="http://schemas.openxmlformats.org/drawingml/2006/picture">
+                <pic:pic xmlns:pic="http://schemas.openxmlformats.org/drawingml/2006/picture">
+                  <pic:nvPicPr>
+                    <pic:cNvPr id="1" name=""/>
+                    <pic:cNvPicPr/>
+                  </pic:nvPicPr>
+                  <pic:blipFill>
+                    <a:blip r:embed="rId12"/>
+                    <a:stretch>
+                      <a:fillRect/>
+                    </a:stretch>
+                  </pic:blipFill>
+                  <pic:spPr>
+                    <a:xfrm>
+                      <a:off x="0" y="0"/>
+                      <a:ext cx="4143375" cy="1323975"/>
+                    </a:xfrm>
+                    <a:prstGeom prst="rect">
+                      <a:avLst/>
+                    </a:prstGeom>
+                  </pic:spPr>
+                </pic:pic>
+              </a:graphicData>
+            </a:graphic>
+          </wp:inline>
+        </w:drawing>
+      </w:r>
+    </w:p>
+    <w:p>
+      <w:pPr>
+        <w:spacing w:line="276" w:lineRule="auto"/>
+        <w:ind w:left="1440"/>
+        <w:rPr>
+          <w:b/>
+          <w:sz w:val="28"/>
+        </w:rPr>
+      </w:pPr>
+    </w:p>
+    <w:p>
+      <w:pPr>
+        <w:spacing w:line="276" w:lineRule="auto"/>
+        <w:ind w:left="720"/>
+        <w:rPr>
+          <w:b/>
+          <w:sz w:val="28"/>
+        </w:rPr>
+      </w:pPr>
+      <w:r>
+        <w:rPr>
+          <w:b/>
+          <w:sz w:val="28"/>
+        </w:rPr>
+        <w:t>1.4 Select and declare file structures to meet design file storage requirements</w:t>
+      </w:r>
+    </w:p>
+    <w:p>
+      <w:pPr>
+        <w:spacing w:line="276" w:lineRule="auto"/>
+        <w:ind w:left="720"/>
+        <w:rPr>
+          <w:sz w:val="28"/>
+        </w:rPr>
+      </w:pPr>
+    </w:p>
+    <w:p>
+      <w:pPr>
+        <w:spacing w:line="276" w:lineRule="auto"/>
+        <w:ind w:firstLine="720"/>
+        <w:rPr>
+          <w:sz w:val="28"/>
+        </w:rPr>
+      </w:pPr>
+      <w:r>
+        <w:rPr>
+          <w:sz w:val="28"/>
+        </w:rPr>
+        <w:t>For the ability to view and edit data in a text file I use to write PrintWriter and read BufferedReade</w:t>
+      </w:r>
+      <w:r>
+        <w:rPr>
+          <w:sz w:val="28"/>
+        </w:rPr>
+        <w:t>r</w:t>
+      </w:r>
+      <w:r>
+        <w:rPr>
+          <w:sz w:val="28"/>
+        </w:rPr>
+        <w:t xml:space="preserve">. </w:t>
+      </w:r>
+      <w:r>
+        <w:rPr>
+          <w:sz w:val="28"/>
+        </w:rPr>
+        <w:t>The record is made using the "toSave" method in the Customer class (using the separator as a tabulator)</w:t>
+      </w:r>
+      <w:r>
+        <w:rPr>
+          <w:sz w:val="28"/>
+        </w:rPr>
+        <w:t>.</w:t>
+      </w:r>
+      <w:r>
+        <w:t xml:space="preserve"> </w:t>
+      </w:r>
+      <w:r>
+        <w:rPr>
+          <w:sz w:val="28"/>
+        </w:rPr>
+        <w:t>The readout is done with the help of the "getNewCustomer" method that returns the object, and the failure throws the exception</w:t>
+      </w:r>
+      <w:r>
+        <w:rPr>
+          <w:sz w:val="28"/>
+        </w:rPr>
+        <w:t>.</w:t>
+      </w:r>
+      <w:r>
+        <w:rPr>
+          <w:sz w:val="28"/>
+        </w:rPr>
+        <w:t xml:space="preserve"> </w:t>
+      </w:r>
+      <w:r>
+        <w:rPr>
+          <w:sz w:val="28"/>
+        </w:rPr>
+        <w:t xml:space="preserve">Both methods are in the </w:t>
+      </w:r>
+      <w:r>
+        <w:rPr>
+          <w:sz w:val="28"/>
+        </w:rPr>
+        <w:t>"CalculateMenu</w:t>
+      </w:r>
+      <w:r>
+        <w:rPr>
+          <w:sz w:val="28"/>
+        </w:rPr>
+        <w:t xml:space="preserve">" </w:t>
+      </w:r>
+      <w:r>
+        <w:rPr>
+          <w:sz w:val="28"/>
+        </w:rPr>
+        <w:t>class</w:t>
+      </w:r>
+      <w:r>
+        <w:rPr>
+          <w:sz w:val="28"/>
+        </w:rPr>
+        <w:t>.</w:t>
+      </w:r>
+    </w:p>
+    <w:p>
+      <w:pPr>
+        <w:spacing w:line="276" w:lineRule="auto"/>
+        <w:ind w:firstLine="720"/>
+        <w:rPr>
+          <w:sz w:val="28"/>
+        </w:rPr>
+      </w:pPr>
+    </w:p>
+    <w:p>
+      <w:pPr>
+        <w:spacing w:line="276" w:lineRule="auto"/>
+        <w:ind w:firstLine="720"/>
+        <w:rPr>
+          <w:sz w:val="28"/>
+        </w:rPr>
+      </w:pPr>
+      <w:r>
+        <w:rPr>
+          <w:noProof/>
+          <w:lang w:val="en-IE" w:eastAsia="en-IE"/>
+        </w:rPr>
+        <w:drawing>
+          <wp:inline distT="0" distB="0" distL="0" distR="0" wp14:anchorId="60CED13E" wp14:editId="5A680C46">
+            <wp:extent cx="4391025" cy="1038225"/>
+            <wp:effectExtent l="0" t="0" r="9525" b="9525"/>
+            <wp:docPr id="8" name="Picture 8"/>
+            <wp:cNvGraphicFramePr>
+              <a:graphicFrameLocks xmlns:a="http://schemas.openxmlformats.org/drawingml/2006/main" noChangeAspect="1"/>
+            </wp:cNvGraphicFramePr>
+            <a:graphic xmlns:a="http://schemas.openxmlformats.org/drawingml/2006/main">
+              <a:graphicData uri="http://schemas.openxmlformats.org/drawingml/2006/picture">
+                <pic:pic xmlns:pic="http://schemas.openxmlformats.org/drawingml/2006/picture">
+                  <pic:nvPicPr>
+                    <pic:cNvPr id="1" name=""/>
+                    <pic:cNvPicPr/>
+                  </pic:nvPicPr>
+                  <pic:blipFill>
+                    <a:blip r:embed="rId13"/>
+                    <a:stretch>
+                      <a:fillRect/>
+                    </a:stretch>
+                  </pic:blipFill>
+                  <pic:spPr>
+                    <a:xfrm>
+                      <a:off x="0" y="0"/>
+                      <a:ext cx="4391025" cy="1038225"/>
+                    </a:xfrm>
+                    <a:prstGeom prst="rect">
+                      <a:avLst/>
+                    </a:prstGeom>
+                  </pic:spPr>
+                </pic:pic>
+              </a:graphicData>
+            </a:graphic>
+          </wp:inline>
+        </w:drawing>
+      </w:r>
+    </w:p>
+    <w:p>
+      <w:pPr>
+        <w:spacing w:line="276" w:lineRule="auto"/>
+        <w:rPr>
+          <w:sz w:val="28"/>
+        </w:rPr>
+      </w:pPr>
+    </w:p>
+    <w:p>
+      <w:pPr>
+        <w:spacing w:line="276" w:lineRule="auto"/>
+        <w:ind w:left="720"/>
+        <w:rPr>
+          <w:b/>
+          <w:sz w:val="28"/>
+        </w:rPr>
+      </w:pPr>
+      <w:r>
+        <w:rPr>
+          <w:b/>
+          <w:sz w:val="28"/>
+        </w:rPr>
+        <w:t>1.5 Select and use standard input/output commands to implement design requirements</w:t>
+      </w:r>
+    </w:p>
+    <w:p>
+      <w:pPr>
+        <w:spacing w:line="276" w:lineRule="auto"/>
+        <w:rPr>
+          <w:b/>
+          <w:sz w:val="28"/>
+        </w:rPr>
+      </w:pPr>
+    </w:p>
+    <w:p>
+      <w:pPr>
+        <w:spacing w:line="276" w:lineRule="auto"/>
+        <w:ind w:firstLine="720"/>
+        <w:rPr>
+          <w:sz w:val="28"/>
+        </w:rPr>
+      </w:pPr>
+      <w:r>
+        <w:rPr>
+          <w:sz w:val="28"/>
+        </w:rPr>
+        <w:t>For writing within try / catch with sources I use the "println" method</w:t>
+      </w:r>
+      <w:r>
+        <w:rPr>
+          <w:sz w:val="28"/>
+        </w:rPr>
+        <w:t xml:space="preserve">. </w:t>
+      </w:r>
+      <w:r>
+        <w:rPr>
+          <w:sz w:val="28"/>
+        </w:rPr>
+        <w:t>Similarly, when reading, I use "readLine" from "BufferedReade</w:t>
+      </w:r>
+      <w:r>
+        <w:rPr>
+          <w:sz w:val="28"/>
+        </w:rPr>
+        <w:t>r</w:t>
+      </w:r>
+      <w:r>
+        <w:rPr>
+          <w:sz w:val="28"/>
+        </w:rPr>
+        <w:t>"</w:t>
+      </w:r>
+      <w:r>
+        <w:rPr>
+          <w:sz w:val="28"/>
+        </w:rPr>
+        <w:t xml:space="preserve">. </w:t>
+      </w:r>
+      <w:r>
+        <w:rPr>
+          <w:sz w:val="28"/>
+        </w:rPr>
+        <w:t>To make sure of the correct file, I added the first line as a constant</w:t>
+      </w:r>
+      <w:r>
+        <w:rPr>
+          <w:sz w:val="28"/>
+        </w:rPr>
+        <w:t>.</w:t>
+      </w:r>
+    </w:p>
+    <w:p>
+      <w:pPr>
+        <w:spacing w:line="276" w:lineRule="auto"/>
+        <w:ind w:firstLine="720"/>
+        <w:rPr>
+          <w:sz w:val="28"/>
+        </w:rPr>
+      </w:pPr>
+    </w:p>
+    <w:p>
+      <w:pPr>
+        <w:spacing w:line="276" w:lineRule="auto"/>
+        <w:ind w:firstLine="720"/>
+        <w:rPr>
+          <w:sz w:val="28"/>
+        </w:rPr>
+      </w:pPr>
+      <w:r>
+        <w:rPr>
+          <w:noProof/>
+          <w:lang w:val="en-IE" w:eastAsia="en-IE"/>
+        </w:rPr>
+        <w:drawing>
+          <wp:inline distT="0" distB="0" distL="0" distR="0" wp14:anchorId="0B5502EB" wp14:editId="168B33B7">
+            <wp:extent cx="5657850" cy="1343025"/>
+            <wp:effectExtent l="0" t="0" r="0" b="9525"/>
+            <wp:docPr id="11" name="Picture 11"/>
+            <wp:cNvGraphicFramePr>
+              <a:graphicFrameLocks xmlns:a="http://schemas.openxmlformats.org/drawingml/2006/main" noChangeAspect="1"/>
+            </wp:cNvGraphicFramePr>
+            <a:graphic xmlns:a="http://schemas.openxmlformats.org/drawingml/2006/main">
+              <a:graphicData uri="http://schemas.openxmlformats.org/drawingml/2006/picture">
+                <pic:pic xmlns:pic="http://schemas.openxmlformats.org/drawingml/2006/picture">
+                  <pic:nvPicPr>
+                    <pic:cNvPr id="1" name=""/>
+                    <pic:cNvPicPr/>
+                  </pic:nvPicPr>
+                  <pic:blipFill>
+                    <a:blip r:embed="rId14"/>
+                    <a:stretch>
+                      <a:fillRect/>
+                    </a:stretch>
+                  </pic:blipFill>
+                  <pic:spPr>
+                    <a:xfrm>
+                      <a:off x="0" y="0"/>
+                      <a:ext cx="5657850" cy="1343025"/>
+                    </a:xfrm>
+                    <a:prstGeom prst="rect">
+                      <a:avLst/>
+                    </a:prstGeom>
+                  </pic:spPr>
+                </pic:pic>
+              </a:graphicData>
+            </a:graphic>
+          </wp:inline>
+        </w:drawing>
+      </w:r>
+    </w:p>
+    <w:p>
+      <w:pPr>
+        <w:spacing w:line="276" w:lineRule="auto"/>
+        <w:ind w:firstLine="720"/>
+        <w:rPr>
+          <w:b/>
+          <w:sz w:val="28"/>
+        </w:rPr>
+      </w:pPr>
+    </w:p>
+    <w:p>
+      <w:pPr>
+        <w:spacing w:line="276" w:lineRule="auto"/>
+        <w:ind w:left="720"/>
+        <w:rPr>
+          <w:b/>
+          <w:sz w:val="28"/>
+        </w:rPr>
+      </w:pPr>
+      <w:r>
+        <w:rPr>
+          <w:b/>
+          <w:sz w:val="28"/>
+        </w:rPr>
+        <w:t>1.6 Make effective use of operators and predefined functions</w:t>
+      </w:r>
+    </w:p>
+    <w:p>
+      <w:pPr>
+        <w:spacing w:line="276" w:lineRule="auto"/>
+        <w:rPr>
+          <w:b/>
+          <w:sz w:val="28"/>
+        </w:rPr>
+      </w:pPr>
+    </w:p>
+    <w:p>
+      <w:pPr>
+        <w:spacing w:line="276" w:lineRule="auto"/>
+        <w:ind w:firstLine="720"/>
+        <w:rPr>
+          <w:sz w:val="28"/>
+        </w:rPr>
+      </w:pPr>
+      <w:r>
+        <w:rPr>
+          <w:sz w:val="28"/>
+        </w:rPr>
+        <w:t>Many times I created private methods to avoid copying existing fragments of code.</w:t>
+      </w:r>
+      <w:r>
+        <w:rPr>
+          <w:sz w:val="28"/>
+        </w:rPr>
+        <w:t xml:space="preserve"> </w:t>
+      </w:r>
+      <w:r>
+        <w:rPr>
+          <w:sz w:val="28"/>
+        </w:rPr>
+        <w:t>RegEx was familiar with the validation of data from the user.</w:t>
+      </w:r>
+      <w:r>
+        <w:rPr>
+          <w:sz w:val="28"/>
+        </w:rPr>
+        <w:t xml:space="preserve"> </w:t>
+      </w:r>
+      <w:r>
+        <w:rPr>
+          <w:sz w:val="28"/>
+        </w:rPr>
+        <w:t>Also interesting was the use of the new "Stream" class in Java 8</w:t>
+      </w:r>
+      <w:r>
+        <w:rPr>
+          <w:sz w:val="28"/>
+        </w:rPr>
+        <w:t xml:space="preserve"> inside “</w:t>
+      </w:r>
+      <w:r>
+        <w:rPr>
+          <w:sz w:val="28"/>
+        </w:rPr>
+        <w:t>getDimensions</w:t>
+      </w:r>
+      <w:r>
+        <w:rPr>
+          <w:sz w:val="28"/>
+        </w:rPr>
+        <w:t>” method</w:t>
+      </w:r>
+      <w:r>
+        <w:rPr>
+          <w:sz w:val="28"/>
+        </w:rPr>
+        <w:t>.</w:t>
+      </w:r>
+    </w:p>
+    <w:p>
+      <w:pPr>
+        <w:spacing w:line="276" w:lineRule="auto"/>
+        <w:ind w:firstLine="720"/>
+        <w:rPr>
+          <w:sz w:val="28"/>
+        </w:rPr>
+      </w:pPr>
+    </w:p>
+    <w:p>
+      <w:pPr>
+        <w:spacing w:line="276" w:lineRule="auto"/>
+        <w:ind w:firstLine="720"/>
+        <w:rPr>
+          <w:sz w:val="28"/>
+        </w:rPr>
+      </w:pPr>
+      <w:r>
+        <w:rPr>
+          <w:noProof/>
+          <w:lang w:val="en-IE" w:eastAsia="en-IE"/>
+        </w:rPr>
+        <w:drawing>
+          <wp:inline distT="0" distB="0" distL="0" distR="0" wp14:anchorId="4C6D460E" wp14:editId="100155E7">
+            <wp:extent cx="4343400" cy="952500"/>
+            <wp:effectExtent l="0" t="0" r="0" b="0"/>
+            <wp:docPr id="12" name="Picture 12"/>
+            <wp:cNvGraphicFramePr>
+              <a:graphicFrameLocks xmlns:a="http://schemas.openxmlformats.org/drawingml/2006/main" noChangeAspect="1"/>
+            </wp:cNvGraphicFramePr>
+            <a:graphic xmlns:a="http://schemas.openxmlformats.org/drawingml/2006/main">
+              <a:graphicData uri="http://schemas.openxmlformats.org/drawingml/2006/picture">
+                <pic:pic xmlns:pic="http://schemas.openxmlformats.org/drawingml/2006/picture">
+                  <pic:nvPicPr>
+                    <pic:cNvPr id="1" name=""/>
+                    <pic:cNvPicPr/>
+                  </pic:nvPicPr>
+                  <pic:blipFill>
+                    <a:blip r:embed="rId15"/>
+                    <a:stretch>
+                      <a:fillRect/>
+                    </a:stretch>
+                  </pic:blipFill>
+                  <pic:spPr>
+                    <a:xfrm>
+                      <a:off x="0" y="0"/>
+                      <a:ext cx="4343400" cy="952500"/>
+                    </a:xfrm>
+                    <a:prstGeom prst="rect">
+                      <a:avLst/>
+                    </a:prstGeom>
+                  </pic:spPr>
+                </pic:pic>
+              </a:graphicData>
+            </a:graphic>
+          </wp:inline>
+        </w:drawing>
+      </w:r>
+    </w:p>
+    <w:p>
+      <w:pPr>
+        <w:spacing w:line="276" w:lineRule="auto"/>
+        <w:rPr>
+          <w:sz w:val="28"/>
+        </w:rPr>
+      </w:pPr>
+    </w:p>
+    <w:p>
+      <w:pPr>
+        <w:spacing w:line="276" w:lineRule="auto"/>
+        <w:ind w:left="720"/>
+        <w:rPr>
+          <w:b/>
+          <w:sz w:val="28"/>
+        </w:rPr>
+      </w:pPr>
+      <w:r>
+        <w:rPr>
+          <w:b/>
+          <w:sz w:val="28"/>
+        </w:rPr>
+        <w:t>1.7 Correctly use parameter passing mechanisms.</w:t>
+      </w:r>
+    </w:p>
+    <w:p>
+      <w:pPr>
+        <w:spacing w:line="276" w:lineRule="auto"/>
+        <w:rPr>
+          <w:b/>
+          <w:sz w:val="28"/>
+        </w:rPr>
+      </w:pPr>
+    </w:p>
+    <w:p>
+      <w:pPr>
+        <w:spacing w:line="276" w:lineRule="auto"/>
+        <w:ind w:firstLine="720"/>
+        <w:rPr>
+          <w:sz w:val="28"/>
+        </w:rPr>
+      </w:pPr>
+      <w:r>
+        <w:rPr>
+          <w:sz w:val="28"/>
+        </w:rPr>
+        <w:t>In every "CalculateMenu" method, a l</w:t>
+      </w:r>
+      <w:r>
+        <w:rPr>
+          <w:sz w:val="28"/>
+        </w:rPr>
+        <w:t>ist of clients is passed be</w:t>
+      </w:r>
+      <w:r>
+        <w:rPr>
+          <w:sz w:val="28"/>
+        </w:rPr>
+        <w:t xml:space="preserve"> references</w:t>
+      </w:r>
+      <w:r>
+        <w:rPr>
+          <w:sz w:val="28"/>
+        </w:rPr>
+        <w:t>.</w:t>
+      </w:r>
+      <w:r>
+        <w:t xml:space="preserve"> </w:t>
+      </w:r>
+      <w:r>
+        <w:rPr>
+          <w:sz w:val="28"/>
+        </w:rPr>
+        <w:t>Similarly in the "MyScanner" class, the "getDimensions" method returns double arrays depending on the type of room.</w:t>
+      </w:r>
+      <w:r>
+        <w:t xml:space="preserve"> </w:t>
+      </w:r>
+      <w:r>
+        <w:rPr>
+          <w:sz w:val="28"/>
+        </w:rPr>
+        <w:t>In the "getRoomTypeOrEmpty" method, I use the wrapper cla</w:t>
+      </w:r>
+      <w:r>
+        <w:rPr>
+          <w:sz w:val="28"/>
+        </w:rPr>
+        <w:t>ss "Character" to be able to return</w:t>
+      </w:r>
+      <w:r>
+        <w:rPr>
+          <w:sz w:val="28"/>
+        </w:rPr>
+        <w:t xml:space="preserve"> "null"</w:t>
+      </w:r>
+      <w:r>
+        <w:rPr>
+          <w:sz w:val="28"/>
+        </w:rPr>
+        <w:t>. T</w:t>
+      </w:r>
+      <w:r>
+        <w:rPr>
+          <w:sz w:val="28"/>
+        </w:rPr>
+        <w:t>his allows you to bypass editing this client parameter.</w:t>
+      </w:r>
+    </w:p>
+    <w:p>
+      <w:pPr>
+        <w:spacing w:line="276" w:lineRule="auto"/>
+        <w:ind w:firstLine="720"/>
+        <w:rPr>
+          <w:sz w:val="28"/>
+        </w:rPr>
+      </w:pPr>
+    </w:p>
+    <w:p>
+      <w:pPr>
+        <w:spacing w:line="276" w:lineRule="auto"/>
+        <w:ind w:firstLine="720"/>
+        <w:rPr>
+          <w:sz w:val="28"/>
+        </w:rPr>
+      </w:pPr>
+      <w:r>
+        <w:rPr>
+          <w:noProof/>
+          <w:lang w:val="en-IE" w:eastAsia="en-IE"/>
+        </w:rPr>
+        <w:drawing>
+          <wp:inline distT="0" distB="0" distL="0" distR="0" wp14:anchorId="03D479AA" wp14:editId="45E76AB5">
+            <wp:extent cx="3867150" cy="590550"/>
+            <wp:effectExtent l="0" t="0" r="0" b="0"/>
+            <wp:docPr id="13" name="Picture 13"/>
+            <wp:cNvGraphicFramePr>
+              <a:graphicFrameLocks xmlns:a="http://schemas.openxmlformats.org/drawingml/2006/main" noChangeAspect="1"/>
+            </wp:cNvGraphicFramePr>
+            <a:graphic xmlns:a="http://schemas.openxmlformats.org/drawingml/2006/main">
+              <a:graphicData uri="http://schemas.openxmlformats.org/drawingml/2006/picture">
+                <pic:pic xmlns:pic="http://schemas.openxmlformats.org/drawingml/2006/picture">
+                  <pic:nvPicPr>
+                    <pic:cNvPr id="1" name=""/>
+                    <pic:cNvPicPr/>
+                  </pic:nvPicPr>
+                  <pic:blipFill>
+                    <a:blip r:embed="rId16"/>
+                    <a:stretch>
+                      <a:fillRect/>
+                    </a:stretch>
+                  </pic:blipFill>
+                  <pic:spPr>
+                    <a:xfrm>
+                      <a:off x="0" y="0"/>
+                      <a:ext cx="3867150" cy="590550"/>
+                    </a:xfrm>
+                    <a:prstGeom prst="rect">
+                      <a:avLst/>
+                    </a:prstGeom>
+                  </pic:spPr>
+                </pic:pic>
+              </a:graphicData>
+            </a:graphic>
+          </wp:inline>
+        </w:drawing>
+      </w:r>
+    </w:p>
+    <w:p>
+      <w:pPr>
+        <w:spacing w:line="276" w:lineRule="auto"/>
+        <w:ind w:left="720"/>
+        <w:rPr>
+          <w:sz w:val="28"/>
+        </w:rPr>
+      </w:pPr>
+    </w:p>
+    <w:p>
+      <w:pPr>
+        <w:pStyle w:val="ListParagraph"/>
+        <w:numPr>
+          <w:ilvl w:val="0"/>
+          <w:numId w:val="37"/>
+        </w:numPr>
+        <w:spacing w:line="276" w:lineRule="auto"/>
+        <w:contextualSpacing/>
+        <w:rPr>
+          <w:b/>
+          <w:sz w:val="28"/>
+        </w:rPr>
+      </w:pPr>
+      <w:r>
+        <w:rPr>
+          <w:b/>
+          <w:sz w:val="28"/>
+          <w:lang w:val="ga-IE"/>
+        </w:rPr>
+        <w:t>R</w:t>
+      </w:r>
+      <w:proofErr w:type="spellStart"/>
+      <w:r>
+        <w:rPr>
+          <w:b/>
+          <w:sz w:val="28"/>
+        </w:rPr>
+        <w:t>efine</w:t>
+      </w:r>
+      <w:proofErr w:type="spellEnd"/>
+      <w:r>
+        <w:rPr>
+          <w:b/>
+          <w:sz w:val="28"/>
+        </w:rPr>
+        <w:t xml:space="preserve"> a procedural program to improve quality</w:t>
+      </w:r>
+    </w:p>
+    <w:p>
+      <w:pPr>
+        <w:spacing w:line="276" w:lineRule="auto"/>
+        <w:rPr>
+          <w:sz w:val="28"/>
+        </w:rPr>
+      </w:pPr>
+    </w:p>
+    <w:p>
+      <w:pPr>
+        <w:spacing w:line="276" w:lineRule="auto"/>
+        <w:ind w:left="720"/>
+        <w:rPr>
+          <w:b/>
+          <w:sz w:val="28"/>
+        </w:rPr>
+      </w:pPr>
+      <w:r>
+        <w:rPr>
+          <w:b/>
+          <w:sz w:val="28"/>
+        </w:rPr>
+        <w:t>2.1 Use an agreed standard for naming, comments and code layout</w:t>
+      </w:r>
+    </w:p>
+    <w:p>
+      <w:pPr>
+        <w:spacing w:line="276" w:lineRule="auto"/>
+        <w:rPr>
+          <w:b/>
+          <w:sz w:val="28"/>
+        </w:rPr>
+      </w:pPr>
+    </w:p>
+    <w:p>
+      <w:pPr>
+        <w:spacing w:line="276" w:lineRule="auto"/>
+        <w:ind w:firstLine="720"/>
+        <w:rPr>
+          <w:sz w:val="28"/>
+        </w:rPr>
+      </w:pPr>
+      <w:r>
+        <w:rPr>
+          <w:sz w:val="28"/>
+        </w:rPr>
+        <w:t>In the code, I tried to use standard names that best describe the data and methods. Comments describe harder parts of the code.</w:t>
+      </w:r>
+      <w:r>
+        <w:rPr>
+          <w:sz w:val="28"/>
+        </w:rPr>
+        <w:t xml:space="preserve"> </w:t>
+      </w:r>
+      <w:r>
+        <w:rPr>
+          <w:sz w:val="28"/>
+        </w:rPr>
+        <w:t>Formatting code in Eclipse is convenient and automatic, but for clarity, I formatted some fragments manually.</w:t>
+      </w:r>
+    </w:p>
+    <w:p>
+      <w:pPr>
+        <w:spacing w:line="276" w:lineRule="auto"/>
+        <w:ind w:firstLine="720"/>
+        <w:rPr>
+          <w:sz w:val="28"/>
+        </w:rPr>
+      </w:pPr>
+    </w:p>
+    <w:p>
+      <w:pPr>
+        <w:spacing w:line="276" w:lineRule="auto"/>
+        <w:ind w:firstLine="720"/>
+        <w:rPr>
+          <w:sz w:val="28"/>
+        </w:rPr>
+      </w:pPr>
+      <w:r>
+        <w:rPr>
+          <w:noProof/>
+          <w:lang w:val="en-IE" w:eastAsia="en-IE"/>
+        </w:rPr>
+        <w:lastRenderedPageBreak/>
+        <w:drawing>
+          <wp:inline distT="0" distB="0" distL="0" distR="0" wp14:anchorId="4D5E356E" wp14:editId="45D961CC">
+            <wp:extent cx="6048375" cy="1466850"/>
+            <wp:effectExtent l="0" t="0" r="9525" b="0"/>
+            <wp:docPr id="3" name="Picture 3"/>
+            <wp:cNvGraphicFramePr>
+              <a:graphicFrameLocks xmlns:a="http://schemas.openxmlformats.org/drawingml/2006/main" noChangeAspect="1"/>
+            </wp:cNvGraphicFramePr>
+            <a:graphic xmlns:a="http://schemas.openxmlformats.org/drawingml/2006/main">
+              <a:graphicData uri="http://schemas.openxmlformats.org/drawingml/2006/picture">
+                <pic:pic xmlns:pic="http://schemas.openxmlformats.org/drawingml/2006/picture">
+                  <pic:nvPicPr>
+                    <pic:cNvPr id="1" name=""/>
+                    <pic:cNvPicPr/>
+                  </pic:nvPicPr>
+                  <pic:blipFill>
+                    <a:blip r:embed="rId17"/>
+                    <a:stretch>
+                      <a:fillRect/>
+                    </a:stretch>
+                  </pic:blipFill>
+                  <pic:spPr>
+                    <a:xfrm>
+                      <a:off x="0" y="0"/>
+                      <a:ext cx="6048375" cy="1466850"/>
+                    </a:xfrm>
+                    <a:prstGeom prst="rect">
+                      <a:avLst/>
+                    </a:prstGeom>
+                  </pic:spPr>
+                </pic:pic>
+              </a:graphicData>
+            </a:graphic>
+          </wp:inline>
+        </w:drawing>
+      </w:r>
+    </w:p>
+    <w:p>
+      <w:pPr>
+        <w:spacing w:line="276" w:lineRule="auto"/>
+        <w:ind w:left="720"/>
+        <w:rPr>
+          <w:sz w:val="28"/>
+        </w:rPr>
+      </w:pPr>
+    </w:p>
+    <w:p>
+      <w:pPr>
+        <w:spacing w:line="276" w:lineRule="auto"/>
+        <w:ind w:left="720"/>
+        <w:rPr>
+          <w:b/>
+          <w:sz w:val="28"/>
+        </w:rPr>
+      </w:pPr>
+      <w:r>
+        <w:rPr>
+          <w:b/>
+          <w:sz w:val="28"/>
+        </w:rPr>
+        <w:t>2.2 Define user functions to replace repeating code sequences</w:t>
+      </w:r>
+    </w:p>
+    <w:p>
+      <w:pPr>
+        <w:spacing w:line="276" w:lineRule="auto"/>
+        <w:rPr>
+          <w:sz w:val="28"/>
+        </w:rPr>
+      </w:pPr>
+    </w:p>
+    <w:p>
+      <w:pPr>
+        <w:spacing w:line="276" w:lineRule="auto"/>
+        <w:ind w:firstLine="720"/>
+        <w:rPr>
+          <w:sz w:val="28"/>
+        </w:rPr>
+      </w:pPr>
+      <w:r>
+        <w:rPr>
+          <w:sz w:val="28"/>
+        </w:rPr>
+        <w:t xml:space="preserve">The best example </w:t>
+      </w:r>
+      <w:r>
+        <w:rPr>
+          <w:sz w:val="28"/>
+        </w:rPr>
+        <w:t>is the private method "getIndexCustomer" in "CalculateMenu</w:t>
+      </w:r>
+      <w:r>
+        <w:rPr>
+          <w:sz w:val="28"/>
+        </w:rPr>
+        <w:t>" used in "searchCustomer", "removeCustomer</w:t>
+      </w:r>
+      <w:r>
+        <w:rPr>
+          <w:sz w:val="28"/>
+        </w:rPr>
+        <w:t>” and “</w:t>
+      </w:r>
+      <w:r>
+        <w:rPr>
+          <w:sz w:val="28"/>
+        </w:rPr>
+        <w:t>editCustomer</w:t>
+      </w:r>
+      <w:r>
+        <w:rPr>
+          <w:sz w:val="28"/>
+        </w:rPr>
+        <w:t xml:space="preserve">”. </w:t>
+      </w:r>
+      <w:r>
+        <w:rPr>
+          <w:sz w:val="28"/>
+        </w:rPr>
+        <w:t>A similar role is played by almost all methods in "MyScanner", except that some of them use internal methods of other</w:t>
+      </w:r>
+      <w:r>
+        <w:rPr>
+          <w:sz w:val="28"/>
+        </w:rPr>
+        <w:t>.</w:t>
+      </w:r>
+    </w:p>
+    <w:p>
+      <w:pPr>
+        <w:spacing w:line="276" w:lineRule="auto"/>
+        <w:ind w:firstLine="720"/>
+        <w:rPr>
+          <w:sz w:val="28"/>
+        </w:rPr>
+      </w:pPr>
+    </w:p>
+    <w:p>
+      <w:pPr>
+        <w:spacing w:line="276" w:lineRule="auto"/>
+        <w:ind w:firstLine="720"/>
+        <w:rPr>
+          <w:sz w:val="28"/>
+        </w:rPr>
+      </w:pPr>
+      <w:r>
+        <w:rPr>
+          <w:noProof/>
+          <w:lang w:val="en-IE" w:eastAsia="en-IE"/>
+        </w:rPr>
+        <w:drawing>
+          <wp:inline distT="0" distB="0" distL="0" distR="0" wp14:anchorId="5FE9C585" wp14:editId="69F1394D">
+            <wp:extent cx="5610225" cy="628650"/>
+            <wp:effectExtent l="0" t="0" r="9525" b="0"/>
+            <wp:docPr id="14" name="Picture 14"/>
+            <wp:cNvGraphicFramePr>
+              <a:graphicFrameLocks xmlns:a="http://schemas.openxmlformats.org/drawingml/2006/main" noChangeAspect="1"/>
+            </wp:cNvGraphicFramePr>
+            <a:graphic xmlns:a="http://schemas.openxmlformats.org/drawingml/2006/main">
+              <a:graphicData uri="http://schemas.openxmlformats.org/drawingml/2006/picture">
+                <pic:pic xmlns:pic="http://schemas.openxmlformats.org/drawingml/2006/picture">
+                  <pic:nvPicPr>
+                    <pic:cNvPr id="1" name=""/>
+                    <pic:cNvPicPr/>
+                  </pic:nvPicPr>
+                  <pic:blipFill>
+                    <a:blip r:embed="rId18"/>
+                    <a:stretch>
+                      <a:fillRect/>
+                    </a:stretch>
+                  </pic:blipFill>
+                  <pic:spPr>
+                    <a:xfrm>
+                      <a:off x="0" y="0"/>
+                      <a:ext cx="5610225" cy="628650"/>
+                    </a:xfrm>
+                    <a:prstGeom prst="rect">
+                      <a:avLst/>
+                    </a:prstGeom>
+                  </pic:spPr>
+                </pic:pic>
+              </a:graphicData>
+            </a:graphic>
+          </wp:inline>
+        </w:drawing>
+      </w:r>
+    </w:p>
+    <w:p>
+      <w:pPr>
+        <w:spacing w:line="276" w:lineRule="auto"/>
+        <w:rPr>
+          <w:sz w:val="28"/>
+        </w:rPr>
+      </w:pPr>
+    </w:p>
+    <w:p>
+      <w:pPr>
+        <w:spacing w:line="276" w:lineRule="auto"/>
+        <w:ind w:left="720"/>
+        <w:rPr>
+          <w:b/>
+          <w:sz w:val="28"/>
+        </w:rPr>
+      </w:pPr>
+      <w:r>
+        <w:rPr>
+          <w:b/>
+          <w:sz w:val="28"/>
+        </w:rPr>
+        <w:t>2.3 Implement data validation for inputs</w:t>
+      </w:r>
+    </w:p>
+    <w:p>
+      <w:pPr>
+        <w:spacing w:line="276" w:lineRule="auto"/>
+        <w:rPr>
+          <w:b/>
+          <w:sz w:val="28"/>
+        </w:rPr>
+      </w:pPr>
+    </w:p>
+    <w:p>
+      <w:pPr>
+        <w:spacing w:line="276" w:lineRule="auto"/>
+        <w:ind w:firstLine="720"/>
+        <w:rPr>
+          <w:sz w:val="28"/>
+        </w:rPr>
+      </w:pPr>
+      <w:r>
+        <w:rPr>
+          <w:sz w:val="28"/>
+        </w:rPr>
+        <w:t>Validation of data takes place on many levels. The basic validation starts in</w:t>
+      </w:r>
+      <w:r>
+        <w:rPr>
+          <w:sz w:val="28"/>
+        </w:rPr>
+        <w:t xml:space="preserve"> Customer objects via setters (name, </w:t>
+      </w:r>
+      <w:r>
+        <w:rPr>
+          <w:sz w:val="28"/>
+        </w:rPr>
+        <w:t>phone</w:t>
+      </w:r>
+      <w:r>
+        <w:rPr>
+          <w:sz w:val="28"/>
+        </w:rPr>
+        <w:t>, constructor</w:t>
+      </w:r>
+      <w:r>
+        <w:rPr>
+          <w:sz w:val="28"/>
+        </w:rPr>
+        <w:t xml:space="preserve"> and especially "getNewCustomer")</w:t>
+      </w:r>
+      <w:r>
+        <w:rPr>
+          <w:sz w:val="28"/>
+        </w:rPr>
+        <w:t xml:space="preserve">. </w:t>
+      </w:r>
+      <w:r>
+        <w:rPr>
+          <w:sz w:val="28"/>
+        </w:rPr>
+        <w:t>The next level is contact with the user. The entire "MyScanner" class was created for these needs</w:t>
+      </w:r>
+      <w:r>
+        <w:rPr>
+          <w:sz w:val="28"/>
+        </w:rPr>
+        <w:t xml:space="preserve">. </w:t>
+      </w:r>
+      <w:r>
+        <w:rPr>
+          <w:sz w:val="28"/>
+        </w:rPr>
+        <w:t>A separate standard is communication with the file system. Here I use my "IncorrectObjectTypeExeption" class inheriting from "Exception"</w:t>
+      </w:r>
+    </w:p>
+    <w:p>
+      <w:pPr>
+        <w:spacing w:line="276" w:lineRule="auto"/>
+        <w:ind w:left="720"/>
+        <w:rPr>
+          <w:sz w:val="28"/>
+        </w:rPr>
+      </w:pPr>
+    </w:p>
+    <w:p>
+      <w:pPr>
+        <w:spacing w:line="276" w:lineRule="auto"/>
+        <w:ind w:left="720"/>
+        <w:rPr>
+          <w:sz w:val="28"/>
+        </w:rPr>
+      </w:pPr>
+      <w:r>
+        <w:rPr>
+          <w:noProof/>
+          <w:lang w:val="en-IE" w:eastAsia="en-IE"/>
+        </w:rPr>
+        <w:drawing>
+          <wp:inline distT="0" distB="0" distL="0" distR="0" wp14:anchorId="76B21C32" wp14:editId="602708A2">
+            <wp:extent cx="5429250" cy="2009775"/>
+            <wp:effectExtent l="0" t="0" r="0" b="9525"/>
+            <wp:docPr id="17" name="Picture 17"/>
+            <wp:cNvGraphicFramePr>
+              <a:graphicFrameLocks xmlns:a="http://schemas.openxmlformats.org/drawingml/2006/main" noChangeAspect="1"/>
+            </wp:cNvGraphicFramePr>
+            <a:graphic xmlns:a="http://schemas.openxmlformats.org/drawingml/2006/main">
+              <a:graphicData uri="http://schemas.openxmlformats.org/drawingml/2006/picture">
+                <pic:pic xmlns:pic="http://schemas.openxmlformats.org/drawingml/2006/picture">
+                  <pic:nvPicPr>
+                    <pic:cNvPr id="1" name=""/>
+                    <pic:cNvPicPr/>
+                  </pic:nvPicPr>
+                  <pic:blipFill>
+                    <a:blip r:embed="rId19"/>
+                    <a:stretch>
+                      <a:fillRect/>
+                    </a:stretch>
+                  </pic:blipFill>
+                  <pic:spPr>
+                    <a:xfrm>
+                      <a:off x="0" y="0"/>
+                      <a:ext cx="5429250" cy="2009775"/>
+                    </a:xfrm>
+                    <a:prstGeom prst="rect">
+                      <a:avLst/>
+                    </a:prstGeom>
+                  </pic:spPr>
+                </pic:pic>
+              </a:graphicData>
+            </a:graphic>
+          </wp:inline>
+        </w:drawing>
+      </w:r>
+    </w:p>
+    <w:p>
+      <w:pPr>
+        <w:spacing w:line="276" w:lineRule="auto"/>
+        <w:ind w:left="720"/>
+        <w:rPr>
+          <w:sz w:val="28"/>
+        </w:rPr>
+      </w:pPr>
+    </w:p>
+    <w:p>
+      <w:pPr>
+        <w:spacing w:line="276" w:lineRule="auto"/>
+        <w:ind w:left="720"/>
+        <w:rPr>
+          <w:sz w:val="28"/>
+        </w:rPr>
+      </w:pPr>
+    </w:p>
+    <w:p>
+      <w:pPr>
+        <w:spacing w:line="276" w:lineRule="auto"/>
+        <w:ind w:left="720"/>
+        <w:rPr>
+          <w:sz w:val="28"/>
+        </w:rPr>
+      </w:pPr>
+    </w:p>
+    <w:p>
+      <w:pPr>
+        <w:spacing w:line="276" w:lineRule="auto"/>
+        <w:ind w:left="720"/>
+        <w:rPr>
+          <w:b/>
+          <w:sz w:val="28"/>
+        </w:rPr>
+      </w:pPr>
+      <w:r>
+        <w:rPr>
+          <w:b/>
+          <w:sz w:val="28"/>
+        </w:rPr>
+        <w:lastRenderedPageBreak/>
+        <w:t>2.4 Identify and implement opportunities for error handling and reporting.</w:t>
+      </w:r>
+    </w:p>
+    <w:p>
+      <w:pPr>
+        <w:spacing w:line="276" w:lineRule="auto"/>
+        <w:ind w:left="720"/>
+        <w:rPr>
+          <w:sz w:val="28"/>
+        </w:rPr>
+      </w:pPr>
+    </w:p>
+    <w:p>
+      <w:pPr>
+        <w:spacing w:line="276" w:lineRule="auto"/>
+        <w:ind w:firstLine="720"/>
+        <w:rPr>
+          <w:sz w:val="28"/>
+        </w:rPr>
+      </w:pPr>
+      <w:r>
+        <w:rPr>
+          <w:sz w:val="28"/>
+        </w:rPr>
+        <w:t>The challenge has been to validate phone numbers</w:t>
+      </w:r>
+      <w:r>
+        <w:rPr>
+          <w:sz w:val="28"/>
+        </w:rPr>
+        <w:t>.</w:t>
+      </w:r>
+      <w:r>
+        <w:rPr>
+          <w:sz w:val="28"/>
+        </w:rPr>
+        <w:t xml:space="preserve"> </w:t>
+      </w:r>
+      <w:r>
+        <w:rPr>
+          <w:sz w:val="28"/>
+        </w:rPr>
+        <w:t>I tried to take into account the extensive structure of the numbers. In addition to prefix (0, 00353 and +353) in Ireland a high diversity is allowed.</w:t>
+      </w:r>
+      <w:r>
+        <w:rPr>
+          <w:sz w:val="28"/>
+        </w:rPr>
+        <w:t xml:space="preserve"> </w:t>
+      </w:r>
+      <w:r>
+        <w:rPr>
+          <w:sz w:val="28"/>
+        </w:rPr>
+        <w:t>It is even harder to control the user's responses</w:t>
+      </w:r>
+      <w:r>
+        <w:rPr>
+          <w:sz w:val="28"/>
+        </w:rPr>
+        <w:t xml:space="preserve">. </w:t>
+      </w:r>
+    </w:p>
+    <w:p>
+      <w:pPr>
+        <w:spacing w:line="276" w:lineRule="auto"/>
+        <w:ind w:firstLine="720"/>
+        <w:rPr>
+          <w:sz w:val="28"/>
+        </w:rPr>
+      </w:pPr>
+    </w:p>
+    <w:p>
+      <w:pPr>
+        <w:spacing w:line="276" w:lineRule="auto"/>
+        <w:ind w:firstLine="720"/>
+        <w:rPr>
+          <w:sz w:val="28"/>
+        </w:rPr>
+      </w:pPr>
+      <w:r>
+        <w:rPr>
+          <w:noProof/>
+          <w:lang w:val="en-IE" w:eastAsia="en-IE"/>
+        </w:rPr>
+        <w:drawing>
+          <wp:inline distT="0" distB="0" distL="0" distR="0" wp14:anchorId="1137F6A1" wp14:editId="7B1BBC5F">
+            <wp:extent cx="5410200" cy="1876425"/>
+            <wp:effectExtent l="0" t="0" r="0" b="9525"/>
+            <wp:docPr id="22" name="Picture 22"/>
+            <wp:cNvGraphicFramePr>
+              <a:graphicFrameLocks xmlns:a="http://schemas.openxmlformats.org/drawingml/2006/main" noChangeAspect="1"/>
+            </wp:cNvGraphicFramePr>
+            <a:graphic xmlns:a="http://schemas.openxmlformats.org/drawingml/2006/main">
+              <a:graphicData uri="http://schemas.openxmlformats.org/drawingml/2006/picture">
+                <pic:pic xmlns:pic="http://schemas.openxmlformats.org/drawingml/2006/picture">
+                  <pic:nvPicPr>
+                    <pic:cNvPr id="1" name=""/>
+                    <pic:cNvPicPr/>
+                  </pic:nvPicPr>
+                  <pic:blipFill>
+                    <a:blip r:embed="rId20"/>
+                    <a:stretch>
+                      <a:fillRect/>
+                    </a:stretch>
+                  </pic:blipFill>
+                  <pic:spPr>
+                    <a:xfrm>
+                      <a:off x="0" y="0"/>
+                      <a:ext cx="5410200" cy="1876425"/>
+                    </a:xfrm>
+                    <a:prstGeom prst="rect">
+                      <a:avLst/>
+                    </a:prstGeom>
+                  </pic:spPr>
+                </pic:pic>
+              </a:graphicData>
+            </a:graphic>
+          </wp:inline>
+        </w:drawing>
+      </w:r>
+    </w:p>
+    <w:p>
+      <w:pPr>
+        <w:spacing w:line="276" w:lineRule="auto"/>
+        <w:ind w:firstLine="720"/>
+        <w:rPr>
+          <w:sz w:val="28"/>
+        </w:rPr>
+      </w:pPr>
+      <w:r>
+        <w:rPr>
+          <w:sz w:val="28"/>
+        </w:rPr>
+        <w:t>Besides, my program allows you to edit data in a file. Here, the data is validated in all possible ways. The most difficult thing was the behavior of auto numbering of customers</w:t>
+      </w:r>
+      <w:r>
+        <w:rPr>
+          <w:sz w:val="28"/>
+        </w:rPr>
+        <w:t xml:space="preserve"> ID</w:t>
+      </w:r>
+      <w:r>
+        <w:rPr>
+          <w:sz w:val="28"/>
+        </w:rPr>
+        <w:t xml:space="preserve"> and protection against swaps in the list and file.</w:t>
+      </w:r>
+    </w:p>
+    <w:p>
+      <w:pPr>
+        <w:spacing w:line="276" w:lineRule="auto"/>
+        <w:rPr>
+          <w:sz w:val="28"/>
+        </w:rPr>
+      </w:pPr>
+    </w:p>
+    <w:p>
+      <w:pPr>
+        <w:spacing w:line="276" w:lineRule="auto"/>
+        <w:rPr>
+          <w:sz w:val="28"/>
+        </w:rPr>
+      </w:pPr>
+    </w:p>
+    <w:p>
+      <w:pPr>
+        <w:spacing w:line="276" w:lineRule="auto"/>
+        <w:contextualSpacing/>
+        <w:rPr>
+          <w:b/>
+          <w:sz w:val="28"/>
+        </w:rPr>
+      </w:pPr>
+      <w:r>
+        <w:rPr>
+          <w:b/>
+          <w:sz w:val="28"/>
+        </w:rPr>
+        <w:t>3. Test the operation of a procedural program</w:t>
+      </w:r>
+    </w:p>
+    <w:p>
+      <w:pPr>
+        <w:spacing w:line="276" w:lineRule="auto"/>
+        <w:rPr>
+          <w:sz w:val="28"/>
+        </w:rPr>
+      </w:pPr>
+    </w:p>
+    <w:p>
+      <w:pPr>
+        <w:spacing w:line="276" w:lineRule="auto"/>
+        <w:rPr>
+          <w:b/>
+          <w:sz w:val="28"/>
+        </w:rPr>
+      </w:pPr>
+    </w:p>
+    <w:p>
+      <w:pPr>
+        <w:spacing w:line="276" w:lineRule="auto"/>
+        <w:ind w:left="720"/>
+        <w:rPr>
+          <w:b/>
+          <w:sz w:val="28"/>
+        </w:rPr>
+      </w:pPr>
+      <w:r>
+        <w:rPr>
+          <w:b/>
+          <w:sz w:val="28"/>
+        </w:rPr>
+        <w:t>3.1 Make effective use of available debugging tools</w:t>
+      </w:r>
+    </w:p>
+    <w:p>
+      <w:pPr>
+        <w:spacing w:line="276" w:lineRule="auto"/>
+        <w:rPr>
+          <w:b/>
+          <w:sz w:val="28"/>
+        </w:rPr>
+      </w:pPr>
+    </w:p>
+    <w:p>
+      <w:pPr>
+        <w:spacing w:line="276" w:lineRule="auto"/>
+        <w:ind w:firstLine="720"/>
+        <w:rPr>
+          <w:sz w:val="28"/>
+        </w:rPr>
+      </w:pPr>
+      <w:r>
+        <w:rPr>
+          <w:sz w:val="28"/>
+        </w:rPr>
+        <w:t>One of the most interesting moments is to look for errors. The structure of the program looked correct, however, the result gave the unpredicted data.</w:t>
+      </w:r>
+      <w:r>
+        <w:rPr>
+          <w:sz w:val="28"/>
+        </w:rPr>
+        <w:t xml:space="preserve"> </w:t>
+      </w:r>
+      <w:r>
+        <w:rPr>
+          <w:sz w:val="28"/>
+        </w:rPr>
+        <w:t xml:space="preserve">Using the debugger I found a place where the data was formatted incorrectly. It turned out that I forgot about the special negative sign function in RegEx. Normally I use it [a-zA-z0-9], but in </w:t>
+      </w:r>
+      <w:r>
+        <w:rPr>
+          <w:noProof/>
+          <w:lang w:val="en-IE" w:eastAsia="en-IE"/>
+        </w:rPr>
+        <w:drawing>
+          <wp:inline distT="0" distB="0" distL="0" distR="0" wp14:anchorId="43A3597F" wp14:editId="15071E24">
+            <wp:extent cx="1247775" cy="177409"/>
+            <wp:effectExtent l="0" t="0" r="0" b="0"/>
+            <wp:docPr id="2" name="Picture 2"/>
+            <wp:cNvGraphicFramePr>
+              <a:graphicFrameLocks xmlns:a="http://schemas.openxmlformats.org/drawingml/2006/main" noChangeAspect="1"/>
+            </wp:cNvGraphicFramePr>
+            <a:graphic xmlns:a="http://schemas.openxmlformats.org/drawingml/2006/main">
+              <a:graphicData uri="http://schemas.openxmlformats.org/drawingml/2006/picture">
+                <pic:pic xmlns:pic="http://schemas.openxmlformats.org/drawingml/2006/picture">
+                  <pic:nvPicPr>
+                    <pic:cNvPr id="1" name=""/>
+                    <pic:cNvPicPr/>
+                  </pic:nvPicPr>
+                  <pic:blipFill>
+                    <a:blip r:embed="rId21"/>
+                    <a:stretch>
+                      <a:fillRect/>
+                    </a:stretch>
+                  </pic:blipFill>
+                  <pic:spPr>
+                    <a:xfrm>
+                      <a:off x="0" y="0"/>
                       <a:ext cx="1307718" cy="185932"/>
                     </a:xfrm>
                     <a:prstGeom prst="rect">
@@ -10000,11 +10784,19 @@
         <w:rPr>
           <w:sz w:val="28"/>
         </w:rPr>
-        <w:t>Screenshot of this operation in Appendix 5.4</w:t>
-      </w:r>
-    </w:p>
-    <w:p>
-      <w:pPr>
+        <w:t xml:space="preserve">Screenshot of this operation in </w:t>
+      </w:r>
+      <w:r>
+        <w:rPr>
+          <w:sz w:val="28"/>
+          <w:u w:val="single"/>
+        </w:rPr>
+        <w:t>Appendix 5.4</w:t>
+      </w:r>
+    </w:p>
+    <w:p>
+      <w:pPr>
+        <w:spacing w:line="276" w:lineRule="auto"/>
         <w:ind w:left="720"/>
         <w:rPr>
           <w:sz w:val="28"/>
@@ -10014,27 +10806,104 @@
     </w:p>
     <w:p>
       <w:pPr>
+        <w:spacing w:line="276" w:lineRule="auto"/>
         <w:ind w:left="720"/>
         <w:rPr>
           <w:sz w:val="28"/>
-        </w:rPr>
-      </w:pPr>
-      <w:r>
-        <w:rPr>
-          <w:sz w:val="28"/>
-        </w:rPr>
+          <w:lang w:val="en-IE"/>
+        </w:rPr>
+      </w:pPr>
+    </w:p>
+    <w:p>
+      <w:pPr>
+        <w:spacing w:line="276" w:lineRule="auto"/>
+        <w:ind w:left="720"/>
+        <w:rPr>
+          <w:sz w:val="28"/>
+          <w:lang w:val="en-IE"/>
+        </w:rPr>
+      </w:pPr>
+    </w:p>
+    <w:p>
+      <w:pPr>
+        <w:spacing w:line="276" w:lineRule="auto"/>
+        <w:ind w:left="720"/>
+        <w:rPr>
+          <w:sz w:val="28"/>
+          <w:lang w:val="en-IE"/>
+        </w:rPr>
+      </w:pPr>
+    </w:p>
+    <w:p>
+      <w:pPr>
+        <w:spacing w:line="276" w:lineRule="auto"/>
+        <w:ind w:left="720"/>
+        <w:rPr>
+          <w:sz w:val="28"/>
+          <w:lang w:val="en-IE"/>
+        </w:rPr>
+      </w:pPr>
+    </w:p>
+    <w:p>
+      <w:pPr>
+        <w:spacing w:line="276" w:lineRule="auto"/>
+        <w:ind w:left="720"/>
+        <w:rPr>
+          <w:sz w:val="28"/>
+          <w:lang w:val="en-IE"/>
+        </w:rPr>
+      </w:pPr>
+    </w:p>
+    <w:p>
+      <w:pPr>
+        <w:spacing w:line="276" w:lineRule="auto"/>
+        <w:ind w:left="720"/>
+        <w:rPr>
+          <w:b/>
+          <w:sz w:val="28"/>
+        </w:rPr>
+      </w:pPr>
+      <w:r>
+        <w:rPr>
+          <w:b/>
+          <w:sz w:val="28"/>
+        </w:rPr>
+        <w:lastRenderedPageBreak/>
         <w:t>3.2 Prepare a test strategy</w:t>
       </w:r>
     </w:p>
     <w:p>
       <w:pPr>
-        <w:rPr>
-          <w:sz w:val="28"/>
-        </w:rPr>
-      </w:pPr>
-    </w:p>
-    <w:p>
-      <w:pPr>
+        <w:spacing w:line="276" w:lineRule="auto"/>
+        <w:rPr>
+          <w:sz w:val="28"/>
+        </w:rPr>
+      </w:pPr>
+    </w:p>
+    <w:p>
+      <w:pPr>
+        <w:spacing w:line="276" w:lineRule="auto"/>
+        <w:rPr>
+          <w:sz w:val="28"/>
+        </w:rPr>
+      </w:pPr>
+      <w:r>
+        <w:rPr>
+          <w:sz w:val="28"/>
+        </w:rPr>
+        <w:tab/>
+        <w:t xml:space="preserve">Overview: </w:t>
+      </w:r>
+      <w:r>
+        <w:rPr>
+          <w:sz w:val="28"/>
+        </w:rPr>
+        <w:t>Creating an application for holding, searching and editing customer data from Different Coat.</w:t>
+      </w:r>
+    </w:p>
+    <w:p>
+      <w:pPr>
+        <w:spacing w:line="276" w:lineRule="auto"/>
         <w:ind w:firstLine="720"/>
         <w:rPr>
           <w:sz w:val="28"/>
@@ -10055,6 +10924,7 @@
     </w:p>
     <w:p>
       <w:pPr>
+        <w:spacing w:line="276" w:lineRule="auto"/>
         <w:ind w:firstLine="720"/>
         <w:rPr>
           <w:sz w:val="28"/>
@@ -10066,9 +10936,12 @@
         </w:rPr>
         <w:t>The next level of tests are black box tests. They should check communication with the program user as well as data writing and reading operations.</w:t>
       </w:r>
-    </w:p>
-    <w:p>
-      <w:pPr>
+      <w:bookmarkStart w:id="0" w:name="_GoBack"/>
+      <w:bookmarkEnd w:id="0"/>
+    </w:p>
+    <w:p>
+      <w:pPr>
+        <w:spacing w:line="276" w:lineRule="auto"/>
         <w:ind w:firstLine="720"/>
         <w:rPr>
           <w:sz w:val="28"/>
@@ -10083,6 +10956,7 @@
     </w:p>
     <w:p>
       <w:pPr>
+        <w:spacing w:line="276" w:lineRule="auto"/>
         <w:ind w:left="720"/>
         <w:rPr>
           <w:sz w:val="28"/>
@@ -10091,44 +10965,192 @@
     </w:p>
     <w:p>
       <w:pPr>
+        <w:spacing w:line="276" w:lineRule="auto"/>
         <w:ind w:left="720"/>
         <w:rPr>
           <w:sz w:val="28"/>
         </w:rPr>
       </w:pPr>
-      <w:r>
-        <w:rPr>
-          <w:sz w:val="28"/>
-        </w:rPr>
-        <w:lastRenderedPageBreak/>
+    </w:p>
+    <w:p>
+      <w:pPr>
+        <w:spacing w:line="276" w:lineRule="auto"/>
+        <w:ind w:left="720"/>
+        <w:rPr>
+          <w:b/>
+          <w:sz w:val="28"/>
+        </w:rPr>
+      </w:pPr>
+      <w:r>
+        <w:rPr>
+          <w:b/>
+          <w:sz w:val="28"/>
+        </w:rPr>
         <w:t>3.3 Select suitable test data and determine expected test results</w:t>
       </w:r>
     </w:p>
     <w:p>
       <w:pPr>
+        <w:spacing w:line="276" w:lineRule="auto"/>
         <w:ind w:left="720"/>
         <w:rPr>
-          <w:sz w:val="28"/>
-        </w:rPr>
-      </w:pPr>
-    </w:p>
-    <w:p>
-      <w:pPr>
+          <w:b/>
+          <w:sz w:val="28"/>
+        </w:rPr>
+      </w:pPr>
+    </w:p>
+    <w:p>
+      <w:pPr>
+        <w:spacing w:line="276" w:lineRule="auto"/>
+        <w:ind w:firstLine="720"/>
+        <w:rPr>
+          <w:sz w:val="28"/>
+        </w:rPr>
+      </w:pPr>
+      <w:r>
+        <w:rPr>
+          <w:sz w:val="28"/>
+        </w:rPr>
+        <w:t>Automatic tests include classes</w:t>
+      </w:r>
+      <w:r>
+        <w:rPr>
+          <w:sz w:val="28"/>
+        </w:rPr>
+        <w:t xml:space="preserve"> </w:t>
+      </w:r>
+      <w:r>
+        <w:rPr>
+          <w:sz w:val="28"/>
+        </w:rPr>
+        <w:t>“Customer”</w:t>
+      </w:r>
+      <w:r>
+        <w:rPr>
+          <w:sz w:val="28"/>
+        </w:rPr>
+        <w:t>,</w:t>
+      </w:r>
+      <w:r>
+        <w:t xml:space="preserve"> </w:t>
+      </w:r>
+      <w:r>
+        <w:rPr>
+          <w:sz w:val="28"/>
+        </w:rPr>
+        <w:t>“SurfaceCalculator”</w:t>
+      </w:r>
+      <w:r>
+        <w:rPr>
+          <w:sz w:val="28"/>
+        </w:rPr>
+        <w:t xml:space="preserve">, </w:t>
+      </w:r>
+      <w:r>
+        <w:rPr>
+          <w:sz w:val="28"/>
+        </w:rPr>
+        <w:t>“PaintRequiredCalculator”</w:t>
+      </w:r>
+      <w:r>
+        <w:rPr>
+          <w:sz w:val="28"/>
+        </w:rPr>
+        <w:t xml:space="preserve"> and partial </w:t>
+      </w:r>
+      <w:r>
+        <w:rPr>
+          <w:sz w:val="28"/>
+        </w:rPr>
+        <w:t>“MyScanner”</w:t>
+      </w:r>
+      <w:r>
+        <w:rPr>
+          <w:sz w:val="28"/>
+        </w:rPr>
+        <w:t xml:space="preserve"> (methods </w:t>
+      </w:r>
+      <w:r>
+        <w:rPr>
+          <w:sz w:val="28"/>
+        </w:rPr>
+        <w:t>“validatePhoneNo”</w:t>
+      </w:r>
+      <w:r>
+        <w:rPr>
+          <w:sz w:val="28"/>
+        </w:rPr>
+        <w:t xml:space="preserve"> and </w:t>
+      </w:r>
+      <w:r>
+        <w:rPr>
+          <w:sz w:val="28"/>
+        </w:rPr>
+        <w:t>“formatPhoneNo”</w:t>
+      </w:r>
+      <w:r>
+        <w:rPr>
+          <w:sz w:val="28"/>
+        </w:rPr>
+        <w:t xml:space="preserve">). </w:t>
+      </w:r>
+      <w:r>
+        <w:rPr>
+          <w:sz w:val="28"/>
+        </w:rPr>
+        <w:t>Other classes and methods require interaction with the user. They were tested "manually". The automatic tests were carried out using the JUnit 4 Test Case and the JUnit 4 Test Suite grouping together.</w:t>
+      </w:r>
+      <w:r>
+        <w:rPr>
+          <w:sz w:val="28"/>
+        </w:rPr>
+        <w:t xml:space="preserve"> </w:t>
+      </w:r>
+      <w:r>
+        <w:rPr>
+          <w:sz w:val="28"/>
+        </w:rPr>
+        <w:t xml:space="preserve">I have included test data in the table in </w:t>
+      </w:r>
+      <w:r>
+        <w:rPr>
+          <w:sz w:val="28"/>
+          <w:u w:val="single"/>
+        </w:rPr>
+        <w:t>Appendix 5.8</w:t>
+      </w:r>
+    </w:p>
+    <w:p>
+      <w:pPr>
+        <w:spacing w:line="276" w:lineRule="auto"/>
+        <w:ind w:firstLine="720"/>
+        <w:rPr>
+          <w:sz w:val="28"/>
+        </w:rPr>
+      </w:pPr>
+    </w:p>
+    <w:p>
+      <w:pPr>
+        <w:spacing w:line="276" w:lineRule="auto"/>
+        <w:ind w:firstLine="720"/>
+        <w:rPr>
+          <w:b/>
+          <w:sz w:val="28"/>
+        </w:rPr>
+      </w:pPr>
+    </w:p>
+    <w:p>
+      <w:pPr>
+        <w:spacing w:line="276" w:lineRule="auto"/>
         <w:ind w:left="720"/>
         <w:rPr>
-          <w:sz w:val="28"/>
-        </w:rPr>
-      </w:pPr>
-    </w:p>
-    <w:p>
-      <w:pPr>
-        <w:ind w:left="720"/>
-        <w:rPr>
-          <w:sz w:val="28"/>
-        </w:rPr>
-      </w:pPr>
-      <w:r>
-        <w:rPr>
+          <w:b/>
+          <w:sz w:val="28"/>
+        </w:rPr>
+      </w:pPr>
+      <w:r>
+        <w:rPr>
+          <w:b/>
           <w:sz w:val="28"/>
         </w:rPr>
         <w:t>3.4 Record actual test results to enable comparison with expected results</w:t>
@@ -10136,6 +11158,44 @@
     </w:p>
     <w:p>
       <w:pPr>
+        <w:spacing w:line="276" w:lineRule="auto"/>
+        <w:rPr>
+          <w:b/>
+          <w:sz w:val="28"/>
+        </w:rPr>
+      </w:pPr>
+    </w:p>
+    <w:p>
+      <w:pPr>
+        <w:spacing w:line="276" w:lineRule="auto"/>
+        <w:ind w:firstLine="720"/>
+        <w:rPr>
+          <w:sz w:val="28"/>
+        </w:rPr>
+      </w:pPr>
+      <w:r>
+        <w:rPr>
+          <w:sz w:val="28"/>
+        </w:rPr>
+        <w:t xml:space="preserve">The test results are presented in the form of a report in </w:t>
+      </w:r>
+      <w:r>
+        <w:rPr>
+          <w:sz w:val="28"/>
+          <w:u w:val="single"/>
+        </w:rPr>
+        <w:t>Appendix 5.7.</w:t>
+      </w:r>
+      <w:r>
+        <w:rPr>
+          <w:sz w:val="28"/>
+        </w:rPr>
+        <w:t xml:space="preserve"> </w:t>
+      </w:r>
+    </w:p>
+    <w:p>
+      <w:pPr>
+        <w:spacing w:line="276" w:lineRule="auto"/>
         <w:ind w:left="720"/>
         <w:rPr>
           <w:sz w:val="28"/>
@@ -10149,12 +11209,15 @@
           <w:ilvl w:val="1"/>
           <w:numId w:val="38"/>
         </w:numPr>
-        <w:rPr>
-          <w:sz w:val="28"/>
-        </w:rPr>
-      </w:pPr>
-      <w:r>
-        <w:rPr>
+        <w:spacing w:line="276" w:lineRule="auto"/>
+        <w:rPr>
+          <w:b/>
+          <w:sz w:val="28"/>
+        </w:rPr>
+      </w:pPr>
+      <w:r>
+        <w:rPr>
+          <w:b/>
           <w:sz w:val="28"/>
           <w:lang w:val="ga-IE"/>
         </w:rPr>
@@ -10162,12 +11225,14 @@
       </w:r>
       <w:r>
         <w:rPr>
+          <w:b/>
           <w:sz w:val="28"/>
         </w:rPr>
         <w:t>Analyze</w:t>
       </w:r>
       <w:r>
         <w:rPr>
+          <w:b/>
           <w:sz w:val="28"/>
         </w:rPr>
         <w:t xml:space="preserve"> actual test results against expected results to identify discrepancies</w:t>
@@ -10175,7 +11240,105 @@
     </w:p>
     <w:p>
       <w:pPr>
+        <w:spacing w:line="276" w:lineRule="auto"/>
+        <w:rPr>
+          <w:sz w:val="28"/>
+        </w:rPr>
+      </w:pPr>
+    </w:p>
+    <w:p>
+      <w:pPr>
+        <w:spacing w:line="276" w:lineRule="auto"/>
+        <w:ind w:firstLine="720"/>
+        <w:rPr>
+          <w:sz w:val="28"/>
+        </w:rPr>
+      </w:pPr>
+      <w:r>
+        <w:rPr>
+          <w:sz w:val="28"/>
+        </w:rPr>
+        <w:t>The program was written in two parallel processes. After declaring the new method, I wrote the appropriate test methods. The next step is to send a code that meets the test requirements. Thanks to this program is free of errors.</w:t>
+      </w:r>
+    </w:p>
+    <w:p>
+      <w:pPr>
+        <w:spacing w:line="276" w:lineRule="auto"/>
+        <w:ind w:firstLine="720"/>
+        <w:rPr>
+          <w:sz w:val="28"/>
+        </w:rPr>
+      </w:pPr>
+    </w:p>
+    <w:p>
+      <w:pPr>
+        <w:spacing w:line="276" w:lineRule="auto"/>
+        <w:ind w:firstLine="720"/>
+        <w:rPr>
+          <w:sz w:val="28"/>
+        </w:rPr>
+      </w:pPr>
+      <w:r>
+        <w:rPr>
+          <w:noProof/>
+          <w:lang w:val="en-IE" w:eastAsia="en-IE"/>
+        </w:rPr>
+        <w:lastRenderedPageBreak/>
+        <w:drawing>
+          <wp:anchor distT="0" distB="0" distL="114300" distR="114300" simplePos="0" relativeHeight="251661312" behindDoc="0" locked="0" layoutInCell="1" allowOverlap="1">
+            <wp:simplePos x="0" y="0"/>
+            <wp:positionH relativeFrom="margin">
+              <wp:align>left</wp:align>
+            </wp:positionH>
+            <wp:positionV relativeFrom="paragraph">
+              <wp:posOffset>0</wp:posOffset>
+            </wp:positionV>
+            <wp:extent cx="6330950" cy="2929255"/>
+            <wp:effectExtent l="0" t="0" r="0" b="4445"/>
+            <wp:wrapSquare wrapText="bothSides"/>
+            <wp:docPr id="23" name="Picture 23"/>
+            <wp:cNvGraphicFramePr>
+              <a:graphicFrameLocks xmlns:a="http://schemas.openxmlformats.org/drawingml/2006/main" noChangeAspect="1"/>
+            </wp:cNvGraphicFramePr>
+            <a:graphic xmlns:a="http://schemas.openxmlformats.org/drawingml/2006/main">
+              <a:graphicData uri="http://schemas.openxmlformats.org/drawingml/2006/picture">
+                <pic:pic xmlns:pic="http://schemas.openxmlformats.org/drawingml/2006/picture">
+                  <pic:nvPicPr>
+                    <pic:cNvPr id="1" name=""/>
+                    <pic:cNvPicPr/>
+                  </pic:nvPicPr>
+                  <pic:blipFill>
+                    <a:blip r:embed="rId22">
+                      <a:extLst>
+                        <a:ext uri="{28A0092B-C50C-407E-A947-70E740481C1C}">
+                          <a14:useLocalDpi xmlns:a14="http://schemas.microsoft.com/office/drawing/2010/main" val="0"/>
+                        </a:ext>
+                      </a:extLst>
+                    </a:blip>
+                    <a:stretch>
+                      <a:fillRect/>
+                    </a:stretch>
+                  </pic:blipFill>
+                  <pic:spPr>
+                    <a:xfrm>
+                      <a:off x="0" y="0"/>
+                      <a:ext cx="6330950" cy="2929255"/>
+                    </a:xfrm>
+                    <a:prstGeom prst="rect">
+                      <a:avLst/>
+                    </a:prstGeom>
+                  </pic:spPr>
+                </pic:pic>
+              </a:graphicData>
+            </a:graphic>
+          </wp:anchor>
+        </w:drawing>
+      </w:r>
+    </w:p>
+    <w:p>
+      <w:pPr>
         <w:pStyle w:val="ListParagraph"/>
+        <w:spacing w:line="276" w:lineRule="auto"/>
         <w:ind w:left="1095" w:firstLine="0"/>
         <w:rPr>
           <w:sz w:val="28"/>
@@ -10189,12 +11352,15 @@
           <w:ilvl w:val="1"/>
           <w:numId w:val="38"/>
         </w:numPr>
-        <w:rPr>
-          <w:sz w:val="28"/>
-        </w:rPr>
-      </w:pPr>
-      <w:r>
-        <w:rPr>
+        <w:spacing w:line="276" w:lineRule="auto"/>
+        <w:rPr>
+          <w:b/>
+          <w:sz w:val="28"/>
+        </w:rPr>
+      </w:pPr>
+      <w:r>
+        <w:rPr>
+          <w:b/>
           <w:sz w:val="28"/>
           <w:lang w:val="ga-IE"/>
         </w:rPr>
@@ -10202,6 +11368,7 @@
       </w:r>
       <w:r>
         <w:rPr>
+          <w:b/>
           <w:sz w:val="28"/>
         </w:rPr>
         <w:t>Investigate test discrepancies to identify and rectify their causes.</w:t>
@@ -10210,34 +11377,57 @@
     <w:p>
       <w:pPr>
         <w:pStyle w:val="ListParagraph"/>
-        <w:rPr>
-          <w:sz w:val="28"/>
-        </w:rPr>
-      </w:pPr>
-    </w:p>
-    <w:p>
-      <w:pPr>
-        <w:rPr>
-          <w:sz w:val="28"/>
-        </w:rPr>
-      </w:pPr>
-    </w:p>
-    <w:p>
-      <w:pPr>
-        <w:rPr>
-          <w:sz w:val="28"/>
-        </w:rPr>
-      </w:pPr>
-    </w:p>
-    <w:p>
-      <w:pPr>
-        <w:rPr>
-          <w:sz w:val="28"/>
-        </w:rPr>
-      </w:pPr>
-    </w:p>
-    <w:p>
-      <w:pPr>
+        <w:spacing w:line="276" w:lineRule="auto"/>
+        <w:rPr>
+          <w:sz w:val="28"/>
+        </w:rPr>
+      </w:pPr>
+    </w:p>
+    <w:p>
+      <w:pPr>
+        <w:spacing w:line="276" w:lineRule="auto"/>
+        <w:ind w:firstLine="720"/>
+        <w:rPr>
+          <w:sz w:val="28"/>
+        </w:rPr>
+      </w:pPr>
+      <w:r>
+        <w:rPr>
+          <w:sz w:val="28"/>
+        </w:rPr>
+        <w:t>My program passes the test</w:t>
+      </w:r>
+      <w:r>
+        <w:rPr>
+          <w:sz w:val="28"/>
+        </w:rPr>
+        <w:t>.</w:t>
+      </w:r>
+      <w:r>
+        <w:rPr>
+          <w:sz w:val="28"/>
+        </w:rPr>
+        <w:t xml:space="preserve"> </w:t>
+      </w:r>
+      <w:r>
+        <w:rPr>
+          <w:sz w:val="28"/>
+          <w:u w:val="single"/>
+        </w:rPr>
+        <w:t>Appendix 5.7.</w:t>
+      </w:r>
+    </w:p>
+    <w:p>
+      <w:pPr>
+        <w:spacing w:line="276" w:lineRule="auto"/>
+        <w:rPr>
+          <w:sz w:val="28"/>
+        </w:rPr>
+      </w:pPr>
+    </w:p>
+    <w:p>
+      <w:pPr>
+        <w:spacing w:line="276" w:lineRule="auto"/>
         <w:contextualSpacing/>
         <w:rPr>
           <w:b/>
@@ -10269,27 +11459,32 @@
     </w:p>
     <w:p>
       <w:pPr>
-        <w:rPr>
-          <w:sz w:val="28"/>
-        </w:rPr>
-      </w:pPr>
-    </w:p>
-    <w:p>
-      <w:pPr>
+        <w:spacing w:line="276" w:lineRule="auto"/>
+        <w:rPr>
+          <w:sz w:val="28"/>
+        </w:rPr>
+      </w:pPr>
+    </w:p>
+    <w:p>
+      <w:pPr>
+        <w:spacing w:line="276" w:lineRule="auto"/>
         <w:ind w:left="720"/>
         <w:rPr>
+          <w:b/>
           <w:sz w:val="28"/>
           <w:lang w:val="ga-IE"/>
         </w:rPr>
       </w:pPr>
       <w:r>
         <w:rPr>
+          <w:b/>
           <w:sz w:val="28"/>
         </w:rPr>
         <w:t>4.1 Create documentation to assist the users of a computer program</w:t>
       </w:r>
       <w:r>
         <w:rPr>
+          <w:b/>
           <w:sz w:val="28"/>
           <w:lang w:val="ga-IE"/>
         </w:rPr>
@@ -10298,34 +11493,76 @@
     </w:p>
     <w:p>
       <w:pPr>
+        <w:spacing w:line="276" w:lineRule="auto"/>
         <w:ind w:left="720"/>
         <w:rPr>
           <w:sz w:val="28"/>
-        </w:rPr>
-      </w:pPr>
-    </w:p>
-    <w:p>
-      <w:pPr>
+          <w:lang w:val="ga-IE"/>
+        </w:rPr>
+      </w:pPr>
+    </w:p>
+    <w:p>
+      <w:pPr>
+        <w:spacing w:line="276" w:lineRule="auto"/>
         <w:ind w:left="720"/>
         <w:rPr>
           <w:sz w:val="28"/>
+          <w:u w:val="single"/>
           <w:lang w:val="ga-IE"/>
         </w:rPr>
       </w:pPr>
       <w:r>
         <w:rPr>
           <w:sz w:val="28"/>
+          <w:lang w:val="ga-IE"/>
+        </w:rPr>
+        <w:t xml:space="preserve">The user documentation can be found in </w:t>
+      </w:r>
+      <w:r>
+        <w:rPr>
+          <w:sz w:val="28"/>
+          <w:u w:val="single"/>
+          <w:lang w:val="ga-IE"/>
+        </w:rPr>
+        <w:t>Appendix 5.6.</w:t>
+      </w:r>
+    </w:p>
+    <w:p>
+      <w:pPr>
+        <w:spacing w:line="276" w:lineRule="auto"/>
+        <w:ind w:left="720"/>
+        <w:rPr>
+          <w:sz w:val="28"/>
+        </w:rPr>
+      </w:pPr>
+    </w:p>
+    <w:p>
+      <w:pPr>
+        <w:spacing w:line="276" w:lineRule="auto"/>
+        <w:ind w:left="720"/>
+        <w:rPr>
+          <w:b/>
+          <w:sz w:val="28"/>
+          <w:lang w:val="ga-IE"/>
+        </w:rPr>
+      </w:pPr>
+      <w:r>
+        <w:rPr>
+          <w:b/>
+          <w:sz w:val="28"/>
         </w:rPr>
         <w:t>4.2 Create documentation for the support and ma</w:t>
       </w:r>
       <w:r>
         <w:rPr>
+          <w:b/>
           <w:sz w:val="28"/>
         </w:rPr>
         <w:t xml:space="preserve">intenance of a computer program – maintenance </w:t>
       </w:r>
       <w:r>
         <w:rPr>
+          <w:b/>
           <w:sz w:val="28"/>
           <w:lang w:val="ga-IE"/>
         </w:rPr>
@@ -10334,14 +11571,107 @@
     </w:p>
     <w:p>
       <w:pPr>
+        <w:spacing w:line="276" w:lineRule="auto"/>
         <w:ind w:left="720"/>
         <w:rPr>
           <w:sz w:val="28"/>
-        </w:rPr>
-      </w:pPr>
-    </w:p>
-    <w:p>
-      <w:pPr>
+          <w:lang w:val="ga-IE"/>
+        </w:rPr>
+      </w:pPr>
+    </w:p>
+    <w:p>
+      <w:pPr>
+        <w:spacing w:line="276" w:lineRule="auto"/>
+        <w:ind w:left="720"/>
+        <w:rPr>
+          <w:sz w:val="28"/>
+          <w:lang w:val="ga-IE"/>
+        </w:rPr>
+      </w:pPr>
+      <w:r>
+        <w:rPr>
+          <w:sz w:val="28"/>
+          <w:lang w:val="ga-IE"/>
+        </w:rPr>
+        <w:t xml:space="preserve">Software Documentation in </w:t>
+      </w:r>
+      <w:r>
+        <w:rPr>
+          <w:sz w:val="28"/>
+          <w:u w:val="single"/>
+          <w:lang w:val="ga-IE"/>
+        </w:rPr>
+        <w:t>Appendix 5.5</w:t>
+      </w:r>
+    </w:p>
+    <w:p>
+      <w:pPr>
+        <w:spacing w:line="276" w:lineRule="auto"/>
+        <w:ind w:left="720"/>
+        <w:rPr>
+          <w:sz w:val="28"/>
+          <w:lang w:val="ga-IE"/>
+        </w:rPr>
+      </w:pPr>
+    </w:p>
+    <w:p>
+      <w:pPr>
+        <w:spacing w:line="276" w:lineRule="auto"/>
+        <w:ind w:left="720"/>
+        <w:rPr>
+          <w:sz w:val="28"/>
+          <w:lang w:val="ga-IE"/>
+        </w:rPr>
+      </w:pPr>
+    </w:p>
+    <w:p>
+      <w:pPr>
+        <w:spacing w:line="276" w:lineRule="auto"/>
+        <w:ind w:left="720"/>
+        <w:rPr>
+          <w:sz w:val="28"/>
+        </w:rPr>
+      </w:pPr>
+    </w:p>
+    <w:p>
+      <w:pPr>
+        <w:spacing w:line="276" w:lineRule="auto"/>
+        <w:ind w:left="720"/>
+        <w:rPr>
+          <w:sz w:val="28"/>
+        </w:rPr>
+      </w:pPr>
+    </w:p>
+    <w:p>
+      <w:pPr>
+        <w:spacing w:line="276" w:lineRule="auto"/>
+        <w:ind w:left="720"/>
+        <w:rPr>
+          <w:sz w:val="28"/>
+        </w:rPr>
+      </w:pPr>
+    </w:p>
+    <w:p>
+      <w:pPr>
+        <w:spacing w:line="276" w:lineRule="auto"/>
+        <w:ind w:left="720"/>
+        <w:rPr>
+          <w:sz w:val="28"/>
+        </w:rPr>
+      </w:pPr>
+    </w:p>
+    <w:p>
+      <w:pPr>
+        <w:spacing w:line="276" w:lineRule="auto"/>
+        <w:ind w:left="720"/>
+        <w:rPr>
+          <w:sz w:val="28"/>
+        </w:rPr>
+      </w:pPr>
+    </w:p>
+    <w:p>
+      <w:pPr>
+        <w:spacing w:line="276" w:lineRule="auto"/>
         <w:rPr>
           <w:b/>
           <w:sz w:val="28"/>
@@ -10354,11 +11684,13 @@
           <w:sz w:val="28"/>
           <w:lang w:val="en-IE"/>
         </w:rPr>
+        <w:lastRenderedPageBreak/>
         <w:t>5. Appendix</w:t>
       </w:r>
     </w:p>
     <w:p>
       <w:pPr>
+        <w:spacing w:line="276" w:lineRule="auto"/>
         <w:rPr>
           <w:b/>
           <w:sz w:val="28"/>
@@ -10368,6 +11700,7 @@
     </w:p>
     <w:p>
       <w:pPr>
+        <w:spacing w:line="276" w:lineRule="auto"/>
         <w:rPr>
           <w:sz w:val="28"/>
           <w:lang w:val="en-IE"/>
@@ -10386,45 +11719,201 @@
           <w:lang w:val="en-IE"/>
         </w:rPr>
         <w:tab/>
-        <w:t xml:space="preserve"> 5.1 Program Listing</w:t>
-      </w:r>
-    </w:p>
-    <w:p>
-      <w:pPr>
+        <w:t>5.1 Program Listing</w:t>
+      </w:r>
+    </w:p>
+    <w:p>
+      <w:pPr>
+        <w:spacing w:line="276" w:lineRule="auto"/>
         <w:rPr>
           <w:sz w:val="28"/>
           <w:lang w:val="en-IE"/>
         </w:rPr>
       </w:pPr>
-    </w:p>
-    <w:p>
-      <w:pPr>
+      <w:r>
+        <w:rPr>
+          <w:sz w:val="28"/>
+          <w:lang w:val="en-IE"/>
+        </w:rPr>
+        <w:tab/>
+      </w:r>
+      <w:r>
+        <w:rPr>
+          <w:sz w:val="28"/>
+          <w:lang w:val="en-IE"/>
+        </w:rPr>
+        <w:t>5.2 Program Flow</w:t>
+      </w:r>
+      <w:r>
+        <w:rPr>
+          <w:sz w:val="28"/>
+          <w:lang w:val="en-IE"/>
+        </w:rPr>
+        <w:t xml:space="preserve"> – output</w:t>
+      </w:r>
+    </w:p>
+    <w:p>
+      <w:pPr>
+        <w:spacing w:line="276" w:lineRule="auto"/>
+        <w:ind w:firstLine="720"/>
+        <w:rPr>
+          <w:sz w:val="28"/>
+          <w:lang w:val="en-IE"/>
+        </w:rPr>
+      </w:pPr>
+      <w:r>
+        <w:rPr>
+          <w:sz w:val="28"/>
+          <w:lang w:val="en-IE"/>
+        </w:rPr>
+        <w:t>5.3 ULM Classes Diagram</w:t>
+      </w:r>
+    </w:p>
+    <w:p>
+      <w:pPr>
+        <w:spacing w:line="276" w:lineRule="auto"/>
+        <w:ind w:firstLine="720"/>
+        <w:rPr>
+          <w:sz w:val="28"/>
+          <w:lang w:val="en-IE"/>
+        </w:rPr>
+      </w:pPr>
+      <w:r>
+        <w:rPr>
+          <w:sz w:val="28"/>
+          <w:lang w:val="en-IE"/>
+        </w:rPr>
+        <w:t>5.4 Debugging Screenshot</w:t>
+      </w:r>
+    </w:p>
+    <w:p>
+      <w:pPr>
+        <w:spacing w:line="276" w:lineRule="auto"/>
+        <w:ind w:firstLine="720"/>
+        <w:rPr>
+          <w:sz w:val="28"/>
+          <w:lang w:val="en-IE"/>
+        </w:rPr>
+      </w:pPr>
+      <w:r>
+        <w:rPr>
+          <w:sz w:val="28"/>
+          <w:lang w:val="en-IE"/>
+        </w:rPr>
+        <w:t>5.5 Software Documentation</w:t>
+      </w:r>
+    </w:p>
+    <w:p>
+      <w:pPr>
+        <w:spacing w:line="276" w:lineRule="auto"/>
+        <w:ind w:firstLine="720"/>
+        <w:rPr>
+          <w:sz w:val="28"/>
+          <w:lang w:val="en-IE"/>
+        </w:rPr>
+      </w:pPr>
+      <w:r>
+        <w:rPr>
+          <w:sz w:val="28"/>
+          <w:lang w:val="en-IE"/>
+        </w:rPr>
+        <w:t>5.6 User Documentation</w:t>
+      </w:r>
+    </w:p>
+    <w:p>
+      <w:pPr>
+        <w:spacing w:line="276" w:lineRule="auto"/>
+        <w:ind w:firstLine="720"/>
+        <w:rPr>
+          <w:sz w:val="28"/>
+          <w:lang w:val="en-IE"/>
+        </w:rPr>
+      </w:pPr>
+      <w:r>
+        <w:rPr>
+          <w:sz w:val="28"/>
+          <w:lang w:val="en-IE"/>
+        </w:rPr>
+        <w:t>5.7 Test Report</w:t>
+      </w:r>
+    </w:p>
+    <w:p>
+      <w:pPr>
+        <w:spacing w:line="276" w:lineRule="auto"/>
+        <w:ind w:firstLine="720"/>
+        <w:rPr>
+          <w:sz w:val="28"/>
+          <w:lang w:val="en-IE"/>
+        </w:rPr>
+      </w:pPr>
+      <w:r>
+        <w:rPr>
+          <w:sz w:val="28"/>
+          <w:lang w:val="en-IE"/>
+        </w:rPr>
+        <w:t>5.8 Test Data</w:t>
+      </w:r>
+    </w:p>
+    <w:p>
+      <w:pPr>
+        <w:spacing w:line="276" w:lineRule="auto"/>
+        <w:ind w:firstLine="720"/>
+        <w:rPr>
+          <w:sz w:val="28"/>
+          <w:lang w:val="en-IE"/>
+        </w:rPr>
+      </w:pPr>
+      <w:r>
+        <w:rPr>
+          <w:sz w:val="28"/>
+          <w:lang w:val="en-IE"/>
+        </w:rPr>
+        <w:t xml:space="preserve"> </w:t>
+      </w:r>
+    </w:p>
+    <w:p>
+      <w:pPr>
+        <w:spacing w:line="276" w:lineRule="auto"/>
+        <w:ind w:firstLine="720"/>
+        <w:rPr>
+          <w:sz w:val="28"/>
+          <w:lang w:val="en-IE"/>
+        </w:rPr>
+      </w:pPr>
+    </w:p>
+    <w:p>
+      <w:pPr>
+        <w:spacing w:line="276" w:lineRule="auto"/>
+        <w:ind w:firstLine="720"/>
+        <w:rPr>
+          <w:sz w:val="28"/>
+          <w:lang w:val="en-IE"/>
+        </w:rPr>
+      </w:pPr>
+    </w:p>
+    <w:p>
+      <w:pPr>
+        <w:spacing w:line="276" w:lineRule="auto"/>
+        <w:rPr>
+          <w:sz w:val="28"/>
+          <w:lang w:val="en-IE"/>
+        </w:rPr>
+      </w:pPr>
+    </w:p>
+    <w:p>
+      <w:pPr>
+        <w:spacing w:line="276" w:lineRule="auto"/>
         <w:rPr>
           <w:lang w:val="ga-IE"/>
         </w:rPr>
         <w:sectPr>
-          <w:footerReference w:type="default" r:id="rId12"/>
+          <w:footerReference w:type="default" r:id="rId23"/>
           <w:pgSz w:w="11910" w:h="16850"/>
           <w:pgMar w:top="740" w:right="880" w:bottom="700" w:left="1060" w:header="1191" w:footer="692" w:gutter="0"/>
           <w:cols w:space="720"/>
           <w:docGrid w:linePitch="299"/>
         </w:sectPr>
       </w:pPr>
-      <w:r>
-        <w:rPr>
-          <w:sz w:val="28"/>
-          <w:lang w:val="en-IE"/>
-        </w:rPr>
-        <w:tab/>
-        <w:t xml:space="preserve"> 5.2 Program Flow</w:t>
-      </w:r>
-      <w:r>
-        <w:rPr>
-          <w:sz w:val="28"/>
-          <w:lang w:val="en-IE"/>
-        </w:rPr>
-        <w:t xml:space="preserve"> – output </w:t>
-      </w:r>
     </w:p>
     <w:p>
       <w:pPr>
@@ -10468,7 +11957,7 @@
       </w:pPr>
     </w:p>
     <w:sectPr>
-      <w:footerReference w:type="default" r:id="rId13"/>
+      <w:footerReference w:type="default" r:id="rId24"/>
       <w:pgSz w:w="11910" w:h="16840"/>
       <w:pgMar w:top="660" w:right="560" w:bottom="920" w:left="1340" w:header="1020" w:footer="730" w:gutter="0"/>
       <w:cols w:space="720"/>
@@ -11274,7 +12763,7 @@
         <w:noProof/>
         <w:sz w:val="16"/>
       </w:rPr>
-      <w:t>13</w:t>
+      <w:t>17</w:t>
     </w:r>
     <w:r>
       <w:rPr>
@@ -11309,7 +12798,7 @@
         <w:noProof/>
         <w:sz w:val="16"/>
       </w:rPr>
-      <w:t>13</w:t>
+      <w:t>17</w:t>
     </w:r>
     <w:r>
       <w:rPr>
@@ -11356,7 +12845,7 @@
           <w:rPr>
             <w:noProof/>
           </w:rPr>
-          <w:t>14</w:t>
+          <w:t>18</w:t>
         </w:r>
         <w:r>
           <w:rPr>
@@ -11427,7 +12916,7 @@
           <w:rPr>
             <w:noProof/>
           </w:rPr>
-          <w:t>13</w:t>
+          <w:t>18</w:t>
         </w:r>
         <w:r>
           <w:rPr>
@@ -16564,7 +18053,7 @@
 </file>
 
 <file path=customXml/itemProps1.xml><?xml version="1.0" encoding="utf-8"?>
-<ds:datastoreItem xmlns:ds="http://schemas.openxmlformats.org/officeDocument/2006/customXml" ds:itemID="{97CA7F55-5C4D-458B-A0FB-176C56CCDE1D}">
+<ds:datastoreItem xmlns:ds="http://schemas.openxmlformats.org/officeDocument/2006/customXml" ds:itemID="{6EC75EFC-5701-4C0E-B406-B5BD4B36D851}">
   <ds:schemaRefs>
     <ds:schemaRef ds:uri="http://schemas.openxmlformats.org/officeDocument/2006/bibliography"/>
   </ds:schemaRefs>

--- a/POPAssignment/642 Creating a Procedural Computer Program.docx
+++ b/POPAssignment/642 Creating a Procedural Computer Program.docx
@@ -1913,21 +1913,12 @@
                 <w:b/>
               </w:rPr>
             </w:pPr>
-            <w:proofErr w:type="gramStart"/>
             <w:r>
               <w:rPr>
                 <w:rFonts w:ascii="Arial"/>
                 <w:b/>
               </w:rPr>
-              <w:t>under</w:t>
-            </w:r>
-            <w:proofErr w:type="gramEnd"/>
-            <w:r>
-              <w:rPr>
-                <w:rFonts w:ascii="Arial"/>
-                <w:b/>
-              </w:rPr>
-              <w:t xml:space="preserve"> the conditions and context specified in the assessment specification.</w:t>
+              <w:t>under the conditions and context specified in the assessment specification.</w:t>
             </w:r>
           </w:p>
         </w:tc>
@@ -2348,21 +2339,7 @@
               <w:rPr>
                 <w:w w:val="105"/>
               </w:rPr>
-              <w:t xml:space="preserve">Quality assurance </w:t>
-            </w:r>
-            <w:proofErr w:type="spellStart"/>
-            <w:r>
-              <w:rPr>
-                <w:w w:val="105"/>
-              </w:rPr>
-              <w:t>co-ordinator’s</w:t>
-            </w:r>
-            <w:proofErr w:type="spellEnd"/>
-            <w:r>
-              <w:rPr>
-                <w:w w:val="105"/>
-              </w:rPr>
-              <w:t xml:space="preserve"> signature (where applicable)</w:t>
+              <w:t>Quality assurance co-ordinator’s signature (where applicable)</w:t>
             </w:r>
           </w:p>
         </w:tc>
@@ -7962,19 +7939,11 @@
               </w:rPr>
               <w:t>n</w:t>
             </w:r>
-            <w:proofErr w:type="spellStart"/>
             <w:r>
               <w:rPr>
                 <w:rFonts w:ascii="Candara" w:hAnsi="Candara"/>
               </w:rPr>
-              <w:t>ing</w:t>
-            </w:r>
-            <w:proofErr w:type="spellEnd"/>
-            <w:r>
-              <w:rPr>
-                <w:rFonts w:ascii="Candara" w:hAnsi="Candara"/>
-              </w:rPr>
-              <w:t xml:space="preserve"> Outcome 4: Document a Computer Program</w:t>
+              <w:t>ing Outcome 4: Document a Computer Program</w:t>
             </w:r>
           </w:p>
         </w:tc>
@@ -8714,7 +8683,6 @@
           <w:sz w:val="28"/>
           <w:lang w:val="ga-IE"/>
         </w:rPr>
-        <w:lastRenderedPageBreak/>
         <w:t xml:space="preserve">1 </w:t>
       </w:r>
       <w:r>
@@ -9136,6 +9104,7 @@
         <w:rPr>
           <w:sz w:val="28"/>
         </w:rPr>
+        <w:lastRenderedPageBreak/>
         <w:t>All customer responses are validated and in the event of a failure, it is requested to enter the data inside the loop again.</w:t>
       </w:r>
       <w:r>
@@ -9148,14 +9117,7 @@
         <w:rPr>
           <w:sz w:val="28"/>
         </w:rPr>
-        <w:t xml:space="preserve">All multiple selections are conducted in the </w:t>
-      </w:r>
-      <w:r>
-        <w:rPr>
-          <w:sz w:val="28"/>
-        </w:rPr>
-        <w:lastRenderedPageBreak/>
-        <w:t>switch statement</w:t>
+        <w:t>All multiple selections are conducted in the switch statement</w:t>
       </w:r>
       <w:r>
         <w:rPr>
@@ -9578,6 +9540,7 @@
           <w:noProof/>
           <w:lang w:val="en-IE" w:eastAsia="en-IE"/>
         </w:rPr>
+        <w:lastRenderedPageBreak/>
         <w:drawing>
           <wp:inline distT="0" distB="0" distL="0" distR="0" wp14:anchorId="0B5502EB" wp14:editId="168B33B7">
             <wp:extent cx="5657850" cy="1343025"/>
@@ -9972,21 +9935,12 @@
         </w:rPr>
         <w:t>R</w:t>
       </w:r>
-      <w:proofErr w:type="spellStart"/>
       <w:r>
         <w:rPr>
           <w:b/>
           <w:sz w:val="28"/>
         </w:rPr>
-        <w:t>efine</w:t>
-      </w:r>
-      <w:proofErr w:type="spellEnd"/>
-      <w:r>
-        <w:rPr>
-          <w:b/>
-          <w:sz w:val="28"/>
-        </w:rPr>
-        <w:t xml:space="preserve"> a procedural program to improve quality</w:t>
+        <w:t>efine a procedural program to improve quality</w:t>
       </w:r>
     </w:p>
     <w:p>
@@ -10047,7 +10001,14 @@
         <w:rPr>
           <w:sz w:val="28"/>
         </w:rPr>
-        <w:t>Formatting code in Eclipse is convenient and automatic, but for clarity, I formatted some fragments manually.</w:t>
+        <w:t xml:space="preserve">Formatting code in Eclipse is </w:t>
+      </w:r>
+      <w:r>
+        <w:rPr>
+          <w:sz w:val="28"/>
+        </w:rPr>
+        <w:lastRenderedPageBreak/>
+        <w:t>convenient and automatic, but for clarity, I formatted some fragments manually.</w:t>
       </w:r>
     </w:p>
     <w:p>
@@ -10072,7 +10033,6 @@
           <w:noProof/>
           <w:lang w:val="en-IE" w:eastAsia="en-IE"/>
         </w:rPr>
-        <w:lastRenderedPageBreak/>
         <w:drawing>
           <wp:inline distT="0" distB="0" distL="0" distR="0" wp14:anchorId="4D5E356E" wp14:editId="45D961CC">
             <wp:extent cx="6048375" cy="1466850"/>
@@ -10379,6 +10339,7 @@
           <w:noProof/>
           <w:lang w:val="en-IE" w:eastAsia="en-IE"/>
         </w:rPr>
+        <w:lastRenderedPageBreak/>
         <w:drawing>
           <wp:inline distT="0" distB="0" distL="0" distR="0" wp14:anchorId="76B21C32" wp14:editId="602708A2">
             <wp:extent cx="5429250" cy="2009775"/>
@@ -10457,7 +10418,6 @@
           <w:b/>
           <w:sz w:val="28"/>
         </w:rPr>
-        <w:lastRenderedPageBreak/>
         <w:t>2.4 Identify and implement opportunities for error handling and reporting.</w:t>
       </w:r>
     </w:p>
@@ -10695,6 +10655,7 @@
         <w:rPr>
           <w:sz w:val="28"/>
         </w:rPr>
+        <w:lastRenderedPageBreak/>
         <w:t>One of the most interesting moments is to look for errors. The structure of the program looked correct, however, the result gave the unpredicted data.</w:t>
       </w:r>
       <w:r>
@@ -10868,7 +10829,6 @@
           <w:b/>
           <w:sz w:val="28"/>
         </w:rPr>
-        <w:lastRenderedPageBreak/>
         <w:t>3.2 Prepare a test strategy</w:t>
       </w:r>
     </w:p>
@@ -10921,6 +10881,54 @@
         </w:rPr>
         <w:t>.</w:t>
       </w:r>
+      <w:r>
+        <w:rPr>
+          <w:sz w:val="28"/>
+        </w:rPr>
+        <w:t xml:space="preserve"> </w:t>
+      </w:r>
+      <w:r>
+        <w:rPr>
+          <w:sz w:val="28"/>
+        </w:rPr>
+        <w:t>Automatic tests are made using JUnit Test Case and Sui</w:t>
+      </w:r>
+      <w:r>
+        <w:rPr>
+          <w:sz w:val="28"/>
+        </w:rPr>
+        <w:t>t</w:t>
+      </w:r>
+      <w:r>
+        <w:rPr>
+          <w:sz w:val="28"/>
+        </w:rPr>
+        <w:t>e.</w:t>
+      </w:r>
+      <w:r>
+        <w:rPr>
+          <w:sz w:val="28"/>
+        </w:rPr>
+        <w:t xml:space="preserve"> </w:t>
+      </w:r>
+      <w:r>
+        <w:rPr>
+          <w:sz w:val="28"/>
+        </w:rPr>
+        <w:t>Automatic tests are made using JUnit Test Case and Sui</w:t>
+      </w:r>
+      <w:r>
+        <w:rPr>
+          <w:sz w:val="28"/>
+        </w:rPr>
+        <w:t>t</w:t>
+      </w:r>
+      <w:r>
+        <w:rPr>
+          <w:sz w:val="28"/>
+        </w:rPr>
+        <w:t xml:space="preserve">e. </w:t>
+      </w:r>
     </w:p>
     <w:p>
       <w:pPr>
@@ -10936,8 +10944,42 @@
         </w:rPr>
         <w:t>The next level of tests are black box tests. They should check communication with the program user as well as data writing and reading operations.</w:t>
       </w:r>
-      <w:bookmarkStart w:id="0" w:name="_GoBack"/>
-      <w:bookmarkEnd w:id="0"/>
+      <w:r>
+        <w:rPr>
+          <w:sz w:val="28"/>
+        </w:rPr>
+        <w:t xml:space="preserve"> </w:t>
+      </w:r>
+      <w:r>
+        <w:rPr>
+          <w:sz w:val="28"/>
+        </w:rPr>
+        <w:t xml:space="preserve">They are made by hand. They should check the possible wide range of users' behavior. The program should respect the white marks at the beginning and end of the answers. Similarly, it should behave for the </w:t>
+      </w:r>
+      <w:r>
+        <w:rPr>
+          <w:sz w:val="28"/>
+        </w:rPr>
+        <w:t>different</w:t>
+      </w:r>
+      <w:r>
+        <w:rPr>
+          <w:sz w:val="28"/>
+        </w:rPr>
+        <w:t xml:space="preserve"> types of separators.</w:t>
+      </w:r>
+      <w:r>
+        <w:rPr>
+          <w:sz w:val="28"/>
+        </w:rPr>
+        <w:t xml:space="preserve"> </w:t>
+      </w:r>
+      <w:r>
+        <w:rPr>
+          <w:sz w:val="28"/>
+        </w:rPr>
+        <w:t>In the case of read and write methods, many incompatibilities must be considered. Starting from the lack of a file to read until the phone number is overwritten, the value is not valid.</w:t>
+      </w:r>
     </w:p>
     <w:p>
       <w:pPr>
@@ -10953,20 +10995,64 @@
         </w:rPr>
         <w:t>The last level is tests with the client checking if the program meets his expectations.</w:t>
       </w:r>
+      <w:r>
+        <w:t xml:space="preserve"> </w:t>
+      </w:r>
+      <w:r>
+        <w:rPr>
+          <w:sz w:val="28"/>
+        </w:rPr>
+        <w:t>A few items not included in the specification were added to the program. This is a data read operation and editing of the customer's data in the list. Although they seem to be a logical consequence of the program structure, they strive for acceptance by the client.</w:t>
+      </w:r>
+      <w:r>
+        <w:rPr>
+          <w:sz w:val="28"/>
+        </w:rPr>
+        <w:t xml:space="preserve"> </w:t>
+      </w:r>
+      <w:r>
+        <w:rPr>
+          <w:sz w:val="28"/>
+        </w:rPr>
+        <w:t xml:space="preserve">The same graphic arrangement of the message and responses </w:t>
+      </w:r>
+      <w:r>
+        <w:rPr>
+          <w:sz w:val="28"/>
+        </w:rPr>
+        <w:lastRenderedPageBreak/>
+        <w:t>as well as the style of communication requires the acceptance of the recipient of the program.</w:t>
+      </w:r>
     </w:p>
     <w:p>
       <w:pPr>
         <w:spacing w:line="276" w:lineRule="auto"/>
-        <w:ind w:left="720"/>
-        <w:rPr>
-          <w:sz w:val="28"/>
-        </w:rPr>
-      </w:pPr>
+        <w:rPr>
+          <w:sz w:val="28"/>
+        </w:rPr>
+      </w:pPr>
+      <w:r>
+        <w:rPr>
+          <w:sz w:val="28"/>
+        </w:rPr>
+        <w:tab/>
+      </w:r>
+      <w:r>
+        <w:rPr>
+          <w:sz w:val="28"/>
+        </w:rPr>
+        <w:t>Automatic tests and black box tests will be performed in the Eclipse IDE. The automatic tests will be performed using the class 4 Junit</w:t>
+      </w:r>
+      <w:r>
+        <w:rPr>
+          <w:sz w:val="28"/>
+        </w:rPr>
+        <w:t xml:space="preserve">. </w:t>
+      </w:r>
     </w:p>
     <w:p>
       <w:pPr>
         <w:spacing w:line="276" w:lineRule="auto"/>
-        <w:ind w:left="720"/>
         <w:rPr>
           <w:sz w:val="28"/>
         </w:rPr>
@@ -11627,7 +11713,6 @@
     <w:p>
       <w:pPr>
         <w:spacing w:line="276" w:lineRule="auto"/>
-        <w:ind w:left="720"/>
         <w:rPr>
           <w:sz w:val="28"/>
         </w:rPr>
@@ -11645,72 +11730,45 @@
     <w:p>
       <w:pPr>
         <w:spacing w:line="276" w:lineRule="auto"/>
-        <w:ind w:left="720"/>
-        <w:rPr>
-          <w:sz w:val="28"/>
-        </w:rPr>
-      </w:pPr>
+        <w:rPr>
+          <w:b/>
+          <w:sz w:val="28"/>
+          <w:lang w:val="en-IE"/>
+        </w:rPr>
+      </w:pPr>
+      <w:r>
+        <w:rPr>
+          <w:b/>
+          <w:sz w:val="28"/>
+          <w:lang w:val="en-IE"/>
+        </w:rPr>
+        <w:t>5. Appendix</w:t>
+      </w:r>
     </w:p>
     <w:p>
       <w:pPr>
         <w:spacing w:line="276" w:lineRule="auto"/>
-        <w:ind w:left="720"/>
-        <w:rPr>
-          <w:sz w:val="28"/>
+        <w:rPr>
+          <w:b/>
+          <w:sz w:val="28"/>
+          <w:lang w:val="en-IE"/>
         </w:rPr>
       </w:pPr>
     </w:p>
     <w:p>
       <w:pPr>
         <w:spacing w:line="276" w:lineRule="auto"/>
-        <w:ind w:left="720"/>
-        <w:rPr>
-          <w:sz w:val="28"/>
-        </w:rPr>
-      </w:pPr>
-    </w:p>
-    <w:p>
-      <w:pPr>
-        <w:spacing w:line="276" w:lineRule="auto"/>
-        <w:rPr>
-          <w:b/>
+        <w:rPr>
           <w:sz w:val="28"/>
           <w:lang w:val="en-IE"/>
         </w:rPr>
       </w:pPr>
       <w:r>
         <w:rPr>
-          <w:b/>
           <w:sz w:val="28"/>
           <w:lang w:val="en-IE"/>
         </w:rPr>
         <w:lastRenderedPageBreak/>
-        <w:t>5. Appendix</w:t>
-      </w:r>
-    </w:p>
-    <w:p>
-      <w:pPr>
-        <w:spacing w:line="276" w:lineRule="auto"/>
-        <w:rPr>
-          <w:b/>
-          <w:sz w:val="28"/>
-          <w:lang w:val="en-IE"/>
-        </w:rPr>
-      </w:pPr>
-    </w:p>
-    <w:p>
-      <w:pPr>
-        <w:spacing w:line="276" w:lineRule="auto"/>
-        <w:rPr>
-          <w:sz w:val="28"/>
-          <w:lang w:val="en-IE"/>
-        </w:rPr>
-      </w:pPr>
-      <w:r>
-        <w:rPr>
-          <w:sz w:val="28"/>
-          <w:lang w:val="en-IE"/>
-        </w:rPr>
         <w:t xml:space="preserve">  </w:t>
       </w:r>
       <w:r>
@@ -11883,81 +11941,19 @@
     </w:p>
     <w:p>
       <w:pPr>
-        <w:spacing w:line="276" w:lineRule="auto"/>
-        <w:ind w:firstLine="720"/>
-        <w:rPr>
-          <w:sz w:val="28"/>
-          <w:lang w:val="en-IE"/>
-        </w:rPr>
-      </w:pPr>
-    </w:p>
-    <w:p>
-      <w:pPr>
-        <w:spacing w:line="276" w:lineRule="auto"/>
-        <w:rPr>
-          <w:sz w:val="28"/>
-          <w:lang w:val="en-IE"/>
-        </w:rPr>
-      </w:pPr>
-    </w:p>
-    <w:p>
-      <w:pPr>
-        <w:spacing w:line="276" w:lineRule="auto"/>
-        <w:rPr>
-          <w:lang w:val="ga-IE"/>
-        </w:rPr>
-        <w:sectPr>
-          <w:footerReference w:type="default" r:id="rId23"/>
-          <w:pgSz w:w="11910" w:h="16850"/>
-          <w:pgMar w:top="740" w:right="880" w:bottom="700" w:left="1060" w:header="1191" w:footer="692" w:gutter="0"/>
-          <w:cols w:space="720"/>
-          <w:docGrid w:linePitch="299"/>
-        </w:sectPr>
-      </w:pPr>
-    </w:p>
-    <w:p>
-      <w:pPr>
         <w:pStyle w:val="Heading2"/>
+        <w:ind w:left="0"/>
         <w:rPr>
           <w:rFonts w:ascii="Arial"/>
           <w:b/>
           <w:w w:val="95"/>
         </w:rPr>
       </w:pPr>
-      <w:r>
-        <w:rPr>
-          <w:rFonts w:ascii="Arial"/>
-          <w:b/>
-        </w:rPr>
-        <w:lastRenderedPageBreak/>
-        <w:t xml:space="preserve"> </w:t>
-      </w:r>
-    </w:p>
-    <w:p>
-      <w:pPr>
-        <w:pStyle w:val="BodyText"/>
-        <w:spacing w:before="9"/>
-        <w:ind w:firstLine="661"/>
-        <w:rPr>
-          <w:rFonts w:ascii="Arial"/>
-          <w:b/>
-          <w:w w:val="95"/>
-          <w:sz w:val="32"/>
-        </w:rPr>
-      </w:pPr>
-    </w:p>
-    <w:p>
-      <w:pPr>
-        <w:pStyle w:val="Heading2"/>
-        <w:spacing w:line="384" w:lineRule="exact"/>
-        <w:ind w:left="100"/>
-        <w:rPr>
-          <w:w w:val="105"/>
-        </w:rPr>
-      </w:pPr>
+      <w:bookmarkStart w:id="0" w:name="_GoBack"/>
+      <w:bookmarkEnd w:id="0"/>
     </w:p>
     <w:sectPr>
-      <w:footerReference w:type="default" r:id="rId24"/>
+      <w:footerReference w:type="default" r:id="rId23"/>
       <w:pgSz w:w="11910" w:h="16840"/>
       <w:pgMar w:top="660" w:right="560" w:bottom="920" w:left="1340" w:header="1020" w:footer="730" w:gutter="0"/>
       <w:cols w:space="720"/>
@@ -12065,34 +12061,7 @@
         <w:lang w:val="en-IE" w:eastAsia="en-IE"/>
       </w:rPr>
       <w:tab/>
-    </w:r>
-    <w:proofErr w:type="gramStart"/>
-    <w:r>
-      <w:rPr>
-        <w:rFonts w:asciiTheme="minorHAnsi" w:eastAsia="Times New Roman" w:hAnsiTheme="minorHAnsi" w:cstheme="minorHAnsi"/>
-        <w:b/>
-        <w:bCs/>
-        <w:color w:val="333333"/>
-        <w:kern w:val="36"/>
-        <w:sz w:val="20"/>
-        <w:szCs w:val="20"/>
-        <w:lang w:val="en-IE" w:eastAsia="en-IE"/>
-      </w:rPr>
-      <w:t>Signature :</w:t>
-    </w:r>
-    <w:proofErr w:type="gramEnd"/>
-    <w:r>
-      <w:rPr>
-        <w:rFonts w:asciiTheme="minorHAnsi" w:eastAsia="Times New Roman" w:hAnsiTheme="minorHAnsi" w:cstheme="minorHAnsi"/>
-        <w:b/>
-        <w:bCs/>
-        <w:color w:val="333333"/>
-        <w:kern w:val="36"/>
-        <w:sz w:val="20"/>
-        <w:szCs w:val="20"/>
-        <w:lang w:val="en-IE" w:eastAsia="en-IE"/>
-      </w:rPr>
-      <w:t xml:space="preserve"> </w:t>
+      <w:t xml:space="preserve">Signature : </w:t>
     </w:r>
     <w:r>
       <w:rPr>
@@ -12387,7 +12356,11 @@
         </mc:Choice>
         <mc:Fallback>
           <w:pict>
-            <v:shape w14:anchorId="404D91CC" id="Text Box 2" o:spid="_x0000_s1027" type="#_x0000_t202" style="position:absolute;margin-left:714.15pt;margin-top:547.7pt;width:8.75pt;height:11pt;z-index:-6280;visibility:visible;mso-wrap-style:square;mso-width-percent:0;mso-height-percent:0;mso-wrap-distance-left:9pt;mso-wrap-distance-top:0;mso-wrap-distance-right:9pt;mso-wrap-distance-bottom:0;mso-position-horizontal:absolute;mso-position-horizontal-relative:page;mso-position-vertical:absolute;mso-position-vertical-relative:page;mso-width-percent:0;mso-height-percent:0;mso-width-relative:page;mso-height-relative:page;v-text-anchor:top" o:gfxdata="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" filled="f" stroked="f">
+            <v:shapetype w14:anchorId="404D91CC" id="_x0000_t202" coordsize="21600,21600" o:spt="202" path="m,l,21600r21600,l21600,xe">
+              <v:stroke joinstyle="miter"/>
+              <v:path gradientshapeok="t" o:connecttype="rect"/>
+            </v:shapetype>
+            <v:shape id="Text Box 2" o:spid="_x0000_s1027" type="#_x0000_t202" style="position:absolute;margin-left:714.15pt;margin-top:547.7pt;width:8.75pt;height:11pt;z-index:-6280;visibility:visible;mso-wrap-style:square;mso-width-percent:0;mso-height-percent:0;mso-wrap-distance-left:9pt;mso-wrap-distance-top:0;mso-wrap-distance-right:9pt;mso-wrap-distance-bottom:0;mso-position-horizontal:absolute;mso-position-horizontal-relative:page;mso-position-vertical:absolute;mso-position-vertical-relative:page;mso-width-percent:0;mso-height-percent:0;mso-width-relative:page;mso-height-relative:page;v-text-anchor:top" o:gfxdata="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" filled="f" stroked="f">
               <v:textbox inset="0,0,0,0">
                 <w:txbxContent>
                   <w:p>
@@ -12437,382 +12410,6 @@
 
 <file path=word/footer3.xml><?xml version="1.0" encoding="utf-8"?>
 <w:ftr xmlns:wpc="http://schemas.microsoft.com/office/word/2010/wordprocessingCanvas" xmlns:mc="http://schemas.openxmlformats.org/markup-compatibility/2006" xmlns:o="urn:schemas-microsoft-com:office:office" xmlns:r="http://schemas.openxmlformats.org/officeDocument/2006/relationships" xmlns:m="http://schemas.openxmlformats.org/officeDocument/2006/math" xmlns:v="urn:schemas-microsoft-com:vml" xmlns:wp14="http://schemas.microsoft.com/office/word/2010/wordprocessingDrawing" xmlns:wp="http://schemas.openxmlformats.org/drawingml/2006/wordprocessingDrawing" xmlns:w10="urn:schemas-microsoft-com:office:word" xmlns:w="http://schemas.openxmlformats.org/wordprocessingml/2006/main" xmlns:w14="http://schemas.microsoft.com/office/word/2010/wordml" xmlns:w15="http://schemas.microsoft.com/office/word/2012/wordml" xmlns:wpg="http://schemas.microsoft.com/office/word/2010/wordprocessingGroup" xmlns:wpi="http://schemas.microsoft.com/office/word/2010/wordprocessingInk" xmlns:wne="http://schemas.microsoft.com/office/word/2006/wordml" xmlns:wps="http://schemas.microsoft.com/office/word/2010/wordprocessingShape" mc:Ignorable="w14 w15 wp14">
-  <w:p>
-    <w:pPr>
-      <w:pStyle w:val="BodyText"/>
-      <w:spacing w:line="14" w:lineRule="auto"/>
-      <w:rPr>
-        <w:sz w:val="16"/>
-      </w:rPr>
-    </w:pPr>
-    <w:r>
-      <w:rPr>
-        <w:noProof/>
-        <w:lang w:val="en-IE" w:eastAsia="en-IE"/>
-      </w:rPr>
-      <mc:AlternateContent>
-        <mc:Choice Requires="wps">
-          <w:drawing>
-            <wp:anchor distT="0" distB="0" distL="114300" distR="114300" simplePos="0" relativeHeight="503300936" behindDoc="1" locked="0" layoutInCell="1" allowOverlap="1" wp14:anchorId="65C1363C" wp14:editId="404A7E2E">
-              <wp:simplePos x="0" y="0"/>
-              <wp:positionH relativeFrom="page">
-                <wp:posOffset>734060</wp:posOffset>
-              </wp:positionH>
-              <wp:positionV relativeFrom="page">
-                <wp:posOffset>10398760</wp:posOffset>
-              </wp:positionV>
-              <wp:extent cx="2200275" cy="139700"/>
-              <wp:effectExtent l="3810" t="2540" r="0" b="635"/>
-              <wp:wrapNone/>
-              <wp:docPr id="6" name="Text Box 3"/>
-              <wp:cNvGraphicFramePr>
-                <a:graphicFrameLocks xmlns:a="http://schemas.openxmlformats.org/drawingml/2006/main"/>
-              </wp:cNvGraphicFramePr>
-              <a:graphic xmlns:a="http://schemas.openxmlformats.org/drawingml/2006/main">
-                <a:graphicData uri="http://schemas.microsoft.com/office/word/2010/wordprocessingShape">
-                  <wps:wsp>
-                    <wps:cNvSpPr txBox="1">
-                      <a:spLocks noChangeArrowheads="1"/>
-                    </wps:cNvSpPr>
-                    <wps:spPr bwMode="auto">
-                      <a:xfrm>
-                        <a:off x="0" y="0"/>
-                        <a:ext cx="2200275" cy="139700"/>
-                      </a:xfrm>
-                      <a:prstGeom prst="rect">
-                        <a:avLst/>
-                      </a:prstGeom>
-                      <a:noFill/>
-                      <a:ln>
-                        <a:noFill/>
-                      </a:ln>
-                      <a:extLst>
-                        <a:ext uri="{909E8E84-426E-40DD-AFC4-6F175D3DCCD1}">
-                          <a14:hiddenFill xmlns:a14="http://schemas.microsoft.com/office/drawing/2010/main">
-                            <a:solidFill>
-                              <a:srgbClr val="FFFFFF"/>
-                            </a:solidFill>
-                          </a14:hiddenFill>
-                        </a:ext>
-                        <a:ext uri="{91240B29-F687-4F45-9708-019B960494DF}">
-                          <a14:hiddenLine xmlns:a14="http://schemas.microsoft.com/office/drawing/2010/main" w="9525">
-                            <a:solidFill>
-                              <a:srgbClr val="000000"/>
-                            </a:solidFill>
-                            <a:miter lim="800000"/>
-                            <a:headEnd/>
-                            <a:tailEnd/>
-                          </a14:hiddenLine>
-                        </a:ext>
-                      </a:extLst>
-                    </wps:spPr>
-                    <wps:txbx>
-                      <w:txbxContent>
-                        <w:p>
-                          <w:pPr>
-                            <w:spacing w:line="206" w:lineRule="exact"/>
-                            <w:ind w:left="20"/>
-                            <w:rPr>
-                              <w:sz w:val="18"/>
-                            </w:rPr>
-                          </w:pPr>
-                          <w:r>
-                            <w:rPr>
-                              <w:sz w:val="18"/>
-                            </w:rPr>
-                            <w:t xml:space="preserve">Level </w:t>
-                          </w:r>
-                          <w:r>
-                            <w:rPr>
-                              <w:sz w:val="18"/>
-                            </w:rPr>
-                            <w:t xml:space="preserve">3 </w:t>
-                          </w:r>
-                          <w:r>
-                            <w:rPr>
-                              <w:sz w:val="18"/>
-                            </w:rPr>
-                            <w:t>ICT Professional Competence (4520</w:t>
-                          </w:r>
-                          <w:r>
-                            <w:rPr>
-                              <w:sz w:val="18"/>
-                            </w:rPr>
-                            <w:t>)</w:t>
-                          </w:r>
-                          <w:r>
-                            <w:rPr>
-                              <w:sz w:val="18"/>
-                            </w:rPr>
-                            <w:tab/>
-                          </w:r>
-                        </w:p>
-                      </w:txbxContent>
-                    </wps:txbx>
-                    <wps:bodyPr rot="0" vert="horz" wrap="square" lIns="0" tIns="0" rIns="0" bIns="0" anchor="t" anchorCtr="0" upright="1">
-                      <a:noAutofit/>
-                    </wps:bodyPr>
-                  </wps:wsp>
-                </a:graphicData>
-              </a:graphic>
-              <wp14:sizeRelH relativeFrom="page">
-                <wp14:pctWidth>0</wp14:pctWidth>
-              </wp14:sizeRelH>
-              <wp14:sizeRelV relativeFrom="page">
-                <wp14:pctHeight>0</wp14:pctHeight>
-              </wp14:sizeRelV>
-            </wp:anchor>
-          </w:drawing>
-        </mc:Choice>
-        <mc:Fallback>
-          <w:pict>
-            <v:shapetype w14:anchorId="65C1363C" id="_x0000_t202" coordsize="21600,21600" o:spt="202" path="m,l,21600r21600,l21600,xe">
-              <v:stroke joinstyle="miter"/>
-              <v:path gradientshapeok="t" o:connecttype="rect"/>
-            </v:shapetype>
-            <v:shape id="_x0000_s1028" type="#_x0000_t202" style="position:absolute;margin-left:57.8pt;margin-top:818.8pt;width:173.25pt;height:11pt;z-index:-15544;visibility:visible;mso-wrap-style:square;mso-width-percent:0;mso-height-percent:0;mso-wrap-distance-left:9pt;mso-wrap-distance-top:0;mso-wrap-distance-right:9pt;mso-wrap-distance-bottom:0;mso-position-horizontal:absolute;mso-position-horizontal-relative:page;mso-position-vertical:absolute;mso-position-vertical-relative:page;mso-width-percent:0;mso-height-percent:0;mso-width-relative:page;mso-height-relative:page;v-text-anchor:top" o:gfxdata="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" filled="f" stroked="f">
-              <v:textbox inset="0,0,0,0">
-                <w:txbxContent>
-                  <w:p>
-                    <w:pPr>
-                      <w:spacing w:line="206" w:lineRule="exact"/>
-                      <w:ind w:left="20"/>
-                      <w:rPr>
-                        <w:sz w:val="18"/>
-                      </w:rPr>
-                    </w:pPr>
-                    <w:r>
-                      <w:rPr>
-                        <w:sz w:val="18"/>
-                      </w:rPr>
-                      <w:t xml:space="preserve">Level </w:t>
-                    </w:r>
-                    <w:r>
-                      <w:rPr>
-                        <w:sz w:val="18"/>
-                      </w:rPr>
-                      <w:t xml:space="preserve">3 </w:t>
-                    </w:r>
-                    <w:r>
-                      <w:rPr>
-                        <w:sz w:val="18"/>
-                      </w:rPr>
-                      <w:t>ICT Professional Competence (4520</w:t>
-                    </w:r>
-                    <w:r>
-                      <w:rPr>
-                        <w:sz w:val="18"/>
-                      </w:rPr>
-                      <w:t>)</w:t>
-                    </w:r>
-                    <w:r>
-                      <w:rPr>
-                        <w:sz w:val="18"/>
-                      </w:rPr>
-                      <w:tab/>
-                    </w:r>
-                  </w:p>
-                </w:txbxContent>
-              </v:textbox>
-              <w10:wrap anchorx="page" anchory="page"/>
-            </v:shape>
-          </w:pict>
-        </mc:Fallback>
-      </mc:AlternateContent>
-    </w:r>
-    <w:r>
-      <w:rPr>
-        <w:noProof/>
-        <w:sz w:val="16"/>
-        <w:lang w:val="en-IE" w:eastAsia="en-IE"/>
-      </w:rPr>
-      <mc:AlternateContent>
-        <mc:Choice Requires="wps">
-          <w:drawing>
-            <wp:anchor distT="45720" distB="45720" distL="114300" distR="114300" simplePos="0" relativeHeight="503307128" behindDoc="0" locked="0" layoutInCell="1" allowOverlap="1">
-              <wp:simplePos x="0" y="0"/>
-              <wp:positionH relativeFrom="page">
-                <wp:align>right</wp:align>
-              </wp:positionH>
-              <wp:positionV relativeFrom="paragraph">
-                <wp:posOffset>11430</wp:posOffset>
-              </wp:positionV>
-              <wp:extent cx="2360930" cy="1404620"/>
-              <wp:effectExtent l="0" t="0" r="10160" b="16510"/>
-              <wp:wrapSquare wrapText="bothSides"/>
-              <wp:docPr id="217" name="Text Box 2"/>
-              <wp:cNvGraphicFramePr>
-                <a:graphicFrameLocks xmlns:a="http://schemas.openxmlformats.org/drawingml/2006/main"/>
-              </wp:cNvGraphicFramePr>
-              <a:graphic xmlns:a="http://schemas.openxmlformats.org/drawingml/2006/main">
-                <a:graphicData uri="http://schemas.microsoft.com/office/word/2010/wordprocessingShape">
-                  <wps:wsp>
-                    <wps:cNvSpPr txBox="1">
-                      <a:spLocks noChangeArrowheads="1"/>
-                    </wps:cNvSpPr>
-                    <wps:spPr bwMode="auto">
-                      <a:xfrm>
-                        <a:off x="0" y="0"/>
-                        <a:ext cx="2360930" cy="1404620"/>
-                      </a:xfrm>
-                      <a:prstGeom prst="rect">
-                        <a:avLst/>
-                      </a:prstGeom>
-                      <a:solidFill>
-                        <a:srgbClr val="FFFFFF"/>
-                      </a:solidFill>
-                      <a:ln w="9525">
-                        <a:solidFill>
-                          <a:srgbClr val="000000"/>
-                        </a:solidFill>
-                        <a:miter lim="800000"/>
-                        <a:headEnd/>
-                        <a:tailEnd/>
-                      </a:ln>
-                    </wps:spPr>
-                    <wps:txbx>
-                      <w:txbxContent>
-                        <w:p>
-                          <w:pPr>
-                            <w:rPr>
-                              <w:lang w:val="ga-IE"/>
-                            </w:rPr>
-                          </w:pPr>
-                          <w:r>
-                            <w:rPr>
-                              <w:lang w:val="ga-IE"/>
-                            </w:rPr>
-                            <w:t xml:space="preserve">Signature : </w:t>
-                          </w:r>
-                        </w:p>
-                      </w:txbxContent>
-                    </wps:txbx>
-                    <wps:bodyPr rot="0" vert="horz" wrap="square" lIns="91440" tIns="45720" rIns="91440" bIns="45720" anchor="t" anchorCtr="0">
-                      <a:spAutoFit/>
-                    </wps:bodyPr>
-                  </wps:wsp>
-                </a:graphicData>
-              </a:graphic>
-              <wp14:sizeRelH relativeFrom="margin">
-                <wp14:pctWidth>40000</wp14:pctWidth>
-              </wp14:sizeRelH>
-              <wp14:sizeRelV relativeFrom="margin">
-                <wp14:pctHeight>20000</wp14:pctHeight>
-              </wp14:sizeRelV>
-            </wp:anchor>
-          </w:drawing>
-        </mc:Choice>
-        <mc:Fallback>
-          <w:pict>
-            <v:shape id="_x0000_s1029" type="#_x0000_t202" style="position:absolute;margin-left:134.7pt;margin-top:.9pt;width:185.9pt;height:110.6pt;z-index:503307128;visibility:visible;mso-wrap-style:square;mso-width-percent:400;mso-height-percent:200;mso-wrap-distance-left:9pt;mso-wrap-distance-top:3.6pt;mso-wrap-distance-right:9pt;mso-wrap-distance-bottom:3.6pt;mso-position-horizontal:right;mso-position-horizontal-relative:page;mso-position-vertical:absolute;mso-position-vertical-relative:text;mso-width-percent:400;mso-height-percent:200;mso-width-relative:margin;mso-height-relative:margin;v-text-anchor:top" o:gfxdata="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">
-              <v:textbox style="mso-fit-shape-to-text:t">
-                <w:txbxContent>
-                  <w:p>
-                    <w:pPr>
-                      <w:rPr>
-                        <w:lang w:val="ga-IE"/>
-                      </w:rPr>
-                    </w:pPr>
-                    <w:r>
-                      <w:rPr>
-                        <w:lang w:val="ga-IE"/>
-                      </w:rPr>
-                      <w:t xml:space="preserve">Signature : </w:t>
-                    </w:r>
-                  </w:p>
-                </w:txbxContent>
-              </v:textbox>
-              <w10:wrap type="square" anchorx="page"/>
-            </v:shape>
-          </w:pict>
-        </mc:Fallback>
-      </mc:AlternateContent>
-    </w:r>
-    <w:r>
-      <w:rPr>
-        <w:sz w:val="16"/>
-      </w:rPr>
-      <w:tab/>
-    </w:r>
-    <w:r>
-      <w:rPr>
-        <w:sz w:val="16"/>
-      </w:rPr>
-      <w:tab/>
-    </w:r>
-    <w:r>
-      <w:rPr>
-        <w:sz w:val="16"/>
-      </w:rPr>
-      <w:fldChar w:fldCharType="begin"/>
-    </w:r>
-    <w:r>
-      <w:rPr>
-        <w:sz w:val="16"/>
-      </w:rPr>
-      <w:instrText xml:space="preserve"> PAGE   \* MERGEFORMAT </w:instrText>
-    </w:r>
-    <w:r>
-      <w:rPr>
-        <w:sz w:val="16"/>
-      </w:rPr>
-      <w:fldChar w:fldCharType="separate"/>
-    </w:r>
-    <w:r>
-      <w:rPr>
-        <w:noProof/>
-        <w:sz w:val="16"/>
-      </w:rPr>
-      <w:t>17</w:t>
-    </w:r>
-    <w:r>
-      <w:rPr>
-        <w:noProof/>
-        <w:sz w:val="16"/>
-      </w:rPr>
-      <w:fldChar w:fldCharType="end"/>
-    </w:r>
-    <w:r>
-      <w:rPr>
-        <w:noProof/>
-        <w:sz w:val="16"/>
-      </w:rPr>
-      <w:fldChar w:fldCharType="begin"/>
-    </w:r>
-    <w:r>
-      <w:rPr>
-        <w:noProof/>
-        <w:sz w:val="16"/>
-      </w:rPr>
-      <w:instrText xml:space="preserve"> PAGE   \* MERGEFORMAT </w:instrText>
-    </w:r>
-    <w:r>
-      <w:rPr>
-        <w:noProof/>
-        <w:sz w:val="16"/>
-      </w:rPr>
-      <w:fldChar w:fldCharType="separate"/>
-    </w:r>
-    <w:r>
-      <w:rPr>
-        <w:noProof/>
-        <w:sz w:val="16"/>
-      </w:rPr>
-      <w:t>17</w:t>
-    </w:r>
-    <w:r>
-      <w:rPr>
-        <w:noProof/>
-        <w:sz w:val="16"/>
-      </w:rPr>
-      <w:fldChar w:fldCharType="end"/>
-    </w:r>
-  </w:p>
-</w:ftr>
-</file>
-
-<file path=word/footer4.xml><?xml version="1.0" encoding="utf-8"?>
-<w:ftr xmlns:wpc="http://schemas.microsoft.com/office/word/2010/wordprocessingCanvas" xmlns:mc="http://schemas.openxmlformats.org/markup-compatibility/2006" xmlns:o="urn:schemas-microsoft-com:office:office" xmlns:r="http://schemas.openxmlformats.org/officeDocument/2006/relationships" xmlns:m="http://schemas.openxmlformats.org/officeDocument/2006/math" xmlns:v="urn:schemas-microsoft-com:vml" xmlns:wp14="http://schemas.microsoft.com/office/word/2010/wordprocessingDrawing" xmlns:wp="http://schemas.openxmlformats.org/drawingml/2006/wordprocessingDrawing" xmlns:w10="urn:schemas-microsoft-com:office:word" xmlns:w="http://schemas.openxmlformats.org/wordprocessingml/2006/main" xmlns:w14="http://schemas.microsoft.com/office/word/2010/wordml" xmlns:w15="http://schemas.microsoft.com/office/word/2012/wordml" xmlns:wpg="http://schemas.microsoft.com/office/word/2010/wordprocessingGroup" xmlns:wpi="http://schemas.microsoft.com/office/word/2010/wordprocessingInk" xmlns:wne="http://schemas.microsoft.com/office/word/2006/wordml" xmlns:wps="http://schemas.microsoft.com/office/word/2010/wordprocessingShape" mc:Ignorable="w14 w15 wp14">
   <w:sdt>
     <w:sdtPr>
       <w:id w:val="2112544597"/>
@@ -12845,7 +12442,7 @@
           <w:rPr>
             <w:noProof/>
           </w:rPr>
-          <w:t>18</w:t>
+          <w:t>17</w:t>
         </w:r>
         <w:r>
           <w:rPr>
@@ -12916,7 +12513,7 @@
           <w:rPr>
             <w:noProof/>
           </w:rPr>
-          <w:t>18</w:t>
+          <w:t>17</w:t>
         </w:r>
         <w:r>
           <w:rPr>
@@ -18053,7 +17650,7 @@
 </file>
 
 <file path=customXml/itemProps1.xml><?xml version="1.0" encoding="utf-8"?>
-<ds:datastoreItem xmlns:ds="http://schemas.openxmlformats.org/officeDocument/2006/customXml" ds:itemID="{6EC75EFC-5701-4C0E-B406-B5BD4B36D851}">
+<ds:datastoreItem xmlns:ds="http://schemas.openxmlformats.org/officeDocument/2006/customXml" ds:itemID="{E7B88C87-E0BE-4393-959F-45C35DC3746A}">
   <ds:schemaRefs>
     <ds:schemaRef ds:uri="http://schemas.openxmlformats.org/officeDocument/2006/bibliography"/>
   </ds:schemaRefs>
